--- a/documents/Examentemplate Keuzedeel Basis Programmeren van Games (2).docx
+++ b/documents/Examentemplate Keuzedeel Basis Programmeren van Games (2).docx
@@ -1,12 +1,8 @@
 
 <file path=word/document.xml><?xml version="1.0" encoding="utf-8"?>
-<w:document xmlns:wpc="http://schemas.microsoft.com/office/word/2010/wordprocessingCanvas" xmlns:cx="http://schemas.microsoft.com/office/drawing/2014/chartex" xmlns:cx1="http://schemas.microsoft.com/office/drawing/2015/9/8/chartex" xmlns:cx2="http://schemas.microsoft.com/office/drawing/2015/10/21/chartex" xmlns:cx3="http://schemas.microsoft.com/office/drawing/2016/5/9/chartex" xmlns:cx4="http://schemas.microsoft.com/office/drawing/2016/5/10/chartex" xmlns:cx5="http://schemas.microsoft.com/office/drawing/2016/5/11/chartex" xmlns:cx6="http://schemas.microsoft.com/office/drawing/2016/5/12/chartex" xmlns:cx7="http://schemas.microsoft.com/office/drawing/2016/5/13/chartex" xmlns:cx8="http://schemas.microsoft.com/office/drawing/2016/5/14/chartex" xmlns:mc="http://schemas.openxmlformats.org/markup-compatibility/2006" xmlns:aink="http://schemas.microsoft.com/office/drawing/2016/ink" xmlns:am3d="http://schemas.microsoft.com/office/drawing/2017/model3d" xmlns:o="urn:schemas-microsoft-com:office:office" xmlns:oel="http://schemas.microsoft.com/office/2019/extlst" xmlns:r="http://schemas.openxmlformats.org/officeDocument/2006/relationships" xmlns:m="http://schemas.openxmlformats.org/officeDocument/2006/math" xmlns:v="urn:schemas-microsoft-com:vml" xmlns:wp14="http://schemas.microsoft.com/office/word/2010/wordprocessingDrawing" xmlns:wp="http://schemas.openxmlformats.org/drawingml/2006/wordprocessingDrawing" xmlns:w10="urn:schemas-microsoft-com:office:word" xmlns:w="http://schemas.openxmlformats.org/wordprocessingml/2006/main" xmlns:w14="http://schemas.microsoft.com/office/word/2010/wordml" xmlns:w15="http://schemas.microsoft.com/office/word/2012/wordml" xmlns:w16cex="http://schemas.microsoft.com/office/word/2018/wordml/cex" xmlns:w16cid="http://schemas.microsoft.com/office/word/2016/wordml/cid" xmlns:w16="http://schemas.microsoft.com/office/word/2018/wordml" xmlns:w16sdtdh="http://schemas.microsoft.com/office/word/2020/wordml/sdtdatahash" xmlns:w16se="http://schemas.microsoft.com/office/word/2015/wordml/symex" xmlns:wpg="http://schemas.microsoft.com/office/word/2010/wordprocessingGroup" xmlns:wpi="http://schemas.microsoft.com/office/word/2010/wordprocessingInk" xmlns:wne="http://schemas.microsoft.com/office/word/2006/wordml" xmlns:wps="http://schemas.microsoft.com/office/word/2010/wordprocessingShape" xmlns:a="http://schemas.openxmlformats.org/drawingml/2006/main" xmlns:a14="http://schemas.microsoft.com/office/drawing/2010/main" mc:Ignorable="w14 w15 w16se w16cid w16 w16cex w16sdtdh wp14">
+<w:document xmlns:wpc="http://schemas.microsoft.com/office/word/2010/wordprocessingCanvas" xmlns:cx="http://schemas.microsoft.com/office/drawing/2014/chartex" xmlns:cx1="http://schemas.microsoft.com/office/drawing/2015/9/8/chartex" xmlns:cx2="http://schemas.microsoft.com/office/drawing/2015/10/21/chartex" xmlns:cx3="http://schemas.microsoft.com/office/drawing/2016/5/9/chartex" xmlns:cx4="http://schemas.microsoft.com/office/drawing/2016/5/10/chartex" xmlns:cx5="http://schemas.microsoft.com/office/drawing/2016/5/11/chartex" xmlns:cx6="http://schemas.microsoft.com/office/drawing/2016/5/12/chartex" xmlns:cx7="http://schemas.microsoft.com/office/drawing/2016/5/13/chartex" xmlns:cx8="http://schemas.microsoft.com/office/drawing/2016/5/14/chartex" xmlns:mc="http://schemas.openxmlformats.org/markup-compatibility/2006" xmlns:aink="http://schemas.microsoft.com/office/drawing/2016/ink" xmlns:am3d="http://schemas.microsoft.com/office/drawing/2017/model3d" xmlns:o="urn:schemas-microsoft-com:office:office" xmlns:oel="http://schemas.microsoft.com/office/2019/extlst" xmlns:r="http://schemas.openxmlformats.org/officeDocument/2006/relationships" xmlns:m="http://schemas.openxmlformats.org/officeDocument/2006/math" xmlns:v="urn:schemas-microsoft-com:vml" xmlns:wp14="http://schemas.microsoft.com/office/word/2010/wordprocessingDrawing" xmlns:wp="http://schemas.openxmlformats.org/drawingml/2006/wordprocessingDrawing" xmlns:w10="urn:schemas-microsoft-com:office:word" xmlns:w="http://schemas.openxmlformats.org/wordprocessingml/2006/main" xmlns:w14="http://schemas.microsoft.com/office/word/2010/wordml" xmlns:w15="http://schemas.microsoft.com/office/word/2012/wordml" xmlns:w16cex="http://schemas.microsoft.com/office/word/2018/wordml/cex" xmlns:w16cid="http://schemas.microsoft.com/office/word/2016/wordml/cid" xmlns:w16="http://schemas.microsoft.com/office/word/2018/wordml" xmlns:w16du="http://schemas.microsoft.com/office/word/2023/wordml/word16du" xmlns:w16sdtdh="http://schemas.microsoft.com/office/word/2020/wordml/sdtdatahash" xmlns:w16se="http://schemas.microsoft.com/office/word/2015/wordml/symex" xmlns:wpg="http://schemas.microsoft.com/office/word/2010/wordprocessingGroup" xmlns:wpi="http://schemas.microsoft.com/office/word/2010/wordprocessingInk" xmlns:wne="http://schemas.microsoft.com/office/word/2006/wordml" xmlns:wps="http://schemas.microsoft.com/office/word/2010/wordprocessingShape" mc:Ignorable="w14 w15 w16se w16cid w16 w16cex w16sdtdh w16du wp14">
   <w:body>
-    <w:p>
-      <w:r>
-        <w:t>x</w:t>
-      </w:r>
-    </w:p>
+    <w:p/>
     <w:tbl>
       <w:tblPr>
         <w:tblpPr w:leftFromText="187" w:rightFromText="187" w:horzAnchor="margin" w:tblpYSpec="bottom"/>
@@ -23,7 +19,7 @@
           </w:tcPr>
           <w:p>
             <w:pPr>
-              <w:pStyle w:val="Geenafstand"/>
+              <w:pStyle w:val="NoSpacing"/>
               <w:rPr>
                 <w:b/>
                 <w:bCs/>
@@ -192,7 +188,7 @@
               </wp:anchor>
             </w:drawing>
           </mc:Choice>
-          <mc:Fallback xmlns:a="http://schemas.openxmlformats.org/drawingml/2006/main" xmlns:a14="http://schemas.microsoft.com/office/drawing/2010/main" xmlns:w16du="http://schemas.microsoft.com/office/word/2023/wordml/word16du">
+          <mc:Fallback xmlns:a14="http://schemas.microsoft.com/office/drawing/2010/main" xmlns:a="http://schemas.openxmlformats.org/drawingml/2006/main">
             <w:pict w14:anchorId="3ECF5EAB">
               <v:group id="Groep 29" style="position:absolute;margin-left:0;margin-top:0;width:444.95pt;height:380.15pt;z-index:251706880;mso-position-horizontal:left;mso-position-horizontal-relative:page;mso-position-vertical:top;mso-position-vertical-relative:page" coordsize="8918,7619" coordorigin="15,15" o:spid="_x0000_s1026" o:allowincell="f" w14:anchorId="42B39336" o:gfxdata="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">
                 <v:shapetype id="_x0000_t32" coordsize="21600,21600" o:oned="t" filled="f" o:spt="32" path="m,l21600,21600e">
@@ -374,7 +370,7 @@
               </wp:anchor>
             </w:drawing>
           </mc:Choice>
-          <mc:Fallback xmlns:a="http://schemas.openxmlformats.org/drawingml/2006/main" xmlns:a14="http://schemas.microsoft.com/office/drawing/2010/main" xmlns:w16du="http://schemas.microsoft.com/office/word/2023/wordml/word16du">
+          <mc:Fallback xmlns:a14="http://schemas.microsoft.com/office/drawing/2010/main" xmlns:a="http://schemas.openxmlformats.org/drawingml/2006/main">
             <w:pict w14:anchorId="1FECE733">
               <v:group id="Groep 24" style="position:absolute;margin-left:185pt;margin-top:0;width:287.3pt;height:226.8pt;z-index:251705856;mso-position-horizontal-relative:page;mso-position-vertical:top;mso-position-vertical-relative:page" coordsize="5762,4545" coordorigin="4136,15" o:spid="_x0000_s1026" o:allowincell="f" w14:anchorId="61FB5B62" o:gfxdata="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">
                 <v:shape id="AutoShape 25" style="position:absolute;left:4136;top:15;width:3058;height:3855;visibility:visible;mso-wrap-style:square" o:spid="_x0000_s1027" strokecolor="#a7bfde" o:connectortype="straight" type="#_x0000_t32" o:gfxdata="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"/>
@@ -532,7 +528,7 @@
               </wp:anchor>
             </w:drawing>
           </mc:Choice>
-          <mc:Fallback xmlns:a="http://schemas.openxmlformats.org/drawingml/2006/main" xmlns:a14="http://schemas.microsoft.com/office/drawing/2010/main" xmlns:w16du="http://schemas.microsoft.com/office/word/2023/wordml/word16du">
+          <mc:Fallback xmlns:a14="http://schemas.microsoft.com/office/drawing/2010/main" xmlns:a="http://schemas.openxmlformats.org/drawingml/2006/main">
             <w:pict w14:anchorId="75EB00F1">
               <v:group id="Groep 127" style="position:absolute;margin-left:356.6pt;margin-top:0;width:301.7pt;height:725.05pt;z-index:251707904;mso-position-horizontal-relative:page;mso-position-vertical:bottom;mso-position-vertical-relative:page" coordsize="38334,92055" coordorigin="1172" o:spid="_x0000_s1026" w14:anchorId="3ED51F36" o:gfxdata="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">
                 <v:shape id="AutoShape 19" style="position:absolute;left:2857;width:27324;height:63754;flip:x;visibility:visible;mso-wrap-style:square" o:spid="_x0000_s1027" strokecolor="#a7bfde" o:connectortype="straight" type="#_x0000_t32" o:gfxdata="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"/>
@@ -563,7 +559,7 @@
           </w:tcPr>
           <w:p>
             <w:pPr>
-              <w:pStyle w:val="Geenafstand"/>
+              <w:pStyle w:val="NoSpacing"/>
               <w:jc w:val="center"/>
               <w:rPr>
                 <w:rFonts w:ascii="Cambria" w:hAnsi="Cambria"/>
@@ -583,9 +579,13 @@
                 <w:sz w:val="48"/>
                 <w:szCs w:val="48"/>
               </w:rPr>
-              <w:t>Template</w:t>
+              <w:t>De Avonturen van ridder Henk.</w:t>
             </w:r>
-            <w:r>
+          </w:p>
+          <w:p>
+            <w:pPr>
+              <w:pStyle w:val="NoSpacing"/>
+              <w:jc w:val="center"/>
               <w:rPr>
                 <w:rFonts w:ascii="Cambria" w:hAnsi="Cambria"/>
                 <w:b/>
@@ -594,8 +594,7 @@
                 <w:sz w:val="48"/>
                 <w:szCs w:val="48"/>
               </w:rPr>
-              <w:t xml:space="preserve"> </w:t>
-            </w:r>
+            </w:pPr>
             <w:r>
               <w:rPr>
                 <w:rFonts w:ascii="Cambria" w:hAnsi="Cambria"/>
@@ -605,32 +604,7 @@
                 <w:sz w:val="48"/>
                 <w:szCs w:val="48"/>
               </w:rPr>
-              <w:t xml:space="preserve">Keuzedeel </w:t>
-            </w:r>
-          </w:p>
-          <w:p>
-            <w:pPr>
-              <w:pStyle w:val="Geenafstand"/>
-              <w:jc w:val="center"/>
-              <w:rPr>
-                <w:rFonts w:ascii="Cambria" w:hAnsi="Cambria"/>
-                <w:b/>
-                <w:bCs/>
-                <w:color w:val="365F91"/>
-                <w:sz w:val="48"/>
-                <w:szCs w:val="48"/>
-              </w:rPr>
-            </w:pPr>
-            <w:r>
-              <w:rPr>
-                <w:rFonts w:ascii="Cambria" w:hAnsi="Cambria"/>
-                <w:b/>
-                <w:bCs/>
-                <w:color w:val="365F91"/>
-                <w:sz w:val="48"/>
-                <w:szCs w:val="48"/>
-              </w:rPr>
-              <w:t>Basis Programmeren van Games</w:t>
+              <w:t>Game document</w:t>
             </w:r>
           </w:p>
         </w:tc>
@@ -642,7 +616,7 @@
           </w:tcPr>
           <w:p>
             <w:pPr>
-              <w:pStyle w:val="Geenafstand"/>
+              <w:pStyle w:val="NoSpacing"/>
               <w:rPr>
                 <w:color w:val="4A442A"/>
                 <w:sz w:val="28"/>
@@ -659,7 +633,7 @@
           </w:tcPr>
           <w:p>
             <w:pPr>
-              <w:pStyle w:val="Geenafstand"/>
+              <w:pStyle w:val="NoSpacing"/>
               <w:rPr>
                 <w:color w:val="4A442A"/>
                 <w:sz w:val="28"/>
@@ -676,37 +650,13 @@
           </w:tcPr>
           <w:p>
             <w:pPr>
-              <w:pStyle w:val="Geenafstand"/>
-              <w:numPr>
-                <w:ilvl w:val="0"/>
-                <w:numId w:val="26"/>
-              </w:numPr>
-            </w:pPr>
-            <w:r>
-              <w:t>Game Development Document</w:t>
-            </w:r>
-          </w:p>
-          <w:p>
-            <w:pPr>
-              <w:pStyle w:val="Geenafstand"/>
-              <w:numPr>
-                <w:ilvl w:val="0"/>
-                <w:numId w:val="26"/>
-              </w:numPr>
-            </w:pPr>
-            <w:r>
-              <w:t>Testplan</w:t>
-            </w:r>
-          </w:p>
-          <w:p>
-            <w:pPr>
-              <w:pStyle w:val="Geenafstand"/>
+              <w:pStyle w:val="NoSpacing"/>
               <w:ind w:left="720"/>
             </w:pPr>
           </w:p>
           <w:p>
             <w:pPr>
-              <w:pStyle w:val="Geenafstand"/>
+              <w:pStyle w:val="NoSpacing"/>
               <w:ind w:left="720"/>
             </w:pPr>
           </w:p>
@@ -719,7 +669,7 @@
           </w:tcPr>
           <w:p>
             <w:pPr>
-              <w:pStyle w:val="Geenafstand"/>
+              <w:pStyle w:val="NoSpacing"/>
             </w:pPr>
           </w:p>
         </w:tc>
@@ -731,7 +681,7 @@
           </w:tcPr>
           <w:p>
             <w:pPr>
-              <w:pStyle w:val="Geenafstand"/>
+              <w:pStyle w:val="NoSpacing"/>
               <w:rPr>
                 <w:b/>
                 <w:bCs/>
@@ -742,7 +692,14 @@
                 <w:b/>
                 <w:bCs/>
               </w:rPr>
-              <w:t>J.C. van der Brugge</w:t>
+              <w:t>J</w:t>
+            </w:r>
+            <w:r>
+              <w:rPr>
+                <w:b/>
+                <w:bCs/>
+              </w:rPr>
+              <w:t>ack van Bommel</w:t>
             </w:r>
           </w:p>
         </w:tc>
@@ -754,44 +711,7 @@
           </w:tcPr>
           <w:p>
             <w:pPr>
-              <w:pStyle w:val="Geenafstand"/>
-              <w:rPr>
-                <w:b/>
-                <w:bCs/>
-              </w:rPr>
-            </w:pPr>
-            <w:r>
-              <w:rPr>
-                <w:b/>
-                <w:bCs/>
-              </w:rPr>
-              <w:t>23</w:t>
-            </w:r>
-            <w:r>
-              <w:rPr>
-                <w:b/>
-                <w:bCs/>
-              </w:rPr>
-              <w:t>-</w:t>
-            </w:r>
-            <w:r>
-              <w:rPr>
-                <w:b/>
-                <w:bCs/>
-              </w:rPr>
-              <w:t>4</w:t>
-            </w:r>
-            <w:r>
-              <w:rPr>
-                <w:b/>
-                <w:bCs/>
-              </w:rPr>
-              <w:t>-2018</w:t>
-            </w:r>
-          </w:p>
-          <w:p>
-            <w:pPr>
-              <w:pStyle w:val="Geenafstand"/>
+              <w:pStyle w:val="NoSpacing"/>
               <w:rPr>
                 <w:b/>
                 <w:bCs/>
@@ -814,7 +734,7 @@
           </w:tcPr>
           <w:p>
             <w:pPr>
-              <w:pStyle w:val="Geenafstand"/>
+              <w:pStyle w:val="NoSpacing"/>
               <w:rPr>
                 <w:b/>
                 <w:bCs/>
@@ -845,20 +765,21 @@
     </w:p>
     <w:p>
       <w:pPr>
-        <w:pStyle w:val="Kopvaninhoudsopgave"/>
-      </w:pPr>
-      <w:r>
+        <w:pStyle w:val="TOCHeading"/>
+      </w:pPr>
+      <w:r>
+        <w:lastRenderedPageBreak/>
         <w:t>Inhoud</w:t>
       </w:r>
     </w:p>
     <w:p>
       <w:pPr>
-        <w:pStyle w:val="Inhopg1"/>
+        <w:pStyle w:val="TOC1"/>
         <w:tabs>
           <w:tab w:val="right" w:leader="dot" w:pos="9062"/>
         </w:tabs>
         <w:rPr>
-          <w:rFonts w:asciiTheme="minorHAnsi" w:hAnsiTheme="minorHAnsi" w:eastAsiaTheme="minorEastAsia" w:cstheme="minorBidi"/>
+          <w:rFonts w:asciiTheme="minorHAnsi" w:eastAsiaTheme="minorEastAsia" w:hAnsiTheme="minorHAnsi" w:cstheme="minorBidi"/>
           <w:noProof/>
           <w:sz w:val="22"/>
           <w:szCs w:val="22"/>
@@ -874,7 +795,7 @@
       <w:r>
         <w:fldChar w:fldCharType="separate"/>
       </w:r>
-      <w:hyperlink w:history="1" w:anchor="_Toc4075295">
+      <w:hyperlink w:anchor="_Toc4075295" w:history="1">
         <w:r>
           <w:rPr>
             <w:rStyle w:val="Hyperlink"/>
@@ -934,19 +855,19 @@
     </w:p>
     <w:p>
       <w:pPr>
-        <w:pStyle w:val="Inhopg2"/>
+        <w:pStyle w:val="TOC2"/>
         <w:tabs>
           <w:tab w:val="right" w:leader="dot" w:pos="9062"/>
         </w:tabs>
         <w:rPr>
-          <w:rFonts w:asciiTheme="minorHAnsi" w:hAnsiTheme="minorHAnsi" w:eastAsiaTheme="minorEastAsia" w:cstheme="minorBidi"/>
+          <w:rFonts w:asciiTheme="minorHAnsi" w:eastAsiaTheme="minorEastAsia" w:hAnsiTheme="minorHAnsi" w:cstheme="minorBidi"/>
           <w:noProof/>
           <w:sz w:val="22"/>
           <w:szCs w:val="22"/>
           <w:lang w:eastAsia="zh-CN"/>
         </w:rPr>
       </w:pPr>
-      <w:hyperlink w:history="1" w:anchor="_Toc4075296">
+      <w:hyperlink w:anchor="_Toc4075296" w:history="1">
         <w:r>
           <w:rPr>
             <w:rStyle w:val="Hyperlink"/>
@@ -1006,19 +927,19 @@
     </w:p>
     <w:p>
       <w:pPr>
-        <w:pStyle w:val="Inhopg1"/>
+        <w:pStyle w:val="TOC1"/>
         <w:tabs>
           <w:tab w:val="right" w:leader="dot" w:pos="9062"/>
         </w:tabs>
         <w:rPr>
-          <w:rFonts w:asciiTheme="minorHAnsi" w:hAnsiTheme="minorHAnsi" w:eastAsiaTheme="minorEastAsia" w:cstheme="minorBidi"/>
+          <w:rFonts w:asciiTheme="minorHAnsi" w:eastAsiaTheme="minorEastAsia" w:hAnsiTheme="minorHAnsi" w:cstheme="minorBidi"/>
           <w:noProof/>
           <w:sz w:val="22"/>
           <w:szCs w:val="22"/>
           <w:lang w:eastAsia="zh-CN"/>
         </w:rPr>
       </w:pPr>
-      <w:hyperlink w:history="1" w:anchor="_Toc4075297">
+      <w:hyperlink w:anchor="_Toc4075297" w:history="1">
         <w:r>
           <w:rPr>
             <w:rStyle w:val="Hyperlink"/>
@@ -1078,19 +999,19 @@
     </w:p>
     <w:p>
       <w:pPr>
-        <w:pStyle w:val="Inhopg2"/>
+        <w:pStyle w:val="TOC2"/>
         <w:tabs>
           <w:tab w:val="right" w:leader="dot" w:pos="9062"/>
         </w:tabs>
         <w:rPr>
-          <w:rFonts w:asciiTheme="minorHAnsi" w:hAnsiTheme="minorHAnsi" w:eastAsiaTheme="minorEastAsia" w:cstheme="minorBidi"/>
+          <w:rFonts w:asciiTheme="minorHAnsi" w:eastAsiaTheme="minorEastAsia" w:hAnsiTheme="minorHAnsi" w:cstheme="minorBidi"/>
           <w:noProof/>
           <w:sz w:val="22"/>
           <w:szCs w:val="22"/>
           <w:lang w:eastAsia="zh-CN"/>
         </w:rPr>
       </w:pPr>
-      <w:hyperlink w:history="1" w:anchor="_Toc4075298">
+      <w:hyperlink w:anchor="_Toc4075298" w:history="1">
         <w:r>
           <w:rPr>
             <w:rStyle w:val="Hyperlink"/>
@@ -1151,19 +1072,19 @@
     </w:p>
     <w:p>
       <w:pPr>
-        <w:pStyle w:val="Inhopg2"/>
+        <w:pStyle w:val="TOC2"/>
         <w:tabs>
           <w:tab w:val="right" w:leader="dot" w:pos="9062"/>
         </w:tabs>
         <w:rPr>
-          <w:rFonts w:asciiTheme="minorHAnsi" w:hAnsiTheme="minorHAnsi" w:eastAsiaTheme="minorEastAsia" w:cstheme="minorBidi"/>
+          <w:rFonts w:asciiTheme="minorHAnsi" w:eastAsiaTheme="minorEastAsia" w:hAnsiTheme="minorHAnsi" w:cstheme="minorBidi"/>
           <w:noProof/>
           <w:sz w:val="22"/>
           <w:szCs w:val="22"/>
           <w:lang w:eastAsia="zh-CN"/>
         </w:rPr>
       </w:pPr>
-      <w:hyperlink w:history="1" w:anchor="_Toc4075299">
+      <w:hyperlink w:anchor="_Toc4075299" w:history="1">
         <w:r>
           <w:rPr>
             <w:rStyle w:val="Hyperlink"/>
@@ -1228,9 +1149,9 @@
     </w:p>
     <w:p>
       <w:pPr>
-        <w:pStyle w:val="Kop1"/>
-      </w:pPr>
-      <w:bookmarkStart w:name="_Toc326752447" w:id="0"/>
+        <w:pStyle w:val="Heading1"/>
+      </w:pPr>
+      <w:bookmarkStart w:id="0" w:name="_Toc326752447"/>
       <w:r>
         <w:rPr>
           <w:sz w:val="20"/>
@@ -1240,10 +1161,11 @@
     </w:p>
     <w:p>
       <w:pPr>
-        <w:pStyle w:val="Kop1"/>
-      </w:pPr>
-      <w:bookmarkStart w:name="_Toc4075295" w:id="1"/>
-      <w:r>
+        <w:pStyle w:val="Heading1"/>
+      </w:pPr>
+      <w:bookmarkStart w:id="1" w:name="_Toc4075295"/>
+      <w:r>
+        <w:lastRenderedPageBreak/>
         <w:t xml:space="preserve">Bijlage Opdracht </w:t>
       </w:r>
       <w:r>
@@ -1258,9 +1180,9 @@
     <w:p/>
     <w:p>
       <w:pPr>
-        <w:pStyle w:val="Kop2"/>
-      </w:pPr>
-      <w:bookmarkStart w:name="_Toc4075296" w:id="2"/>
+        <w:pStyle w:val="Heading2"/>
+      </w:pPr>
+      <w:bookmarkStart w:id="2" w:name="_Toc4075296"/>
       <w:r>
         <w:t>Game D</w:t>
       </w:r>
@@ -1289,8 +1211,8 @@
           <w:rFonts w:asciiTheme="minorHAnsi" w:hAnsiTheme="minorHAnsi" w:cstheme="minorHAnsi"/>
         </w:rPr>
       </w:pPr>
-      <w:bookmarkStart w:name="_Toc326752448" w:id="3"/>
-      <w:bookmarkStart w:name="_Toc514697581" w:id="4"/>
+      <w:bookmarkStart w:id="3" w:name="_Toc326752448"/>
+      <w:bookmarkStart w:id="4" w:name="_Toc514697581"/>
       <w:r>
         <w:rPr>
           <w:rFonts w:asciiTheme="minorHAnsi" w:hAnsiTheme="minorHAnsi" w:cstheme="minorHAnsi"/>
@@ -1308,11 +1230,6 @@
           <w:rFonts w:asciiTheme="minorHAnsi" w:hAnsiTheme="minorHAnsi" w:cstheme="minorHAnsi"/>
         </w:rPr>
         <w:br/>
-      </w:r>
-      <w:r>
-        <w:rPr>
-          <w:rFonts w:asciiTheme="minorHAnsi" w:hAnsiTheme="minorHAnsi" w:cstheme="minorHAnsi"/>
-        </w:rPr>
         <w:t>Het GDD moet voorzien zijn van een voorblad, inhoudsopgave en versiebeheer.</w:t>
       </w:r>
     </w:p>
@@ -1481,14 +1398,14 @@
     <w:p>
       <w:pPr>
         <w:rPr>
-          <w:rFonts w:ascii="Calibri" w:hAnsi="Calibri" w:cs="Calibri" w:asciiTheme="minorAscii" w:hAnsiTheme="minorAscii" w:cstheme="minorAscii"/>
-        </w:rPr>
-      </w:pPr>
-      <w:bookmarkStart w:name="_Toc326752449" w:id="5"/>
-      <w:bookmarkStart w:name="_Toc514697582" w:id="6"/>
-      <w:r>
-        <w:rPr>
-          <w:rFonts w:ascii="Calibri" w:hAnsi="Calibri" w:cs="Calibri" w:asciiTheme="minorAscii" w:hAnsiTheme="minorAscii" w:cstheme="minorAscii"/>
+          <w:rFonts w:asciiTheme="minorHAnsi" w:hAnsiTheme="minorHAnsi" w:cstheme="minorBidi"/>
+        </w:rPr>
+      </w:pPr>
+      <w:bookmarkStart w:id="5" w:name="_Toc326752449"/>
+      <w:bookmarkStart w:id="6" w:name="_Toc514697582"/>
+      <w:r>
+        <w:rPr>
+          <w:rFonts w:asciiTheme="minorHAnsi" w:hAnsiTheme="minorHAnsi" w:cstheme="minorBidi"/>
         </w:rPr>
         <w:t>Inhoudsopgave</w:t>
       </w:r>
@@ -1504,8 +1421,8 @@
           <w:rFonts w:asciiTheme="minorHAnsi" w:hAnsiTheme="minorHAnsi" w:cstheme="minorHAnsi"/>
         </w:rPr>
       </w:pPr>
-      <w:bookmarkStart w:name="_Toc326752450" w:id="7"/>
-      <w:bookmarkStart w:name="_Toc514697583" w:id="8"/>
+      <w:bookmarkStart w:id="7" w:name="_Toc326752450"/>
+      <w:bookmarkStart w:id="8" w:name="_Toc514697583"/>
       <w:r>
         <w:rPr>
           <w:rFonts w:asciiTheme="minorHAnsi" w:hAnsiTheme="minorHAnsi" w:cstheme="minorHAnsi"/>
@@ -1622,7 +1539,7 @@
               </wp:anchor>
             </w:drawing>
           </mc:Choice>
-          <mc:Fallback xmlns:a="http://schemas.openxmlformats.org/drawingml/2006/main" xmlns:a14="http://schemas.microsoft.com/office/drawing/2010/main" xmlns:w16du="http://schemas.microsoft.com/office/word/2023/wordml/word16du">
+          <mc:Fallback xmlns:a14="http://schemas.microsoft.com/office/drawing/2010/main" xmlns:a="http://schemas.openxmlformats.org/drawingml/2006/main">
             <w:pict w14:anchorId="4902F7D5">
               <v:rect id="Rechthoek 86" style="position:absolute;margin-left:414pt;margin-top:74.05pt;width:9pt;height:9pt;z-index:251831808;visibility:visible;mso-wrap-style:square;mso-width-percent:0;mso-height-percent:0;mso-wrap-distance-left:9pt;mso-wrap-distance-top:0;mso-wrap-distance-right:9pt;mso-wrap-distance-bottom:0;mso-position-horizontal:absolute;mso-position-horizontal-relative:text;mso-position-vertical:absolute;mso-position-vertical-relative:text;mso-width-percent:0;mso-height-percent:0;mso-width-relative:page;mso-height-relative:page;v-text-anchor:top" o:spid="_x0000_s1026" w14:anchorId="33334F04" o:gfxdata="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"/>
             </w:pict>
@@ -2146,6 +2063,7 @@
         <w:rPr>
           <w:rFonts w:ascii="Calibri" w:hAnsi="Calibri"/>
         </w:rPr>
+        <w:lastRenderedPageBreak/>
         <w:t>3</w:t>
       </w:r>
       <w:r>
@@ -2165,11 +2083,6 @@
           <w:rFonts w:ascii="Calibri" w:hAnsi="Calibri"/>
         </w:rPr>
         <w:br/>
-      </w:r>
-      <w:r>
-        <w:rPr>
-          <w:rFonts w:ascii="Calibri" w:hAnsi="Calibri"/>
-        </w:rPr>
         <w:t>Beschrijf de grafische vormgeving van het spel. Benoem de volgende punten:</w:t>
       </w:r>
     </w:p>
@@ -2225,7 +2138,7 @@
     </w:p>
     <w:p>
       <w:pPr>
-        <w:pStyle w:val="Lijstalinea"/>
+        <w:pStyle w:val="ListParagraph"/>
         <w:tabs>
           <w:tab w:val="left" w:leader="dot" w:pos="8100"/>
         </w:tabs>
@@ -2356,7 +2269,7 @@
               </wp:anchor>
             </w:drawing>
           </mc:Choice>
-          <mc:Fallback xmlns:a="http://schemas.openxmlformats.org/drawingml/2006/main" xmlns:a14="http://schemas.microsoft.com/office/drawing/2010/main" xmlns:w16du="http://schemas.microsoft.com/office/word/2023/wordml/word16du">
+          <mc:Fallback xmlns:a14="http://schemas.microsoft.com/office/drawing/2010/main" xmlns:a="http://schemas.openxmlformats.org/drawingml/2006/main">
             <w:pict w14:anchorId="1CBAE6DF">
               <v:rect id="Rechthoek 5" style="position:absolute;margin-left:0;margin-top:4.35pt;width:423pt;height:242pt;z-index:251821568;visibility:visible;mso-wrap-style:square;mso-width-percent:0;mso-height-percent:0;mso-wrap-distance-left:9pt;mso-wrap-distance-top:0;mso-wrap-distance-right:9pt;mso-wrap-distance-bottom:0;mso-position-horizontal:absolute;mso-position-horizontal-relative:text;mso-position-vertical:absolute;mso-position-vertical-relative:text;mso-width-percent:0;mso-height-percent:0;mso-width-relative:page;mso-height-relative:page;v-text-anchor:top" o:spid="_x0000_s1026" filled="f" fillcolor="silver" w14:anchorId="3F026ED1" o:gfxdata="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"/>
             </w:pict>
@@ -2550,10 +2463,10 @@
               </wp:inline>
             </w:drawing>
           </mc:Choice>
-          <mc:Fallback xmlns:a14="http://schemas.microsoft.com/office/drawing/2010/main" xmlns:a="http://schemas.openxmlformats.org/drawingml/2006/main" xmlns:w16du="http://schemas.microsoft.com/office/word/2023/wordml/word16du">
-            <w:pict w14:anchorId="3E50E39A">
-              <v:group id="Papier 4" style="width:416.4pt;height:270pt;mso-position-horizontal-relative:char;mso-position-vertical-relative:line" coordsize="52882,34290" o:spid="_x0000_s1026" editas="canvas" w14:anchorId="4341E346" o:gfxdata="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">
-                <v:shapetype id="_x0000_t75" coordsize="21600,21600" filled="f" stroked="f" o:spt="75" o:preferrelative="t" path="m@4@5l@4@11@9@11@9@5xe">
+          <mc:Fallback>
+            <w:pict>
+              <v:group w14:anchorId="4341E346" id="Papier 4" o:spid="_x0000_s1026" editas="canvas" style="width:416.4pt;height:270pt;mso-position-horizontal-relative:char;mso-position-vertical-relative:line" coordsize="52882,34290" o:gfxdata="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">
+                <v:shapetype id="_x0000_t75" coordsize="21600,21600" o:spt="75" o:preferrelative="t" path="m@4@5l@4@11@9@11@9@5xe" filled="f" stroked="f">
                   <v:stroke joinstyle="miter"/>
                   <v:formulas>
                     <v:f eqn="if lineDrawn pixelLineWidth 0"/>
@@ -2569,10 +2482,10 @@
                     <v:f eqn="prod @7 21600 pixelHeight"/>
                     <v:f eqn="sum @10 21600 0"/>
                   </v:formulas>
-                  <v:path gradientshapeok="t" o:connecttype="rect" o:extrusionok="f"/>
+                  <v:path o:extrusionok="f" gradientshapeok="t" o:connecttype="rect"/>
                   <o:lock v:ext="edit" aspectratio="t"/>
                 </v:shapetype>
-                <v:shape id="_x0000_s1027" style="position:absolute;width:52882;height:34290;visibility:visible;mso-wrap-style:square" type="#_x0000_t75">
+                <v:shape id="_x0000_s1027" type="#_x0000_t75" style="position:absolute;width:52882;height:34290;visibility:visible;mso-wrap-style:square">
                   <v:fill o:detectmouseclick="t"/>
                   <v:path o:connecttype="none"/>
                 </v:shape>
@@ -2580,7 +2493,7 @@
                   <v:stroke joinstyle="miter"/>
                   <v:path gradientshapeok="t" o:connecttype="rect"/>
                 </v:shapetype>
-                <v:shape id="Text Box 4" style="position:absolute;left:1143;top:1143;width:8001;height:6858;visibility:visible;mso-wrap-style:square;v-text-anchor:top" o:spid="_x0000_s1028" fillcolor="silver" type="#_x0000_t202" o:gfxdata="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">
+                <v:shape id="Text Box 4" o:spid="_x0000_s1028" type="#_x0000_t202" style="position:absolute;left:1143;top:1143;width:8001;height:6858;visibility:visible;mso-wrap-style:square;v-text-anchor:top" o:gfxdata="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" fillcolor="silver">
                   <v:textbox>
                     <w:txbxContent>
                       <w:p>
@@ -2600,7 +2513,7 @@
                     </w:txbxContent>
                   </v:textbox>
                 </v:shape>
-                <v:shape id="Text Box 5" style="position:absolute;left:1143;top:9144;width:8458;height:19659;visibility:visible;mso-wrap-style:square;v-text-anchor:top" o:spid="_x0000_s1029" fillcolor="silver" type="#_x0000_t202" o:gfxdata="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">
+                <v:shape id="Text Box 5" o:spid="_x0000_s1029" type="#_x0000_t202" style="position:absolute;left:1143;top:9144;width:8458;height:19659;visibility:visible;mso-wrap-style:square;v-text-anchor:top" o:gfxdata="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" fillcolor="silver">
                   <v:textbox>
                     <w:txbxContent>
                       <w:p>
@@ -2627,7 +2540,7 @@
                     </w:txbxContent>
                   </v:textbox>
                 </v:shape>
-                <v:shape id="Text Box 6" style="position:absolute;left:14274;top:9144;width:30125;height:13525;visibility:visible;mso-wrap-style:square;v-text-anchor:top" o:spid="_x0000_s1030" fillcolor="silver" type="#_x0000_t202" o:gfxdata="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">
+                <v:shape id="Text Box 6" o:spid="_x0000_s1030" type="#_x0000_t202" style="position:absolute;left:14274;top:9144;width:30125;height:13525;visibility:visible;mso-wrap-style:square;v-text-anchor:top" o:gfxdata="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" fillcolor="silver">
                   <v:textbox>
                     <w:txbxContent>
                       <w:p>
@@ -2678,11 +2591,6 @@
           <w:rFonts w:ascii="Calibri" w:hAnsi="Calibri"/>
         </w:rPr>
         <w:br/>
-      </w:r>
-      <w:r>
-        <w:rPr>
-          <w:rFonts w:ascii="Calibri" w:hAnsi="Calibri"/>
-        </w:rPr>
         <w:t>Visueel Art Work is voor de Gamedeveloper geen onderdeel van het (examen)project.</w:t>
       </w:r>
     </w:p>
@@ -2797,7 +2705,7 @@
     </w:p>
     <w:p>
       <w:pPr>
-        <w:pStyle w:val="Lijstalinea"/>
+        <w:pStyle w:val="ListParagraph"/>
         <w:tabs>
           <w:tab w:val="left" w:leader="dot" w:pos="8100"/>
         </w:tabs>
@@ -2819,7 +2727,7 @@
     </w:p>
     <w:p>
       <w:pPr>
-        <w:pStyle w:val="Lijstalinea"/>
+        <w:pStyle w:val="ListParagraph"/>
         <w:tabs>
           <w:tab w:val="left" w:leader="dot" w:pos="8100"/>
         </w:tabs>
@@ -2841,7 +2749,7 @@
     </w:p>
     <w:p>
       <w:pPr>
-        <w:pStyle w:val="Lijstalinea"/>
+        <w:pStyle w:val="ListParagraph"/>
         <w:tabs>
           <w:tab w:val="left" w:leader="dot" w:pos="8100"/>
         </w:tabs>
@@ -2905,7 +2813,7 @@
     </w:p>
     <w:p>
       <w:pPr>
-        <w:pStyle w:val="Kop1"/>
+        <w:pStyle w:val="Heading1"/>
       </w:pPr>
     </w:p>
     <w:p/>
@@ -2914,9 +2822,9 @@
     <w:p/>
     <w:p>
       <w:pPr>
-        <w:pStyle w:val="Kop1"/>
-      </w:pPr>
-      <w:bookmarkStart w:name="_Toc4075297" w:id="9"/>
+        <w:pStyle w:val="Heading1"/>
+      </w:pPr>
+      <w:bookmarkStart w:id="9" w:name="_Toc4075297"/>
       <w:r>
         <w:t xml:space="preserve">Bijlage Opdracht </w:t>
       </w:r>
@@ -2935,12 +2843,12 @@
     </w:p>
     <w:p>
       <w:pPr>
-        <w:pStyle w:val="Kop2"/>
+        <w:pStyle w:val="Heading2"/>
         <w:rPr>
           <w:lang w:eastAsia="ja-JP"/>
         </w:rPr>
       </w:pPr>
-      <w:bookmarkStart w:name="_Toc4075298" w:id="10"/>
+      <w:bookmarkStart w:id="10" w:name="_Toc4075298"/>
       <w:r>
         <w:rPr>
           <w:lang w:eastAsia="ja-JP"/>
@@ -2969,12 +2877,12 @@
         <w:tblW w:w="10511" w:type="dxa"/>
         <w:tblInd w:w="-863" w:type="dxa"/>
         <w:tblBorders>
-          <w:top w:val="single" w:color="auto" w:sz="4" w:space="0"/>
-          <w:left w:val="single" w:color="auto" w:sz="4" w:space="0"/>
-          <w:bottom w:val="single" w:color="auto" w:sz="4" w:space="0"/>
-          <w:right w:val="single" w:color="auto" w:sz="4" w:space="0"/>
-          <w:insideH w:val="single" w:color="auto" w:sz="4" w:space="0"/>
-          <w:insideV w:val="single" w:color="auto" w:sz="4" w:space="0"/>
+          <w:top w:val="single" w:sz="4" w:space="0" w:color="auto"/>
+          <w:left w:val="single" w:sz="4" w:space="0" w:color="auto"/>
+          <w:bottom w:val="single" w:sz="4" w:space="0" w:color="auto"/>
+          <w:right w:val="single" w:sz="4" w:space="0" w:color="auto"/>
+          <w:insideH w:val="single" w:sz="4" w:space="0" w:color="auto"/>
+          <w:insideV w:val="single" w:sz="4" w:space="0" w:color="auto"/>
         </w:tblBorders>
         <w:tblLook w:val="04A0" w:firstRow="1" w:lastRow="0" w:firstColumn="1" w:lastColumn="0" w:noHBand="0" w:noVBand="1"/>
       </w:tblPr>
@@ -4221,12 +4129,12 @@
     </w:p>
     <w:p>
       <w:pPr>
-        <w:pStyle w:val="Kop2"/>
-      </w:pPr>
-      <w:bookmarkStart w:name="_Toc4075299" w:id="11"/>
-      <w:r>
-        <w:rPr>
-          <w:rStyle w:val="Kop2Char"/>
+        <w:pStyle w:val="Heading2"/>
+      </w:pPr>
+      <w:bookmarkStart w:id="11" w:name="_Toc4075299"/>
+      <w:r>
+        <w:rPr>
+          <w:rStyle w:val="Heading2Char"/>
           <w:b/>
           <w:bCs/>
           <w:sz w:val="20"/>
@@ -4252,12 +4160,12 @@
       <w:tblPr>
         <w:tblW w:w="9322" w:type="dxa"/>
         <w:tblBorders>
-          <w:top w:val="single" w:color="auto" w:sz="4" w:space="0"/>
-          <w:left w:val="single" w:color="auto" w:sz="4" w:space="0"/>
-          <w:bottom w:val="single" w:color="auto" w:sz="4" w:space="0"/>
-          <w:right w:val="single" w:color="auto" w:sz="4" w:space="0"/>
-          <w:insideH w:val="single" w:color="auto" w:sz="4" w:space="0"/>
-          <w:insideV w:val="single" w:color="auto" w:sz="4" w:space="0"/>
+          <w:top w:val="single" w:sz="4" w:space="0" w:color="auto"/>
+          <w:left w:val="single" w:sz="4" w:space="0" w:color="auto"/>
+          <w:bottom w:val="single" w:sz="4" w:space="0" w:color="auto"/>
+          <w:right w:val="single" w:sz="4" w:space="0" w:color="auto"/>
+          <w:insideH w:val="single" w:sz="4" w:space="0" w:color="auto"/>
+          <w:insideV w:val="single" w:sz="4" w:space="0" w:color="auto"/>
         </w:tblBorders>
         <w:tblLook w:val="04A0" w:firstRow="1" w:lastRow="0" w:firstColumn="1" w:lastColumn="0" w:noHBand="0" w:noVBand="1"/>
       </w:tblPr>
@@ -5048,7 +4956,7 @@
     </w:p>
     <w:sectPr>
       <w:headerReference w:type="default" r:id="rId11"/>
-      <w:pgSz w:w="11906" w:h="16838" w:orient="portrait"/>
+      <w:pgSz w:w="11906" w:h="16838"/>
       <w:pgMar w:top="1417" w:right="1417" w:bottom="1417" w:left="1417" w:header="708" w:footer="708" w:gutter="0"/>
       <w:pgNumType w:start="0"/>
       <w:cols w:space="708"/>
@@ -5060,7 +4968,7 @@
 </file>
 
 <file path=word/endnotes.xml><?xml version="1.0" encoding="utf-8"?>
-<w:endnotes xmlns:wpc="http://schemas.microsoft.com/office/word/2010/wordprocessingCanvas" xmlns:cx="http://schemas.microsoft.com/office/drawing/2014/chartex" xmlns:cx1="http://schemas.microsoft.com/office/drawing/2015/9/8/chartex" xmlns:cx2="http://schemas.microsoft.com/office/drawing/2015/10/21/chartex" xmlns:cx3="http://schemas.microsoft.com/office/drawing/2016/5/9/chartex" xmlns:cx4="http://schemas.microsoft.com/office/drawing/2016/5/10/chartex" xmlns:cx5="http://schemas.microsoft.com/office/drawing/2016/5/11/chartex" xmlns:cx6="http://schemas.microsoft.com/office/drawing/2016/5/12/chartex" xmlns:cx7="http://schemas.microsoft.com/office/drawing/2016/5/13/chartex" xmlns:cx8="http://schemas.microsoft.com/office/drawing/2016/5/14/chartex" xmlns:mc="http://schemas.openxmlformats.org/markup-compatibility/2006" xmlns:aink="http://schemas.microsoft.com/office/drawing/2016/ink" xmlns:am3d="http://schemas.microsoft.com/office/drawing/2017/model3d" xmlns:o="urn:schemas-microsoft-com:office:office" xmlns:oel="http://schemas.microsoft.com/office/2019/extlst" xmlns:r="http://schemas.openxmlformats.org/officeDocument/2006/relationships" xmlns:m="http://schemas.openxmlformats.org/officeDocument/2006/math" xmlns:v="urn:schemas-microsoft-com:vml" xmlns:wp14="http://schemas.microsoft.com/office/word/2010/wordprocessingDrawing" xmlns:wp="http://schemas.openxmlformats.org/drawingml/2006/wordprocessingDrawing" xmlns:w10="urn:schemas-microsoft-com:office:word" xmlns:w="http://schemas.openxmlformats.org/wordprocessingml/2006/main" xmlns:w14="http://schemas.microsoft.com/office/word/2010/wordml" xmlns:w15="http://schemas.microsoft.com/office/word/2012/wordml" xmlns:w16cex="http://schemas.microsoft.com/office/word/2018/wordml/cex" xmlns:w16cid="http://schemas.microsoft.com/office/word/2016/wordml/cid" xmlns:w16="http://schemas.microsoft.com/office/word/2018/wordml" xmlns:w16sdtdh="http://schemas.microsoft.com/office/word/2020/wordml/sdtdatahash" xmlns:w16se="http://schemas.microsoft.com/office/word/2015/wordml/symex" xmlns:wpg="http://schemas.microsoft.com/office/word/2010/wordprocessingGroup" xmlns:wpi="http://schemas.microsoft.com/office/word/2010/wordprocessingInk" xmlns:wne="http://schemas.microsoft.com/office/word/2006/wordml" xmlns:wps="http://schemas.microsoft.com/office/word/2010/wordprocessingShape" mc:Ignorable="w14 w15 w16se w16cid w16 w16cex w16sdtdh wp14">
+<w:endnotes xmlns:wpc="http://schemas.microsoft.com/office/word/2010/wordprocessingCanvas" xmlns:cx="http://schemas.microsoft.com/office/drawing/2014/chartex" xmlns:cx1="http://schemas.microsoft.com/office/drawing/2015/9/8/chartex" xmlns:cx2="http://schemas.microsoft.com/office/drawing/2015/10/21/chartex" xmlns:cx3="http://schemas.microsoft.com/office/drawing/2016/5/9/chartex" xmlns:cx4="http://schemas.microsoft.com/office/drawing/2016/5/10/chartex" xmlns:cx5="http://schemas.microsoft.com/office/drawing/2016/5/11/chartex" xmlns:cx6="http://schemas.microsoft.com/office/drawing/2016/5/12/chartex" xmlns:cx7="http://schemas.microsoft.com/office/drawing/2016/5/13/chartex" xmlns:cx8="http://schemas.microsoft.com/office/drawing/2016/5/14/chartex" xmlns:mc="http://schemas.openxmlformats.org/markup-compatibility/2006" xmlns:aink="http://schemas.microsoft.com/office/drawing/2016/ink" xmlns:am3d="http://schemas.microsoft.com/office/drawing/2017/model3d" xmlns:o="urn:schemas-microsoft-com:office:office" xmlns:oel="http://schemas.microsoft.com/office/2019/extlst" xmlns:r="http://schemas.openxmlformats.org/officeDocument/2006/relationships" xmlns:m="http://schemas.openxmlformats.org/officeDocument/2006/math" xmlns:v="urn:schemas-microsoft-com:vml" xmlns:wp14="http://schemas.microsoft.com/office/word/2010/wordprocessingDrawing" xmlns:wp="http://schemas.openxmlformats.org/drawingml/2006/wordprocessingDrawing" xmlns:w10="urn:schemas-microsoft-com:office:word" xmlns:w="http://schemas.openxmlformats.org/wordprocessingml/2006/main" xmlns:w14="http://schemas.microsoft.com/office/word/2010/wordml" xmlns:w15="http://schemas.microsoft.com/office/word/2012/wordml" xmlns:w16cex="http://schemas.microsoft.com/office/word/2018/wordml/cex" xmlns:w16cid="http://schemas.microsoft.com/office/word/2016/wordml/cid" xmlns:w16="http://schemas.microsoft.com/office/word/2018/wordml" xmlns:w16du="http://schemas.microsoft.com/office/word/2023/wordml/word16du" xmlns:w16sdtdh="http://schemas.microsoft.com/office/word/2020/wordml/sdtdatahash" xmlns:w16se="http://schemas.microsoft.com/office/word/2015/wordml/symex" xmlns:wpg="http://schemas.microsoft.com/office/word/2010/wordprocessingGroup" xmlns:wpi="http://schemas.microsoft.com/office/word/2010/wordprocessingInk" xmlns:wne="http://schemas.microsoft.com/office/word/2006/wordml" xmlns:wps="http://schemas.microsoft.com/office/word/2010/wordprocessingShape" mc:Ignorable="w14 w15 w16se w16cid w16 w16cex w16sdtdh w16du wp14">
   <w:endnote w:type="separator" w:id="-1">
     <w:p>
       <w:r>
@@ -5079,7 +4987,7 @@
 </file>
 
 <file path=word/footnotes.xml><?xml version="1.0" encoding="utf-8"?>
-<w:footnotes xmlns:wpc="http://schemas.microsoft.com/office/word/2010/wordprocessingCanvas" xmlns:cx="http://schemas.microsoft.com/office/drawing/2014/chartex" xmlns:cx1="http://schemas.microsoft.com/office/drawing/2015/9/8/chartex" xmlns:cx2="http://schemas.microsoft.com/office/drawing/2015/10/21/chartex" xmlns:cx3="http://schemas.microsoft.com/office/drawing/2016/5/9/chartex" xmlns:cx4="http://schemas.microsoft.com/office/drawing/2016/5/10/chartex" xmlns:cx5="http://schemas.microsoft.com/office/drawing/2016/5/11/chartex" xmlns:cx6="http://schemas.microsoft.com/office/drawing/2016/5/12/chartex" xmlns:cx7="http://schemas.microsoft.com/office/drawing/2016/5/13/chartex" xmlns:cx8="http://schemas.microsoft.com/office/drawing/2016/5/14/chartex" xmlns:mc="http://schemas.openxmlformats.org/markup-compatibility/2006" xmlns:aink="http://schemas.microsoft.com/office/drawing/2016/ink" xmlns:am3d="http://schemas.microsoft.com/office/drawing/2017/model3d" xmlns:o="urn:schemas-microsoft-com:office:office" xmlns:oel="http://schemas.microsoft.com/office/2019/extlst" xmlns:r="http://schemas.openxmlformats.org/officeDocument/2006/relationships" xmlns:m="http://schemas.openxmlformats.org/officeDocument/2006/math" xmlns:v="urn:schemas-microsoft-com:vml" xmlns:wp14="http://schemas.microsoft.com/office/word/2010/wordprocessingDrawing" xmlns:wp="http://schemas.openxmlformats.org/drawingml/2006/wordprocessingDrawing" xmlns:w10="urn:schemas-microsoft-com:office:word" xmlns:w="http://schemas.openxmlformats.org/wordprocessingml/2006/main" xmlns:w14="http://schemas.microsoft.com/office/word/2010/wordml" xmlns:w15="http://schemas.microsoft.com/office/word/2012/wordml" xmlns:w16cex="http://schemas.microsoft.com/office/word/2018/wordml/cex" xmlns:w16cid="http://schemas.microsoft.com/office/word/2016/wordml/cid" xmlns:w16="http://schemas.microsoft.com/office/word/2018/wordml" xmlns:w16sdtdh="http://schemas.microsoft.com/office/word/2020/wordml/sdtdatahash" xmlns:w16se="http://schemas.microsoft.com/office/word/2015/wordml/symex" xmlns:wpg="http://schemas.microsoft.com/office/word/2010/wordprocessingGroup" xmlns:wpi="http://schemas.microsoft.com/office/word/2010/wordprocessingInk" xmlns:wne="http://schemas.microsoft.com/office/word/2006/wordml" xmlns:wps="http://schemas.microsoft.com/office/word/2010/wordprocessingShape" mc:Ignorable="w14 w15 w16se w16cid w16 w16cex w16sdtdh wp14">
+<w:footnotes xmlns:wpc="http://schemas.microsoft.com/office/word/2010/wordprocessingCanvas" xmlns:cx="http://schemas.microsoft.com/office/drawing/2014/chartex" xmlns:cx1="http://schemas.microsoft.com/office/drawing/2015/9/8/chartex" xmlns:cx2="http://schemas.microsoft.com/office/drawing/2015/10/21/chartex" xmlns:cx3="http://schemas.microsoft.com/office/drawing/2016/5/9/chartex" xmlns:cx4="http://schemas.microsoft.com/office/drawing/2016/5/10/chartex" xmlns:cx5="http://schemas.microsoft.com/office/drawing/2016/5/11/chartex" xmlns:cx6="http://schemas.microsoft.com/office/drawing/2016/5/12/chartex" xmlns:cx7="http://schemas.microsoft.com/office/drawing/2016/5/13/chartex" xmlns:cx8="http://schemas.microsoft.com/office/drawing/2016/5/14/chartex" xmlns:mc="http://schemas.openxmlformats.org/markup-compatibility/2006" xmlns:aink="http://schemas.microsoft.com/office/drawing/2016/ink" xmlns:am3d="http://schemas.microsoft.com/office/drawing/2017/model3d" xmlns:o="urn:schemas-microsoft-com:office:office" xmlns:oel="http://schemas.microsoft.com/office/2019/extlst" xmlns:r="http://schemas.openxmlformats.org/officeDocument/2006/relationships" xmlns:m="http://schemas.openxmlformats.org/officeDocument/2006/math" xmlns:v="urn:schemas-microsoft-com:vml" xmlns:wp14="http://schemas.microsoft.com/office/word/2010/wordprocessingDrawing" xmlns:wp="http://schemas.openxmlformats.org/drawingml/2006/wordprocessingDrawing" xmlns:w10="urn:schemas-microsoft-com:office:word" xmlns:w="http://schemas.openxmlformats.org/wordprocessingml/2006/main" xmlns:w14="http://schemas.microsoft.com/office/word/2010/wordml" xmlns:w15="http://schemas.microsoft.com/office/word/2012/wordml" xmlns:w16cex="http://schemas.microsoft.com/office/word/2018/wordml/cex" xmlns:w16cid="http://schemas.microsoft.com/office/word/2016/wordml/cid" xmlns:w16="http://schemas.microsoft.com/office/word/2018/wordml" xmlns:w16du="http://schemas.microsoft.com/office/word/2023/wordml/word16du" xmlns:w16sdtdh="http://schemas.microsoft.com/office/word/2020/wordml/sdtdatahash" xmlns:w16se="http://schemas.microsoft.com/office/word/2015/wordml/symex" xmlns:wpg="http://schemas.microsoft.com/office/word/2010/wordprocessingGroup" xmlns:wpi="http://schemas.microsoft.com/office/word/2010/wordprocessingInk" xmlns:wne="http://schemas.microsoft.com/office/word/2006/wordml" xmlns:wps="http://schemas.microsoft.com/office/word/2010/wordprocessingShape" mc:Ignorable="w14 w15 w16se w16cid w16 w16cex w16sdtdh w16du wp14">
   <w:footnote w:type="separator" w:id="-1">
     <w:p>
       <w:r>
@@ -5098,10 +5006,10 @@
 </file>
 
 <file path=word/header1.xml><?xml version="1.0" encoding="utf-8"?>
-<w:hdr xmlns:wpc="http://schemas.microsoft.com/office/word/2010/wordprocessingCanvas" xmlns:cx="http://schemas.microsoft.com/office/drawing/2014/chartex" xmlns:cx1="http://schemas.microsoft.com/office/drawing/2015/9/8/chartex" xmlns:cx2="http://schemas.microsoft.com/office/drawing/2015/10/21/chartex" xmlns:cx3="http://schemas.microsoft.com/office/drawing/2016/5/9/chartex" xmlns:cx4="http://schemas.microsoft.com/office/drawing/2016/5/10/chartex" xmlns:cx5="http://schemas.microsoft.com/office/drawing/2016/5/11/chartex" xmlns:cx6="http://schemas.microsoft.com/office/drawing/2016/5/12/chartex" xmlns:cx7="http://schemas.microsoft.com/office/drawing/2016/5/13/chartex" xmlns:cx8="http://schemas.microsoft.com/office/drawing/2016/5/14/chartex" xmlns:mc="http://schemas.openxmlformats.org/markup-compatibility/2006" xmlns:aink="http://schemas.microsoft.com/office/drawing/2016/ink" xmlns:am3d="http://schemas.microsoft.com/office/drawing/2017/model3d" xmlns:o="urn:schemas-microsoft-com:office:office" xmlns:oel="http://schemas.microsoft.com/office/2019/extlst" xmlns:r="http://schemas.openxmlformats.org/officeDocument/2006/relationships" xmlns:m="http://schemas.openxmlformats.org/officeDocument/2006/math" xmlns:v="urn:schemas-microsoft-com:vml" xmlns:wp14="http://schemas.microsoft.com/office/word/2010/wordprocessingDrawing" xmlns:wp="http://schemas.openxmlformats.org/drawingml/2006/wordprocessingDrawing" xmlns:w10="urn:schemas-microsoft-com:office:word" xmlns:w="http://schemas.openxmlformats.org/wordprocessingml/2006/main" xmlns:w14="http://schemas.microsoft.com/office/word/2010/wordml" xmlns:w15="http://schemas.microsoft.com/office/word/2012/wordml" xmlns:w16cex="http://schemas.microsoft.com/office/word/2018/wordml/cex" xmlns:w16cid="http://schemas.microsoft.com/office/word/2016/wordml/cid" xmlns:w16="http://schemas.microsoft.com/office/word/2018/wordml" xmlns:w16sdtdh="http://schemas.microsoft.com/office/word/2020/wordml/sdtdatahash" xmlns:w16se="http://schemas.microsoft.com/office/word/2015/wordml/symex" xmlns:wpg="http://schemas.microsoft.com/office/word/2010/wordprocessingGroup" xmlns:wpi="http://schemas.microsoft.com/office/word/2010/wordprocessingInk" xmlns:wne="http://schemas.microsoft.com/office/word/2006/wordml" xmlns:wps="http://schemas.microsoft.com/office/word/2010/wordprocessingShape" mc:Ignorable="w14 w15 w16se w16cid w16 w16cex w16sdtdh wp14">
+<w:hdr xmlns:wpc="http://schemas.microsoft.com/office/word/2010/wordprocessingCanvas" xmlns:cx="http://schemas.microsoft.com/office/drawing/2014/chartex" xmlns:cx1="http://schemas.microsoft.com/office/drawing/2015/9/8/chartex" xmlns:cx2="http://schemas.microsoft.com/office/drawing/2015/10/21/chartex" xmlns:cx3="http://schemas.microsoft.com/office/drawing/2016/5/9/chartex" xmlns:cx4="http://schemas.microsoft.com/office/drawing/2016/5/10/chartex" xmlns:cx5="http://schemas.microsoft.com/office/drawing/2016/5/11/chartex" xmlns:cx6="http://schemas.microsoft.com/office/drawing/2016/5/12/chartex" xmlns:cx7="http://schemas.microsoft.com/office/drawing/2016/5/13/chartex" xmlns:cx8="http://schemas.microsoft.com/office/drawing/2016/5/14/chartex" xmlns:mc="http://schemas.openxmlformats.org/markup-compatibility/2006" xmlns:aink="http://schemas.microsoft.com/office/drawing/2016/ink" xmlns:am3d="http://schemas.microsoft.com/office/drawing/2017/model3d" xmlns:o="urn:schemas-microsoft-com:office:office" xmlns:oel="http://schemas.microsoft.com/office/2019/extlst" xmlns:r="http://schemas.openxmlformats.org/officeDocument/2006/relationships" xmlns:m="http://schemas.openxmlformats.org/officeDocument/2006/math" xmlns:v="urn:schemas-microsoft-com:vml" xmlns:wp14="http://schemas.microsoft.com/office/word/2010/wordprocessingDrawing" xmlns:wp="http://schemas.openxmlformats.org/drawingml/2006/wordprocessingDrawing" xmlns:w10="urn:schemas-microsoft-com:office:word" xmlns:w="http://schemas.openxmlformats.org/wordprocessingml/2006/main" xmlns:w14="http://schemas.microsoft.com/office/word/2010/wordml" xmlns:w15="http://schemas.microsoft.com/office/word/2012/wordml" xmlns:w16cex="http://schemas.microsoft.com/office/word/2018/wordml/cex" xmlns:w16cid="http://schemas.microsoft.com/office/word/2016/wordml/cid" xmlns:w16="http://schemas.microsoft.com/office/word/2018/wordml" xmlns:w16du="http://schemas.microsoft.com/office/word/2023/wordml/word16du" xmlns:w16sdtdh="http://schemas.microsoft.com/office/word/2020/wordml/sdtdatahash" xmlns:w16se="http://schemas.microsoft.com/office/word/2015/wordml/symex" xmlns:wpg="http://schemas.microsoft.com/office/word/2010/wordprocessingGroup" xmlns:wpi="http://schemas.microsoft.com/office/word/2010/wordprocessingInk" xmlns:wne="http://schemas.microsoft.com/office/word/2006/wordml" xmlns:wps="http://schemas.microsoft.com/office/word/2010/wordprocessingShape" mc:Ignorable="w14 w15 w16se w16cid w16 w16cex w16sdtdh w16du wp14">
   <w:p>
     <w:pPr>
-      <w:pStyle w:val="Koptekst"/>
+      <w:pStyle w:val="Header"/>
       <w:rPr>
         <w:rFonts w:ascii="Tahoma" w:hAnsi="Tahoma"/>
       </w:rPr>
@@ -5109,14 +5017,14 @@
   </w:p>
   <w:p>
     <w:pPr>
-      <w:pStyle w:val="Koptekst"/>
+      <w:pStyle w:val="Header"/>
     </w:pPr>
   </w:p>
 </w:hdr>
 </file>
 
 <file path=word/numbering.xml><?xml version="1.0" encoding="utf-8"?>
-<w:numbering xmlns:wpc="http://schemas.microsoft.com/office/word/2010/wordprocessingCanvas" xmlns:cx="http://schemas.microsoft.com/office/drawing/2014/chartex" xmlns:cx1="http://schemas.microsoft.com/office/drawing/2015/9/8/chartex" xmlns:cx2="http://schemas.microsoft.com/office/drawing/2015/10/21/chartex" xmlns:cx3="http://schemas.microsoft.com/office/drawing/2016/5/9/chartex" xmlns:cx4="http://schemas.microsoft.com/office/drawing/2016/5/10/chartex" xmlns:cx5="http://schemas.microsoft.com/office/drawing/2016/5/11/chartex" xmlns:cx6="http://schemas.microsoft.com/office/drawing/2016/5/12/chartex" xmlns:cx7="http://schemas.microsoft.com/office/drawing/2016/5/13/chartex" xmlns:cx8="http://schemas.microsoft.com/office/drawing/2016/5/14/chartex" xmlns:mc="http://schemas.openxmlformats.org/markup-compatibility/2006" xmlns:aink="http://schemas.microsoft.com/office/drawing/2016/ink" xmlns:am3d="http://schemas.microsoft.com/office/drawing/2017/model3d" xmlns:o="urn:schemas-microsoft-com:office:office" xmlns:oel="http://schemas.microsoft.com/office/2019/extlst" xmlns:r="http://schemas.openxmlformats.org/officeDocument/2006/relationships" xmlns:m="http://schemas.openxmlformats.org/officeDocument/2006/math" xmlns:v="urn:schemas-microsoft-com:vml" xmlns:wp14="http://schemas.microsoft.com/office/word/2010/wordprocessingDrawing" xmlns:wp="http://schemas.openxmlformats.org/drawingml/2006/wordprocessingDrawing" xmlns:w10="urn:schemas-microsoft-com:office:word" xmlns:w="http://schemas.openxmlformats.org/wordprocessingml/2006/main" xmlns:w14="http://schemas.microsoft.com/office/word/2010/wordml" xmlns:w15="http://schemas.microsoft.com/office/word/2012/wordml" xmlns:w16cex="http://schemas.microsoft.com/office/word/2018/wordml/cex" xmlns:w16cid="http://schemas.microsoft.com/office/word/2016/wordml/cid" xmlns:w16="http://schemas.microsoft.com/office/word/2018/wordml" xmlns:w16sdtdh="http://schemas.microsoft.com/office/word/2020/wordml/sdtdatahash" xmlns:w16se="http://schemas.microsoft.com/office/word/2015/wordml/symex" xmlns:wpg="http://schemas.microsoft.com/office/word/2010/wordprocessingGroup" xmlns:wpi="http://schemas.microsoft.com/office/word/2010/wordprocessingInk" xmlns:wne="http://schemas.microsoft.com/office/word/2006/wordml" xmlns:wps="http://schemas.microsoft.com/office/word/2010/wordprocessingShape" mc:Ignorable="w14 w15 w16se w16cid w16 w16cex w16sdtdh wp14">
+<w:numbering xmlns:wpc="http://schemas.microsoft.com/office/word/2010/wordprocessingCanvas" xmlns:cx="http://schemas.microsoft.com/office/drawing/2014/chartex" xmlns:cx1="http://schemas.microsoft.com/office/drawing/2015/9/8/chartex" xmlns:cx2="http://schemas.microsoft.com/office/drawing/2015/10/21/chartex" xmlns:cx3="http://schemas.microsoft.com/office/drawing/2016/5/9/chartex" xmlns:cx4="http://schemas.microsoft.com/office/drawing/2016/5/10/chartex" xmlns:cx5="http://schemas.microsoft.com/office/drawing/2016/5/11/chartex" xmlns:cx6="http://schemas.microsoft.com/office/drawing/2016/5/12/chartex" xmlns:cx7="http://schemas.microsoft.com/office/drawing/2016/5/13/chartex" xmlns:cx8="http://schemas.microsoft.com/office/drawing/2016/5/14/chartex" xmlns:mc="http://schemas.openxmlformats.org/markup-compatibility/2006" xmlns:aink="http://schemas.microsoft.com/office/drawing/2016/ink" xmlns:am3d="http://schemas.microsoft.com/office/drawing/2017/model3d" xmlns:o="urn:schemas-microsoft-com:office:office" xmlns:oel="http://schemas.microsoft.com/office/2019/extlst" xmlns:r="http://schemas.openxmlformats.org/officeDocument/2006/relationships" xmlns:m="http://schemas.openxmlformats.org/officeDocument/2006/math" xmlns:v="urn:schemas-microsoft-com:vml" xmlns:wp14="http://schemas.microsoft.com/office/word/2010/wordprocessingDrawing" xmlns:wp="http://schemas.openxmlformats.org/drawingml/2006/wordprocessingDrawing" xmlns:w10="urn:schemas-microsoft-com:office:word" xmlns:w="http://schemas.openxmlformats.org/wordprocessingml/2006/main" xmlns:w14="http://schemas.microsoft.com/office/word/2010/wordml" xmlns:w15="http://schemas.microsoft.com/office/word/2012/wordml" xmlns:w16cex="http://schemas.microsoft.com/office/word/2018/wordml/cex" xmlns:w16cid="http://schemas.microsoft.com/office/word/2016/wordml/cid" xmlns:w16="http://schemas.microsoft.com/office/word/2018/wordml" xmlns:w16du="http://schemas.microsoft.com/office/word/2023/wordml/word16du" xmlns:w16sdtdh="http://schemas.microsoft.com/office/word/2020/wordml/sdtdatahash" xmlns:w16se="http://schemas.microsoft.com/office/word/2015/wordml/symex" xmlns:wpg="http://schemas.microsoft.com/office/word/2010/wordprocessingGroup" xmlns:wpi="http://schemas.microsoft.com/office/word/2010/wordprocessingInk" xmlns:wne="http://schemas.microsoft.com/office/word/2006/wordml" xmlns:wps="http://schemas.microsoft.com/office/word/2010/wordprocessingShape" mc:Ignorable="w14 w15 w16se w16cid w16 w16cex w16sdtdh w16du wp14">
   <w:abstractNum w:abstractNumId="0" w15:restartNumberingAfterBreak="0">
     <w:nsid w:val="FFFFFFFE"/>
     <w:multiLevelType w:val="singleLevel"/>
@@ -5134,7 +5042,7 @@
         <w:ind w:left="284" w:hanging="284"/>
       </w:pPr>
       <w:rPr>
-        <w:rFonts w:hint="default" w:ascii="Symbol" w:hAnsi="Symbol"/>
+        <w:rFonts w:ascii="Symbol" w:hAnsi="Symbol" w:hint="default"/>
       </w:rPr>
     </w:lvl>
   </w:abstractNum>
@@ -5154,7 +5062,7 @@
         <w:ind w:left="720" w:hanging="360"/>
       </w:pPr>
       <w:rPr>
-        <w:rFonts w:hint="default" w:ascii="Symbol" w:hAnsi="Symbol"/>
+        <w:rFonts w:ascii="Symbol" w:hAnsi="Symbol" w:hint="default"/>
       </w:rPr>
     </w:lvl>
     <w:lvl w:ilvl="1" w:tplc="04130003" w:tentative="1">
@@ -5169,7 +5077,7 @@
         <w:ind w:left="1440" w:hanging="360"/>
       </w:pPr>
       <w:rPr>
-        <w:rFonts w:hint="default" w:ascii="Courier New" w:hAnsi="Courier New"/>
+        <w:rFonts w:ascii="Courier New" w:hAnsi="Courier New" w:hint="default"/>
       </w:rPr>
     </w:lvl>
     <w:lvl w:ilvl="2" w:tplc="04130005" w:tentative="1">
@@ -5184,7 +5092,7 @@
         <w:ind w:left="2160" w:hanging="360"/>
       </w:pPr>
       <w:rPr>
-        <w:rFonts w:hint="default" w:ascii="Wingdings" w:hAnsi="Wingdings"/>
+        <w:rFonts w:ascii="Wingdings" w:hAnsi="Wingdings" w:hint="default"/>
       </w:rPr>
     </w:lvl>
     <w:lvl w:ilvl="3" w:tplc="04130001" w:tentative="1">
@@ -5199,7 +5107,7 @@
         <w:ind w:left="2880" w:hanging="360"/>
       </w:pPr>
       <w:rPr>
-        <w:rFonts w:hint="default" w:ascii="Symbol" w:hAnsi="Symbol"/>
+        <w:rFonts w:ascii="Symbol" w:hAnsi="Symbol" w:hint="default"/>
       </w:rPr>
     </w:lvl>
     <w:lvl w:ilvl="4" w:tplc="04130003" w:tentative="1">
@@ -5214,7 +5122,7 @@
         <w:ind w:left="3600" w:hanging="360"/>
       </w:pPr>
       <w:rPr>
-        <w:rFonts w:hint="default" w:ascii="Courier New" w:hAnsi="Courier New"/>
+        <w:rFonts w:ascii="Courier New" w:hAnsi="Courier New" w:hint="default"/>
       </w:rPr>
     </w:lvl>
     <w:lvl w:ilvl="5" w:tplc="04130005" w:tentative="1">
@@ -5229,7 +5137,7 @@
         <w:ind w:left="4320" w:hanging="360"/>
       </w:pPr>
       <w:rPr>
-        <w:rFonts w:hint="default" w:ascii="Wingdings" w:hAnsi="Wingdings"/>
+        <w:rFonts w:ascii="Wingdings" w:hAnsi="Wingdings" w:hint="default"/>
       </w:rPr>
     </w:lvl>
     <w:lvl w:ilvl="6" w:tplc="04130001" w:tentative="1">
@@ -5244,7 +5152,7 @@
         <w:ind w:left="5040" w:hanging="360"/>
       </w:pPr>
       <w:rPr>
-        <w:rFonts w:hint="default" w:ascii="Symbol" w:hAnsi="Symbol"/>
+        <w:rFonts w:ascii="Symbol" w:hAnsi="Symbol" w:hint="default"/>
       </w:rPr>
     </w:lvl>
     <w:lvl w:ilvl="7" w:tplc="04130003" w:tentative="1">
@@ -5259,7 +5167,7 @@
         <w:ind w:left="5760" w:hanging="360"/>
       </w:pPr>
       <w:rPr>
-        <w:rFonts w:hint="default" w:ascii="Courier New" w:hAnsi="Courier New"/>
+        <w:rFonts w:ascii="Courier New" w:hAnsi="Courier New" w:hint="default"/>
       </w:rPr>
     </w:lvl>
     <w:lvl w:ilvl="8" w:tplc="04130005" w:tentative="1">
@@ -5274,7 +5182,7 @@
         <w:ind w:left="6480" w:hanging="360"/>
       </w:pPr>
       <w:rPr>
-        <w:rFonts w:hint="default" w:ascii="Wingdings" w:hAnsi="Wingdings"/>
+        <w:rFonts w:ascii="Wingdings" w:hAnsi="Wingdings" w:hint="default"/>
       </w:rPr>
     </w:lvl>
   </w:abstractNum>
@@ -5291,7 +5199,7 @@
         <w:ind w:left="360" w:hanging="360"/>
       </w:pPr>
       <w:rPr>
-        <w:rFonts w:hint="default" w:ascii="Wingdings" w:hAnsi="Wingdings"/>
+        <w:rFonts w:ascii="Wingdings" w:hAnsi="Wingdings" w:hint="default"/>
       </w:rPr>
     </w:lvl>
     <w:lvl w:ilvl="1">
@@ -5303,7 +5211,7 @@
         <w:ind w:left="720" w:hanging="360"/>
       </w:pPr>
       <w:rPr>
-        <w:rFonts w:hint="default" w:ascii="Wingdings" w:hAnsi="Wingdings"/>
+        <w:rFonts w:ascii="Wingdings" w:hAnsi="Wingdings" w:hint="default"/>
       </w:rPr>
     </w:lvl>
     <w:lvl w:ilvl="2">
@@ -5315,7 +5223,7 @@
         <w:ind w:left="1080" w:hanging="360"/>
       </w:pPr>
       <w:rPr>
-        <w:rFonts w:hint="default" w:ascii="Wingdings" w:hAnsi="Wingdings"/>
+        <w:rFonts w:ascii="Wingdings" w:hAnsi="Wingdings" w:hint="default"/>
       </w:rPr>
     </w:lvl>
     <w:lvl w:ilvl="3">
@@ -5327,7 +5235,7 @@
         <w:ind w:left="1440" w:hanging="360"/>
       </w:pPr>
       <w:rPr>
-        <w:rFonts w:hint="default" w:ascii="Symbol" w:hAnsi="Symbol"/>
+        <w:rFonts w:ascii="Symbol" w:hAnsi="Symbol" w:hint="default"/>
       </w:rPr>
     </w:lvl>
     <w:lvl w:ilvl="4">
@@ -5339,7 +5247,7 @@
         <w:ind w:left="1800" w:hanging="360"/>
       </w:pPr>
       <w:rPr>
-        <w:rFonts w:hint="default" w:ascii="Symbol" w:hAnsi="Symbol"/>
+        <w:rFonts w:ascii="Symbol" w:hAnsi="Symbol" w:hint="default"/>
       </w:rPr>
     </w:lvl>
     <w:lvl w:ilvl="5">
@@ -5351,7 +5259,7 @@
         <w:ind w:left="2160" w:hanging="360"/>
       </w:pPr>
       <w:rPr>
-        <w:rFonts w:hint="default" w:ascii="Wingdings" w:hAnsi="Wingdings"/>
+        <w:rFonts w:ascii="Wingdings" w:hAnsi="Wingdings" w:hint="default"/>
       </w:rPr>
     </w:lvl>
     <w:lvl w:ilvl="6">
@@ -5363,7 +5271,7 @@
         <w:ind w:left="2520" w:hanging="360"/>
       </w:pPr>
       <w:rPr>
-        <w:rFonts w:hint="default" w:ascii="Wingdings" w:hAnsi="Wingdings"/>
+        <w:rFonts w:ascii="Wingdings" w:hAnsi="Wingdings" w:hint="default"/>
       </w:rPr>
     </w:lvl>
     <w:lvl w:ilvl="7">
@@ -5375,7 +5283,7 @@
         <w:ind w:left="2880" w:hanging="360"/>
       </w:pPr>
       <w:rPr>
-        <w:rFonts w:hint="default" w:ascii="Symbol" w:hAnsi="Symbol"/>
+        <w:rFonts w:ascii="Symbol" w:hAnsi="Symbol" w:hint="default"/>
       </w:rPr>
     </w:lvl>
     <w:lvl w:ilvl="8">
@@ -5387,7 +5295,7 @@
         <w:ind w:left="3240" w:hanging="360"/>
       </w:pPr>
       <w:rPr>
-        <w:rFonts w:hint="default" w:ascii="Symbol" w:hAnsi="Symbol"/>
+        <w:rFonts w:ascii="Symbol" w:hAnsi="Symbol" w:hint="default"/>
       </w:rPr>
     </w:lvl>
   </w:abstractNum>
@@ -5404,7 +5312,7 @@
         <w:ind w:left="435" w:hanging="435"/>
       </w:pPr>
       <w:rPr>
-        <w:rFonts w:hint="default" w:cs="Times New Roman"/>
+        <w:rFonts w:cs="Times New Roman" w:hint="default"/>
       </w:rPr>
     </w:lvl>
     <w:lvl w:ilvl="1">
@@ -5416,7 +5324,7 @@
         <w:ind w:left="615" w:hanging="435"/>
       </w:pPr>
       <w:rPr>
-        <w:rFonts w:hint="default" w:cs="Times New Roman"/>
+        <w:rFonts w:cs="Times New Roman" w:hint="default"/>
       </w:rPr>
     </w:lvl>
     <w:lvl w:ilvl="2">
@@ -5428,7 +5336,7 @@
         <w:ind w:left="1080" w:hanging="720"/>
       </w:pPr>
       <w:rPr>
-        <w:rFonts w:hint="default" w:cs="Times New Roman"/>
+        <w:rFonts w:cs="Times New Roman" w:hint="default"/>
       </w:rPr>
     </w:lvl>
     <w:lvl w:ilvl="3">
@@ -5440,7 +5348,7 @@
         <w:ind w:left="1620" w:hanging="1080"/>
       </w:pPr>
       <w:rPr>
-        <w:rFonts w:hint="default" w:cs="Times New Roman"/>
+        <w:rFonts w:cs="Times New Roman" w:hint="default"/>
       </w:rPr>
     </w:lvl>
     <w:lvl w:ilvl="4">
@@ -5452,7 +5360,7 @@
         <w:ind w:left="1800" w:hanging="1080"/>
       </w:pPr>
       <w:rPr>
-        <w:rFonts w:hint="default" w:cs="Times New Roman"/>
+        <w:rFonts w:cs="Times New Roman" w:hint="default"/>
       </w:rPr>
     </w:lvl>
     <w:lvl w:ilvl="5">
@@ -5464,7 +5372,7 @@
         <w:ind w:left="2340" w:hanging="1440"/>
       </w:pPr>
       <w:rPr>
-        <w:rFonts w:hint="default" w:cs="Times New Roman"/>
+        <w:rFonts w:cs="Times New Roman" w:hint="default"/>
       </w:rPr>
     </w:lvl>
     <w:lvl w:ilvl="6">
@@ -5476,7 +5384,7 @@
         <w:ind w:left="2520" w:hanging="1440"/>
       </w:pPr>
       <w:rPr>
-        <w:rFonts w:hint="default" w:cs="Times New Roman"/>
+        <w:rFonts w:cs="Times New Roman" w:hint="default"/>
       </w:rPr>
     </w:lvl>
     <w:lvl w:ilvl="7">
@@ -5488,7 +5396,7 @@
         <w:ind w:left="3060" w:hanging="1800"/>
       </w:pPr>
       <w:rPr>
-        <w:rFonts w:hint="default" w:cs="Times New Roman"/>
+        <w:rFonts w:cs="Times New Roman" w:hint="default"/>
       </w:rPr>
     </w:lvl>
     <w:lvl w:ilvl="8">
@@ -5500,7 +5408,7 @@
         <w:ind w:left="3240" w:hanging="1800"/>
       </w:pPr>
       <w:rPr>
-        <w:rFonts w:hint="default" w:cs="Times New Roman"/>
+        <w:rFonts w:cs="Times New Roman" w:hint="default"/>
       </w:rPr>
     </w:lvl>
   </w:abstractNum>
@@ -5517,7 +5425,7 @@
         <w:ind w:left="720" w:hanging="360"/>
       </w:pPr>
       <w:rPr>
-        <w:rFonts w:hint="default" w:ascii="Courier New" w:hAnsi="Courier New"/>
+        <w:rFonts w:ascii="Courier New" w:hAnsi="Courier New" w:hint="default"/>
       </w:rPr>
     </w:lvl>
     <w:lvl w:ilvl="1" w:tplc="04130003" w:tentative="1">
@@ -5529,7 +5437,7 @@
         <w:ind w:left="1440" w:hanging="360"/>
       </w:pPr>
       <w:rPr>
-        <w:rFonts w:hint="default" w:ascii="Courier New" w:hAnsi="Courier New"/>
+        <w:rFonts w:ascii="Courier New" w:hAnsi="Courier New" w:hint="default"/>
       </w:rPr>
     </w:lvl>
     <w:lvl w:ilvl="2" w:tplc="04130005" w:tentative="1">
@@ -5541,7 +5449,7 @@
         <w:ind w:left="2160" w:hanging="360"/>
       </w:pPr>
       <w:rPr>
-        <w:rFonts w:hint="default" w:ascii="Wingdings" w:hAnsi="Wingdings"/>
+        <w:rFonts w:ascii="Wingdings" w:hAnsi="Wingdings" w:hint="default"/>
       </w:rPr>
     </w:lvl>
     <w:lvl w:ilvl="3" w:tplc="04130001" w:tentative="1">
@@ -5553,7 +5461,7 @@
         <w:ind w:left="2880" w:hanging="360"/>
       </w:pPr>
       <w:rPr>
-        <w:rFonts w:hint="default" w:ascii="Symbol" w:hAnsi="Symbol"/>
+        <w:rFonts w:ascii="Symbol" w:hAnsi="Symbol" w:hint="default"/>
       </w:rPr>
     </w:lvl>
     <w:lvl w:ilvl="4" w:tplc="04130003" w:tentative="1">
@@ -5565,7 +5473,7 @@
         <w:ind w:left="3600" w:hanging="360"/>
       </w:pPr>
       <w:rPr>
-        <w:rFonts w:hint="default" w:ascii="Courier New" w:hAnsi="Courier New"/>
+        <w:rFonts w:ascii="Courier New" w:hAnsi="Courier New" w:hint="default"/>
       </w:rPr>
     </w:lvl>
     <w:lvl w:ilvl="5" w:tplc="04130005" w:tentative="1">
@@ -5577,7 +5485,7 @@
         <w:ind w:left="4320" w:hanging="360"/>
       </w:pPr>
       <w:rPr>
-        <w:rFonts w:hint="default" w:ascii="Wingdings" w:hAnsi="Wingdings"/>
+        <w:rFonts w:ascii="Wingdings" w:hAnsi="Wingdings" w:hint="default"/>
       </w:rPr>
     </w:lvl>
     <w:lvl w:ilvl="6" w:tplc="04130001" w:tentative="1">
@@ -5589,7 +5497,7 @@
         <w:ind w:left="5040" w:hanging="360"/>
       </w:pPr>
       <w:rPr>
-        <w:rFonts w:hint="default" w:ascii="Symbol" w:hAnsi="Symbol"/>
+        <w:rFonts w:ascii="Symbol" w:hAnsi="Symbol" w:hint="default"/>
       </w:rPr>
     </w:lvl>
     <w:lvl w:ilvl="7" w:tplc="04130003" w:tentative="1">
@@ -5601,7 +5509,7 @@
         <w:ind w:left="5760" w:hanging="360"/>
       </w:pPr>
       <w:rPr>
-        <w:rFonts w:hint="default" w:ascii="Courier New" w:hAnsi="Courier New"/>
+        <w:rFonts w:ascii="Courier New" w:hAnsi="Courier New" w:hint="default"/>
       </w:rPr>
     </w:lvl>
     <w:lvl w:ilvl="8" w:tplc="04130005" w:tentative="1">
@@ -5613,7 +5521,7 @@
         <w:ind w:left="6480" w:hanging="360"/>
       </w:pPr>
       <w:rPr>
-        <w:rFonts w:hint="default" w:ascii="Wingdings" w:hAnsi="Wingdings"/>
+        <w:rFonts w:ascii="Wingdings" w:hAnsi="Wingdings" w:hint="default"/>
       </w:rPr>
     </w:lvl>
   </w:abstractNum>
@@ -5652,7 +5560,7 @@
         <w:ind w:left="567" w:hanging="283"/>
       </w:pPr>
       <w:rPr>
-        <w:rFonts w:hint="default" w:ascii="Wingdings" w:hAnsi="Wingdings"/>
+        <w:rFonts w:ascii="Wingdings" w:hAnsi="Wingdings" w:hint="default"/>
         <w:color w:val="auto"/>
       </w:rPr>
     </w:lvl>
@@ -5670,7 +5578,7 @@
         <w:ind w:left="720" w:hanging="360"/>
       </w:pPr>
       <w:rPr>
-        <w:rFonts w:hint="default" w:ascii="Symbol" w:hAnsi="Symbol"/>
+        <w:rFonts w:ascii="Symbol" w:hAnsi="Symbol" w:hint="default"/>
       </w:rPr>
     </w:lvl>
     <w:lvl w:ilvl="1" w:tplc="04130003" w:tentative="1">
@@ -5682,7 +5590,7 @@
         <w:ind w:left="1440" w:hanging="360"/>
       </w:pPr>
       <w:rPr>
-        <w:rFonts w:hint="default" w:ascii="Courier New" w:hAnsi="Courier New"/>
+        <w:rFonts w:ascii="Courier New" w:hAnsi="Courier New" w:hint="default"/>
       </w:rPr>
     </w:lvl>
     <w:lvl w:ilvl="2" w:tplc="04130005" w:tentative="1">
@@ -5694,7 +5602,7 @@
         <w:ind w:left="2160" w:hanging="360"/>
       </w:pPr>
       <w:rPr>
-        <w:rFonts w:hint="default" w:ascii="Wingdings" w:hAnsi="Wingdings"/>
+        <w:rFonts w:ascii="Wingdings" w:hAnsi="Wingdings" w:hint="default"/>
       </w:rPr>
     </w:lvl>
     <w:lvl w:ilvl="3" w:tplc="04130001" w:tentative="1">
@@ -5706,7 +5614,7 @@
         <w:ind w:left="2880" w:hanging="360"/>
       </w:pPr>
       <w:rPr>
-        <w:rFonts w:hint="default" w:ascii="Symbol" w:hAnsi="Symbol"/>
+        <w:rFonts w:ascii="Symbol" w:hAnsi="Symbol" w:hint="default"/>
       </w:rPr>
     </w:lvl>
     <w:lvl w:ilvl="4" w:tplc="04130003" w:tentative="1">
@@ -5718,7 +5626,7 @@
         <w:ind w:left="3600" w:hanging="360"/>
       </w:pPr>
       <w:rPr>
-        <w:rFonts w:hint="default" w:ascii="Courier New" w:hAnsi="Courier New"/>
+        <w:rFonts w:ascii="Courier New" w:hAnsi="Courier New" w:hint="default"/>
       </w:rPr>
     </w:lvl>
     <w:lvl w:ilvl="5" w:tplc="04130005" w:tentative="1">
@@ -5730,7 +5638,7 @@
         <w:ind w:left="4320" w:hanging="360"/>
       </w:pPr>
       <w:rPr>
-        <w:rFonts w:hint="default" w:ascii="Wingdings" w:hAnsi="Wingdings"/>
+        <w:rFonts w:ascii="Wingdings" w:hAnsi="Wingdings" w:hint="default"/>
       </w:rPr>
     </w:lvl>
     <w:lvl w:ilvl="6" w:tplc="04130001" w:tentative="1">
@@ -5742,7 +5650,7 @@
         <w:ind w:left="5040" w:hanging="360"/>
       </w:pPr>
       <w:rPr>
-        <w:rFonts w:hint="default" w:ascii="Symbol" w:hAnsi="Symbol"/>
+        <w:rFonts w:ascii="Symbol" w:hAnsi="Symbol" w:hint="default"/>
       </w:rPr>
     </w:lvl>
     <w:lvl w:ilvl="7" w:tplc="04130003" w:tentative="1">
@@ -5754,7 +5662,7 @@
         <w:ind w:left="5760" w:hanging="360"/>
       </w:pPr>
       <w:rPr>
-        <w:rFonts w:hint="default" w:ascii="Courier New" w:hAnsi="Courier New"/>
+        <w:rFonts w:ascii="Courier New" w:hAnsi="Courier New" w:hint="default"/>
       </w:rPr>
     </w:lvl>
     <w:lvl w:ilvl="8" w:tplc="04130005" w:tentative="1">
@@ -5766,7 +5674,7 @@
         <w:ind w:left="6480" w:hanging="360"/>
       </w:pPr>
       <w:rPr>
-        <w:rFonts w:hint="default" w:ascii="Wingdings" w:hAnsi="Wingdings"/>
+        <w:rFonts w:ascii="Wingdings" w:hAnsi="Wingdings" w:hint="default"/>
       </w:rPr>
     </w:lvl>
   </w:abstractNum>
@@ -5783,7 +5691,7 @@
         <w:ind w:left="720" w:hanging="360"/>
       </w:pPr>
       <w:rPr>
-        <w:rFonts w:hint="default" w:ascii="Symbol" w:hAnsi="Symbol"/>
+        <w:rFonts w:ascii="Symbol" w:hAnsi="Symbol" w:hint="default"/>
       </w:rPr>
     </w:lvl>
     <w:lvl w:ilvl="1" w:tplc="04130003">
@@ -5795,7 +5703,7 @@
         <w:ind w:left="1440" w:hanging="360"/>
       </w:pPr>
       <w:rPr>
-        <w:rFonts w:hint="default" w:ascii="Courier New" w:hAnsi="Courier New"/>
+        <w:rFonts w:ascii="Courier New" w:hAnsi="Courier New" w:hint="default"/>
       </w:rPr>
     </w:lvl>
     <w:lvl w:ilvl="2" w:tplc="04130005" w:tentative="1">
@@ -5807,7 +5715,7 @@
         <w:ind w:left="2160" w:hanging="360"/>
       </w:pPr>
       <w:rPr>
-        <w:rFonts w:hint="default" w:ascii="Wingdings" w:hAnsi="Wingdings"/>
+        <w:rFonts w:ascii="Wingdings" w:hAnsi="Wingdings" w:hint="default"/>
       </w:rPr>
     </w:lvl>
     <w:lvl w:ilvl="3" w:tplc="04130001" w:tentative="1">
@@ -5819,7 +5727,7 @@
         <w:ind w:left="2880" w:hanging="360"/>
       </w:pPr>
       <w:rPr>
-        <w:rFonts w:hint="default" w:ascii="Symbol" w:hAnsi="Symbol"/>
+        <w:rFonts w:ascii="Symbol" w:hAnsi="Symbol" w:hint="default"/>
       </w:rPr>
     </w:lvl>
     <w:lvl w:ilvl="4" w:tplc="04130003" w:tentative="1">
@@ -5831,7 +5739,7 @@
         <w:ind w:left="3600" w:hanging="360"/>
       </w:pPr>
       <w:rPr>
-        <w:rFonts w:hint="default" w:ascii="Courier New" w:hAnsi="Courier New"/>
+        <w:rFonts w:ascii="Courier New" w:hAnsi="Courier New" w:hint="default"/>
       </w:rPr>
     </w:lvl>
     <w:lvl w:ilvl="5" w:tplc="04130005" w:tentative="1">
@@ -5843,7 +5751,7 @@
         <w:ind w:left="4320" w:hanging="360"/>
       </w:pPr>
       <w:rPr>
-        <w:rFonts w:hint="default" w:ascii="Wingdings" w:hAnsi="Wingdings"/>
+        <w:rFonts w:ascii="Wingdings" w:hAnsi="Wingdings" w:hint="default"/>
       </w:rPr>
     </w:lvl>
     <w:lvl w:ilvl="6" w:tplc="04130001" w:tentative="1">
@@ -5855,7 +5763,7 @@
         <w:ind w:left="5040" w:hanging="360"/>
       </w:pPr>
       <w:rPr>
-        <w:rFonts w:hint="default" w:ascii="Symbol" w:hAnsi="Symbol"/>
+        <w:rFonts w:ascii="Symbol" w:hAnsi="Symbol" w:hint="default"/>
       </w:rPr>
     </w:lvl>
     <w:lvl w:ilvl="7" w:tplc="04130003" w:tentative="1">
@@ -5867,7 +5775,7 @@
         <w:ind w:left="5760" w:hanging="360"/>
       </w:pPr>
       <w:rPr>
-        <w:rFonts w:hint="default" w:ascii="Courier New" w:hAnsi="Courier New"/>
+        <w:rFonts w:ascii="Courier New" w:hAnsi="Courier New" w:hint="default"/>
       </w:rPr>
     </w:lvl>
     <w:lvl w:ilvl="8" w:tplc="04130005" w:tentative="1">
@@ -5879,7 +5787,7 @@
         <w:ind w:left="6480" w:hanging="360"/>
       </w:pPr>
       <w:rPr>
-        <w:rFonts w:hint="default" w:ascii="Wingdings" w:hAnsi="Wingdings"/>
+        <w:rFonts w:ascii="Wingdings" w:hAnsi="Wingdings" w:hint="default"/>
       </w:rPr>
     </w:lvl>
   </w:abstractNum>
@@ -5895,7 +5803,7 @@
         <w:ind w:left="720" w:hanging="360"/>
       </w:pPr>
       <w:rPr>
-        <w:rFonts w:hint="default" w:ascii="Times New Roman" w:hAnsi="Times New Roman" w:eastAsia="Times New Roman"/>
+        <w:rFonts w:ascii="Times New Roman" w:eastAsia="Times New Roman" w:hAnsi="Times New Roman" w:hint="default"/>
       </w:rPr>
     </w:lvl>
     <w:lvl w:ilvl="1" w:tplc="04130003" w:tentative="1">
@@ -5907,7 +5815,7 @@
         <w:ind w:left="1440" w:hanging="360"/>
       </w:pPr>
       <w:rPr>
-        <w:rFonts w:hint="default" w:ascii="Courier New" w:hAnsi="Courier New"/>
+        <w:rFonts w:ascii="Courier New" w:hAnsi="Courier New" w:hint="default"/>
       </w:rPr>
     </w:lvl>
     <w:lvl w:ilvl="2" w:tplc="04130005" w:tentative="1">
@@ -5919,7 +5827,7 @@
         <w:ind w:left="2160" w:hanging="360"/>
       </w:pPr>
       <w:rPr>
-        <w:rFonts w:hint="default" w:ascii="Wingdings" w:hAnsi="Wingdings"/>
+        <w:rFonts w:ascii="Wingdings" w:hAnsi="Wingdings" w:hint="default"/>
       </w:rPr>
     </w:lvl>
     <w:lvl w:ilvl="3" w:tplc="04130001" w:tentative="1">
@@ -5931,7 +5839,7 @@
         <w:ind w:left="2880" w:hanging="360"/>
       </w:pPr>
       <w:rPr>
-        <w:rFonts w:hint="default" w:ascii="Symbol" w:hAnsi="Symbol"/>
+        <w:rFonts w:ascii="Symbol" w:hAnsi="Symbol" w:hint="default"/>
       </w:rPr>
     </w:lvl>
     <w:lvl w:ilvl="4" w:tplc="04130003" w:tentative="1">
@@ -5943,7 +5851,7 @@
         <w:ind w:left="3600" w:hanging="360"/>
       </w:pPr>
       <w:rPr>
-        <w:rFonts w:hint="default" w:ascii="Courier New" w:hAnsi="Courier New"/>
+        <w:rFonts w:ascii="Courier New" w:hAnsi="Courier New" w:hint="default"/>
       </w:rPr>
     </w:lvl>
     <w:lvl w:ilvl="5" w:tplc="04130005" w:tentative="1">
@@ -5955,7 +5863,7 @@
         <w:ind w:left="4320" w:hanging="360"/>
       </w:pPr>
       <w:rPr>
-        <w:rFonts w:hint="default" w:ascii="Wingdings" w:hAnsi="Wingdings"/>
+        <w:rFonts w:ascii="Wingdings" w:hAnsi="Wingdings" w:hint="default"/>
       </w:rPr>
     </w:lvl>
     <w:lvl w:ilvl="6" w:tplc="04130001" w:tentative="1">
@@ -5967,7 +5875,7 @@
         <w:ind w:left="5040" w:hanging="360"/>
       </w:pPr>
       <w:rPr>
-        <w:rFonts w:hint="default" w:ascii="Symbol" w:hAnsi="Symbol"/>
+        <w:rFonts w:ascii="Symbol" w:hAnsi="Symbol" w:hint="default"/>
       </w:rPr>
     </w:lvl>
     <w:lvl w:ilvl="7" w:tplc="04130003" w:tentative="1">
@@ -5979,7 +5887,7 @@
         <w:ind w:left="5760" w:hanging="360"/>
       </w:pPr>
       <w:rPr>
-        <w:rFonts w:hint="default" w:ascii="Courier New" w:hAnsi="Courier New"/>
+        <w:rFonts w:ascii="Courier New" w:hAnsi="Courier New" w:hint="default"/>
       </w:rPr>
     </w:lvl>
     <w:lvl w:ilvl="8" w:tplc="04130005" w:tentative="1">
@@ -5991,7 +5899,7 @@
         <w:ind w:left="6480" w:hanging="360"/>
       </w:pPr>
       <w:rPr>
-        <w:rFonts w:hint="default" w:ascii="Wingdings" w:hAnsi="Wingdings"/>
+        <w:rFonts w:ascii="Wingdings" w:hAnsi="Wingdings" w:hint="default"/>
       </w:rPr>
     </w:lvl>
   </w:abstractNum>
@@ -6008,7 +5916,7 @@
         <w:ind w:left="360" w:hanging="360"/>
       </w:pPr>
       <w:rPr>
-        <w:rFonts w:hint="default" w:ascii="Wingdings" w:hAnsi="Wingdings"/>
+        <w:rFonts w:ascii="Wingdings" w:hAnsi="Wingdings" w:hint="default"/>
       </w:rPr>
     </w:lvl>
     <w:lvl w:ilvl="1">
@@ -6020,7 +5928,7 @@
         <w:ind w:left="720" w:hanging="360"/>
       </w:pPr>
       <w:rPr>
-        <w:rFonts w:hint="default" w:ascii="Wingdings" w:hAnsi="Wingdings"/>
+        <w:rFonts w:ascii="Wingdings" w:hAnsi="Wingdings" w:hint="default"/>
       </w:rPr>
     </w:lvl>
     <w:lvl w:ilvl="2">
@@ -6032,7 +5940,7 @@
         <w:ind w:left="1080" w:hanging="360"/>
       </w:pPr>
       <w:rPr>
-        <w:rFonts w:hint="default" w:ascii="Wingdings" w:hAnsi="Wingdings"/>
+        <w:rFonts w:ascii="Wingdings" w:hAnsi="Wingdings" w:hint="default"/>
       </w:rPr>
     </w:lvl>
     <w:lvl w:ilvl="3">
@@ -6044,7 +5952,7 @@
         <w:ind w:left="1440" w:hanging="360"/>
       </w:pPr>
       <w:rPr>
-        <w:rFonts w:hint="default" w:ascii="Symbol" w:hAnsi="Symbol"/>
+        <w:rFonts w:ascii="Symbol" w:hAnsi="Symbol" w:hint="default"/>
       </w:rPr>
     </w:lvl>
     <w:lvl w:ilvl="4">
@@ -6056,7 +5964,7 @@
         <w:ind w:left="1800" w:hanging="360"/>
       </w:pPr>
       <w:rPr>
-        <w:rFonts w:hint="default" w:ascii="Symbol" w:hAnsi="Symbol"/>
+        <w:rFonts w:ascii="Symbol" w:hAnsi="Symbol" w:hint="default"/>
       </w:rPr>
     </w:lvl>
     <w:lvl w:ilvl="5">
@@ -6068,7 +5976,7 @@
         <w:ind w:left="2160" w:hanging="360"/>
       </w:pPr>
       <w:rPr>
-        <w:rFonts w:hint="default" w:ascii="Wingdings" w:hAnsi="Wingdings"/>
+        <w:rFonts w:ascii="Wingdings" w:hAnsi="Wingdings" w:hint="default"/>
       </w:rPr>
     </w:lvl>
     <w:lvl w:ilvl="6">
@@ -6080,7 +5988,7 @@
         <w:ind w:left="2520" w:hanging="360"/>
       </w:pPr>
       <w:rPr>
-        <w:rFonts w:hint="default" w:ascii="Wingdings" w:hAnsi="Wingdings"/>
+        <w:rFonts w:ascii="Wingdings" w:hAnsi="Wingdings" w:hint="default"/>
       </w:rPr>
     </w:lvl>
     <w:lvl w:ilvl="7">
@@ -6092,7 +6000,7 @@
         <w:ind w:left="2880" w:hanging="360"/>
       </w:pPr>
       <w:rPr>
-        <w:rFonts w:hint="default" w:ascii="Symbol" w:hAnsi="Symbol"/>
+        <w:rFonts w:ascii="Symbol" w:hAnsi="Symbol" w:hint="default"/>
       </w:rPr>
     </w:lvl>
     <w:lvl w:ilvl="8">
@@ -6104,7 +6012,7 @@
         <w:ind w:left="3240" w:hanging="360"/>
       </w:pPr>
       <w:rPr>
-        <w:rFonts w:hint="default" w:ascii="Symbol" w:hAnsi="Symbol"/>
+        <w:rFonts w:ascii="Symbol" w:hAnsi="Symbol" w:hint="default"/>
       </w:rPr>
     </w:lvl>
   </w:abstractNum>
@@ -6124,7 +6032,7 @@
         <w:ind w:left="720" w:hanging="360"/>
       </w:pPr>
       <w:rPr>
-        <w:rFonts w:hint="default" w:ascii="Symbol" w:hAnsi="Symbol"/>
+        <w:rFonts w:ascii="Symbol" w:hAnsi="Symbol" w:hint="default"/>
       </w:rPr>
     </w:lvl>
     <w:lvl w:ilvl="1" w:tplc="04130003">
@@ -6139,7 +6047,7 @@
         <w:ind w:left="1440" w:hanging="360"/>
       </w:pPr>
       <w:rPr>
-        <w:rFonts w:hint="default" w:ascii="Courier New" w:hAnsi="Courier New"/>
+        <w:rFonts w:ascii="Courier New" w:hAnsi="Courier New" w:hint="default"/>
       </w:rPr>
     </w:lvl>
     <w:lvl w:ilvl="2" w:tplc="04130005" w:tentative="1">
@@ -6154,7 +6062,7 @@
         <w:ind w:left="2160" w:hanging="360"/>
       </w:pPr>
       <w:rPr>
-        <w:rFonts w:hint="default" w:ascii="Wingdings" w:hAnsi="Wingdings"/>
+        <w:rFonts w:ascii="Wingdings" w:hAnsi="Wingdings" w:hint="default"/>
       </w:rPr>
     </w:lvl>
     <w:lvl w:ilvl="3" w:tplc="04130001" w:tentative="1">
@@ -6169,7 +6077,7 @@
         <w:ind w:left="2880" w:hanging="360"/>
       </w:pPr>
       <w:rPr>
-        <w:rFonts w:hint="default" w:ascii="Symbol" w:hAnsi="Symbol"/>
+        <w:rFonts w:ascii="Symbol" w:hAnsi="Symbol" w:hint="default"/>
       </w:rPr>
     </w:lvl>
     <w:lvl w:ilvl="4" w:tplc="04130003" w:tentative="1">
@@ -6184,7 +6092,7 @@
         <w:ind w:left="3600" w:hanging="360"/>
       </w:pPr>
       <w:rPr>
-        <w:rFonts w:hint="default" w:ascii="Courier New" w:hAnsi="Courier New"/>
+        <w:rFonts w:ascii="Courier New" w:hAnsi="Courier New" w:hint="default"/>
       </w:rPr>
     </w:lvl>
     <w:lvl w:ilvl="5" w:tplc="04130005" w:tentative="1">
@@ -6199,7 +6107,7 @@
         <w:ind w:left="4320" w:hanging="360"/>
       </w:pPr>
       <w:rPr>
-        <w:rFonts w:hint="default" w:ascii="Wingdings" w:hAnsi="Wingdings"/>
+        <w:rFonts w:ascii="Wingdings" w:hAnsi="Wingdings" w:hint="default"/>
       </w:rPr>
     </w:lvl>
     <w:lvl w:ilvl="6" w:tplc="04130001" w:tentative="1">
@@ -6214,7 +6122,7 @@
         <w:ind w:left="5040" w:hanging="360"/>
       </w:pPr>
       <w:rPr>
-        <w:rFonts w:hint="default" w:ascii="Symbol" w:hAnsi="Symbol"/>
+        <w:rFonts w:ascii="Symbol" w:hAnsi="Symbol" w:hint="default"/>
       </w:rPr>
     </w:lvl>
     <w:lvl w:ilvl="7" w:tplc="04130003" w:tentative="1">
@@ -6229,7 +6137,7 @@
         <w:ind w:left="5760" w:hanging="360"/>
       </w:pPr>
       <w:rPr>
-        <w:rFonts w:hint="default" w:ascii="Courier New" w:hAnsi="Courier New"/>
+        <w:rFonts w:ascii="Courier New" w:hAnsi="Courier New" w:hint="default"/>
       </w:rPr>
     </w:lvl>
     <w:lvl w:ilvl="8" w:tplc="04130005" w:tentative="1">
@@ -6244,7 +6152,7 @@
         <w:ind w:left="6480" w:hanging="360"/>
       </w:pPr>
       <w:rPr>
-        <w:rFonts w:hint="default" w:ascii="Wingdings" w:hAnsi="Wingdings"/>
+        <w:rFonts w:ascii="Wingdings" w:hAnsi="Wingdings" w:hint="default"/>
       </w:rPr>
     </w:lvl>
   </w:abstractNum>
@@ -6465,7 +6373,7 @@
         <w:ind w:left="720" w:hanging="360"/>
       </w:pPr>
       <w:rPr>
-        <w:rFonts w:hint="default" w:ascii="Symbol" w:hAnsi="Symbol"/>
+        <w:rFonts w:ascii="Symbol" w:hAnsi="Symbol" w:hint="default"/>
       </w:rPr>
     </w:lvl>
     <w:lvl w:ilvl="1" w:tplc="04130001">
@@ -6480,7 +6388,7 @@
         <w:ind w:left="1440" w:hanging="360"/>
       </w:pPr>
       <w:rPr>
-        <w:rFonts w:hint="default" w:ascii="Symbol" w:hAnsi="Symbol"/>
+        <w:rFonts w:ascii="Symbol" w:hAnsi="Symbol" w:hint="default"/>
       </w:rPr>
     </w:lvl>
     <w:lvl w:ilvl="2" w:tplc="04130005">
@@ -6495,7 +6403,7 @@
         <w:ind w:left="2160" w:hanging="360"/>
       </w:pPr>
       <w:rPr>
-        <w:rFonts w:hint="default" w:ascii="Wingdings" w:hAnsi="Wingdings"/>
+        <w:rFonts w:ascii="Wingdings" w:hAnsi="Wingdings" w:hint="default"/>
       </w:rPr>
     </w:lvl>
     <w:lvl w:ilvl="3" w:tplc="04130001" w:tentative="1">
@@ -6510,7 +6418,7 @@
         <w:ind w:left="2880" w:hanging="360"/>
       </w:pPr>
       <w:rPr>
-        <w:rFonts w:hint="default" w:ascii="Symbol" w:hAnsi="Symbol"/>
+        <w:rFonts w:ascii="Symbol" w:hAnsi="Symbol" w:hint="default"/>
       </w:rPr>
     </w:lvl>
     <w:lvl w:ilvl="4" w:tplc="04130003" w:tentative="1">
@@ -6525,7 +6433,7 @@
         <w:ind w:left="3600" w:hanging="360"/>
       </w:pPr>
       <w:rPr>
-        <w:rFonts w:hint="default" w:ascii="Courier New" w:hAnsi="Courier New"/>
+        <w:rFonts w:ascii="Courier New" w:hAnsi="Courier New" w:hint="default"/>
       </w:rPr>
     </w:lvl>
     <w:lvl w:ilvl="5" w:tplc="04130005" w:tentative="1">
@@ -6540,7 +6448,7 @@
         <w:ind w:left="4320" w:hanging="360"/>
       </w:pPr>
       <w:rPr>
-        <w:rFonts w:hint="default" w:ascii="Wingdings" w:hAnsi="Wingdings"/>
+        <w:rFonts w:ascii="Wingdings" w:hAnsi="Wingdings" w:hint="default"/>
       </w:rPr>
     </w:lvl>
     <w:lvl w:ilvl="6" w:tplc="04130001" w:tentative="1">
@@ -6555,7 +6463,7 @@
         <w:ind w:left="5040" w:hanging="360"/>
       </w:pPr>
       <w:rPr>
-        <w:rFonts w:hint="default" w:ascii="Symbol" w:hAnsi="Symbol"/>
+        <w:rFonts w:ascii="Symbol" w:hAnsi="Symbol" w:hint="default"/>
       </w:rPr>
     </w:lvl>
     <w:lvl w:ilvl="7" w:tplc="04130003" w:tentative="1">
@@ -6570,7 +6478,7 @@
         <w:ind w:left="5760" w:hanging="360"/>
       </w:pPr>
       <w:rPr>
-        <w:rFonts w:hint="default" w:ascii="Courier New" w:hAnsi="Courier New"/>
+        <w:rFonts w:ascii="Courier New" w:hAnsi="Courier New" w:hint="default"/>
       </w:rPr>
     </w:lvl>
     <w:lvl w:ilvl="8" w:tplc="04130005" w:tentative="1">
@@ -6585,7 +6493,7 @@
         <w:ind w:left="6480" w:hanging="360"/>
       </w:pPr>
       <w:rPr>
-        <w:rFonts w:hint="default" w:ascii="Wingdings" w:hAnsi="Wingdings"/>
+        <w:rFonts w:ascii="Wingdings" w:hAnsi="Wingdings" w:hint="default"/>
       </w:rPr>
     </w:lvl>
   </w:abstractNum>
@@ -6601,7 +6509,7 @@
         <w:ind w:left="720" w:hanging="360"/>
       </w:pPr>
       <w:rPr>
-        <w:rFonts w:hint="default" w:ascii="Times New Roman" w:hAnsi="Times New Roman" w:eastAsia="Times New Roman"/>
+        <w:rFonts w:ascii="Times New Roman" w:eastAsia="Times New Roman" w:hAnsi="Times New Roman" w:hint="default"/>
       </w:rPr>
     </w:lvl>
     <w:lvl w:ilvl="1" w:tplc="04130003">
@@ -6613,7 +6521,7 @@
         <w:ind w:left="1440" w:hanging="360"/>
       </w:pPr>
       <w:rPr>
-        <w:rFonts w:hint="default" w:ascii="Courier New" w:hAnsi="Courier New"/>
+        <w:rFonts w:ascii="Courier New" w:hAnsi="Courier New" w:hint="default"/>
       </w:rPr>
     </w:lvl>
     <w:lvl w:ilvl="2" w:tplc="04130005" w:tentative="1">
@@ -6625,7 +6533,7 @@
         <w:ind w:left="2160" w:hanging="360"/>
       </w:pPr>
       <w:rPr>
-        <w:rFonts w:hint="default" w:ascii="Wingdings" w:hAnsi="Wingdings"/>
+        <w:rFonts w:ascii="Wingdings" w:hAnsi="Wingdings" w:hint="default"/>
       </w:rPr>
     </w:lvl>
     <w:lvl w:ilvl="3" w:tplc="04130001" w:tentative="1">
@@ -6637,7 +6545,7 @@
         <w:ind w:left="2880" w:hanging="360"/>
       </w:pPr>
       <w:rPr>
-        <w:rFonts w:hint="default" w:ascii="Symbol" w:hAnsi="Symbol"/>
+        <w:rFonts w:ascii="Symbol" w:hAnsi="Symbol" w:hint="default"/>
       </w:rPr>
     </w:lvl>
     <w:lvl w:ilvl="4" w:tplc="04130003" w:tentative="1">
@@ -6649,7 +6557,7 @@
         <w:ind w:left="3600" w:hanging="360"/>
       </w:pPr>
       <w:rPr>
-        <w:rFonts w:hint="default" w:ascii="Courier New" w:hAnsi="Courier New"/>
+        <w:rFonts w:ascii="Courier New" w:hAnsi="Courier New" w:hint="default"/>
       </w:rPr>
     </w:lvl>
     <w:lvl w:ilvl="5" w:tplc="04130005" w:tentative="1">
@@ -6661,7 +6569,7 @@
         <w:ind w:left="4320" w:hanging="360"/>
       </w:pPr>
       <w:rPr>
-        <w:rFonts w:hint="default" w:ascii="Wingdings" w:hAnsi="Wingdings"/>
+        <w:rFonts w:ascii="Wingdings" w:hAnsi="Wingdings" w:hint="default"/>
       </w:rPr>
     </w:lvl>
     <w:lvl w:ilvl="6" w:tplc="04130001" w:tentative="1">
@@ -6673,7 +6581,7 @@
         <w:ind w:left="5040" w:hanging="360"/>
       </w:pPr>
       <w:rPr>
-        <w:rFonts w:hint="default" w:ascii="Symbol" w:hAnsi="Symbol"/>
+        <w:rFonts w:ascii="Symbol" w:hAnsi="Symbol" w:hint="default"/>
       </w:rPr>
     </w:lvl>
     <w:lvl w:ilvl="7" w:tplc="04130003" w:tentative="1">
@@ -6685,7 +6593,7 @@
         <w:ind w:left="5760" w:hanging="360"/>
       </w:pPr>
       <w:rPr>
-        <w:rFonts w:hint="default" w:ascii="Courier New" w:hAnsi="Courier New"/>
+        <w:rFonts w:ascii="Courier New" w:hAnsi="Courier New" w:hint="default"/>
       </w:rPr>
     </w:lvl>
     <w:lvl w:ilvl="8" w:tplc="04130005" w:tentative="1">
@@ -6697,7 +6605,7 @@
         <w:ind w:left="6480" w:hanging="360"/>
       </w:pPr>
       <w:rPr>
-        <w:rFonts w:hint="default" w:ascii="Wingdings" w:hAnsi="Wingdings"/>
+        <w:rFonts w:ascii="Wingdings" w:hAnsi="Wingdings" w:hint="default"/>
       </w:rPr>
     </w:lvl>
   </w:abstractNum>
@@ -6714,7 +6622,7 @@
         <w:ind w:left="360" w:hanging="360"/>
       </w:pPr>
       <w:rPr>
-        <w:rFonts w:hint="default" w:ascii="Wingdings" w:hAnsi="Wingdings"/>
+        <w:rFonts w:ascii="Wingdings" w:hAnsi="Wingdings" w:hint="default"/>
       </w:rPr>
     </w:lvl>
     <w:lvl w:ilvl="1">
@@ -6726,7 +6634,7 @@
         <w:ind w:left="720" w:hanging="360"/>
       </w:pPr>
       <w:rPr>
-        <w:rFonts w:hint="default" w:ascii="Wingdings" w:hAnsi="Wingdings"/>
+        <w:rFonts w:ascii="Wingdings" w:hAnsi="Wingdings" w:hint="default"/>
       </w:rPr>
     </w:lvl>
     <w:lvl w:ilvl="2">
@@ -6738,7 +6646,7 @@
         <w:ind w:left="1080" w:hanging="360"/>
       </w:pPr>
       <w:rPr>
-        <w:rFonts w:hint="default" w:ascii="Wingdings" w:hAnsi="Wingdings"/>
+        <w:rFonts w:ascii="Wingdings" w:hAnsi="Wingdings" w:hint="default"/>
       </w:rPr>
     </w:lvl>
     <w:lvl w:ilvl="3">
@@ -6750,7 +6658,7 @@
         <w:ind w:left="1440" w:hanging="360"/>
       </w:pPr>
       <w:rPr>
-        <w:rFonts w:hint="default" w:ascii="Symbol" w:hAnsi="Symbol"/>
+        <w:rFonts w:ascii="Symbol" w:hAnsi="Symbol" w:hint="default"/>
       </w:rPr>
     </w:lvl>
     <w:lvl w:ilvl="4">
@@ -6762,7 +6670,7 @@
         <w:ind w:left="1800" w:hanging="360"/>
       </w:pPr>
       <w:rPr>
-        <w:rFonts w:hint="default" w:ascii="Symbol" w:hAnsi="Symbol"/>
+        <w:rFonts w:ascii="Symbol" w:hAnsi="Symbol" w:hint="default"/>
       </w:rPr>
     </w:lvl>
     <w:lvl w:ilvl="5">
@@ -6774,7 +6682,7 @@
         <w:ind w:left="2160" w:hanging="360"/>
       </w:pPr>
       <w:rPr>
-        <w:rFonts w:hint="default" w:ascii="Wingdings" w:hAnsi="Wingdings"/>
+        <w:rFonts w:ascii="Wingdings" w:hAnsi="Wingdings" w:hint="default"/>
       </w:rPr>
     </w:lvl>
     <w:lvl w:ilvl="6">
@@ -6786,7 +6694,7 @@
         <w:ind w:left="2520" w:hanging="360"/>
       </w:pPr>
       <w:rPr>
-        <w:rFonts w:hint="default" w:ascii="Wingdings" w:hAnsi="Wingdings"/>
+        <w:rFonts w:ascii="Wingdings" w:hAnsi="Wingdings" w:hint="default"/>
       </w:rPr>
     </w:lvl>
     <w:lvl w:ilvl="7">
@@ -6798,7 +6706,7 @@
         <w:ind w:left="2880" w:hanging="360"/>
       </w:pPr>
       <w:rPr>
-        <w:rFonts w:hint="default" w:ascii="Symbol" w:hAnsi="Symbol"/>
+        <w:rFonts w:ascii="Symbol" w:hAnsi="Symbol" w:hint="default"/>
       </w:rPr>
     </w:lvl>
     <w:lvl w:ilvl="8">
@@ -6810,7 +6718,7 @@
         <w:ind w:left="3240" w:hanging="360"/>
       </w:pPr>
       <w:rPr>
-        <w:rFonts w:hint="default" w:ascii="Symbol" w:hAnsi="Symbol"/>
+        <w:rFonts w:ascii="Symbol" w:hAnsi="Symbol" w:hint="default"/>
       </w:rPr>
     </w:lvl>
   </w:abstractNum>
@@ -6830,7 +6738,7 @@
         <w:ind w:left="1065" w:hanging="705"/>
       </w:pPr>
       <w:rPr>
-        <w:rFonts w:hint="default" w:cs="Times New Roman"/>
+        <w:rFonts w:cs="Times New Roman" w:hint="default"/>
       </w:rPr>
     </w:lvl>
     <w:lvl w:ilvl="1" w:tplc="04130019" w:tentative="1">
@@ -6984,7 +6892,7 @@
         <w:ind w:left="720" w:hanging="360"/>
       </w:pPr>
       <w:rPr>
-        <w:rFonts w:hint="default" w:ascii="Times New Roman" w:hAnsi="Times New Roman" w:eastAsia="Times New Roman"/>
+        <w:rFonts w:ascii="Times New Roman" w:eastAsia="Times New Roman" w:hAnsi="Times New Roman" w:hint="default"/>
       </w:rPr>
     </w:lvl>
     <w:lvl w:ilvl="1" w:tplc="04130003" w:tentative="1">
@@ -6996,7 +6904,7 @@
         <w:ind w:left="1440" w:hanging="360"/>
       </w:pPr>
       <w:rPr>
-        <w:rFonts w:hint="default" w:ascii="Courier New" w:hAnsi="Courier New"/>
+        <w:rFonts w:ascii="Courier New" w:hAnsi="Courier New" w:hint="default"/>
       </w:rPr>
     </w:lvl>
     <w:lvl w:ilvl="2" w:tplc="04130005" w:tentative="1">
@@ -7008,7 +6916,7 @@
         <w:ind w:left="2160" w:hanging="360"/>
       </w:pPr>
       <w:rPr>
-        <w:rFonts w:hint="default" w:ascii="Wingdings" w:hAnsi="Wingdings"/>
+        <w:rFonts w:ascii="Wingdings" w:hAnsi="Wingdings" w:hint="default"/>
       </w:rPr>
     </w:lvl>
     <w:lvl w:ilvl="3" w:tplc="04130001" w:tentative="1">
@@ -7020,7 +6928,7 @@
         <w:ind w:left="2880" w:hanging="360"/>
       </w:pPr>
       <w:rPr>
-        <w:rFonts w:hint="default" w:ascii="Symbol" w:hAnsi="Symbol"/>
+        <w:rFonts w:ascii="Symbol" w:hAnsi="Symbol" w:hint="default"/>
       </w:rPr>
     </w:lvl>
     <w:lvl w:ilvl="4" w:tplc="04130003" w:tentative="1">
@@ -7032,7 +6940,7 @@
         <w:ind w:left="3600" w:hanging="360"/>
       </w:pPr>
       <w:rPr>
-        <w:rFonts w:hint="default" w:ascii="Courier New" w:hAnsi="Courier New"/>
+        <w:rFonts w:ascii="Courier New" w:hAnsi="Courier New" w:hint="default"/>
       </w:rPr>
     </w:lvl>
     <w:lvl w:ilvl="5" w:tplc="04130005" w:tentative="1">
@@ -7044,7 +6952,7 @@
         <w:ind w:left="4320" w:hanging="360"/>
       </w:pPr>
       <w:rPr>
-        <w:rFonts w:hint="default" w:ascii="Wingdings" w:hAnsi="Wingdings"/>
+        <w:rFonts w:ascii="Wingdings" w:hAnsi="Wingdings" w:hint="default"/>
       </w:rPr>
     </w:lvl>
     <w:lvl w:ilvl="6" w:tplc="04130001" w:tentative="1">
@@ -7056,7 +6964,7 @@
         <w:ind w:left="5040" w:hanging="360"/>
       </w:pPr>
       <w:rPr>
-        <w:rFonts w:hint="default" w:ascii="Symbol" w:hAnsi="Symbol"/>
+        <w:rFonts w:ascii="Symbol" w:hAnsi="Symbol" w:hint="default"/>
       </w:rPr>
     </w:lvl>
     <w:lvl w:ilvl="7" w:tplc="04130003" w:tentative="1">
@@ -7068,7 +6976,7 @@
         <w:ind w:left="5760" w:hanging="360"/>
       </w:pPr>
       <w:rPr>
-        <w:rFonts w:hint="default" w:ascii="Courier New" w:hAnsi="Courier New"/>
+        <w:rFonts w:ascii="Courier New" w:hAnsi="Courier New" w:hint="default"/>
       </w:rPr>
     </w:lvl>
     <w:lvl w:ilvl="8" w:tplc="04130005" w:tentative="1">
@@ -7080,7 +6988,7 @@
         <w:ind w:left="6480" w:hanging="360"/>
       </w:pPr>
       <w:rPr>
-        <w:rFonts w:hint="default" w:ascii="Wingdings" w:hAnsi="Wingdings"/>
+        <w:rFonts w:ascii="Wingdings" w:hAnsi="Wingdings" w:hint="default"/>
       </w:rPr>
     </w:lvl>
   </w:abstractNum>
@@ -7096,7 +7004,7 @@
         <w:ind w:left="1065" w:hanging="360"/>
       </w:pPr>
       <w:rPr>
-        <w:rFonts w:hint="default" w:ascii="Times New Roman" w:hAnsi="Times New Roman" w:eastAsia="Times New Roman"/>
+        <w:rFonts w:ascii="Times New Roman" w:eastAsia="Times New Roman" w:hAnsi="Times New Roman" w:hint="default"/>
       </w:rPr>
     </w:lvl>
     <w:lvl w:ilvl="1" w:tplc="04130003">
@@ -7108,7 +7016,7 @@
         <w:ind w:left="1785" w:hanging="360"/>
       </w:pPr>
       <w:rPr>
-        <w:rFonts w:hint="default" w:ascii="Courier New" w:hAnsi="Courier New"/>
+        <w:rFonts w:ascii="Courier New" w:hAnsi="Courier New" w:hint="default"/>
       </w:rPr>
     </w:lvl>
     <w:lvl w:ilvl="2" w:tplc="04130005" w:tentative="1">
@@ -7120,7 +7028,7 @@
         <w:ind w:left="2505" w:hanging="360"/>
       </w:pPr>
       <w:rPr>
-        <w:rFonts w:hint="default" w:ascii="Wingdings" w:hAnsi="Wingdings"/>
+        <w:rFonts w:ascii="Wingdings" w:hAnsi="Wingdings" w:hint="default"/>
       </w:rPr>
     </w:lvl>
     <w:lvl w:ilvl="3" w:tplc="04130001" w:tentative="1">
@@ -7132,7 +7040,7 @@
         <w:ind w:left="3225" w:hanging="360"/>
       </w:pPr>
       <w:rPr>
-        <w:rFonts w:hint="default" w:ascii="Symbol" w:hAnsi="Symbol"/>
+        <w:rFonts w:ascii="Symbol" w:hAnsi="Symbol" w:hint="default"/>
       </w:rPr>
     </w:lvl>
     <w:lvl w:ilvl="4" w:tplc="04130003" w:tentative="1">
@@ -7144,7 +7052,7 @@
         <w:ind w:left="3945" w:hanging="360"/>
       </w:pPr>
       <w:rPr>
-        <w:rFonts w:hint="default" w:ascii="Courier New" w:hAnsi="Courier New"/>
+        <w:rFonts w:ascii="Courier New" w:hAnsi="Courier New" w:hint="default"/>
       </w:rPr>
     </w:lvl>
     <w:lvl w:ilvl="5" w:tplc="04130005" w:tentative="1">
@@ -7156,7 +7064,7 @@
         <w:ind w:left="4665" w:hanging="360"/>
       </w:pPr>
       <w:rPr>
-        <w:rFonts w:hint="default" w:ascii="Wingdings" w:hAnsi="Wingdings"/>
+        <w:rFonts w:ascii="Wingdings" w:hAnsi="Wingdings" w:hint="default"/>
       </w:rPr>
     </w:lvl>
     <w:lvl w:ilvl="6" w:tplc="04130001" w:tentative="1">
@@ -7168,7 +7076,7 @@
         <w:ind w:left="5385" w:hanging="360"/>
       </w:pPr>
       <w:rPr>
-        <w:rFonts w:hint="default" w:ascii="Symbol" w:hAnsi="Symbol"/>
+        <w:rFonts w:ascii="Symbol" w:hAnsi="Symbol" w:hint="default"/>
       </w:rPr>
     </w:lvl>
     <w:lvl w:ilvl="7" w:tplc="04130003" w:tentative="1">
@@ -7180,7 +7088,7 @@
         <w:ind w:left="6105" w:hanging="360"/>
       </w:pPr>
       <w:rPr>
-        <w:rFonts w:hint="default" w:ascii="Courier New" w:hAnsi="Courier New"/>
+        <w:rFonts w:ascii="Courier New" w:hAnsi="Courier New" w:hint="default"/>
       </w:rPr>
     </w:lvl>
     <w:lvl w:ilvl="8" w:tplc="04130005" w:tentative="1">
@@ -7192,7 +7100,7 @@
         <w:ind w:left="6825" w:hanging="360"/>
       </w:pPr>
       <w:rPr>
-        <w:rFonts w:hint="default" w:ascii="Wingdings" w:hAnsi="Wingdings"/>
+        <w:rFonts w:ascii="Wingdings" w:hAnsi="Wingdings" w:hint="default"/>
       </w:rPr>
     </w:lvl>
   </w:abstractNum>
@@ -7212,7 +7120,7 @@
         <w:ind w:left="720" w:hanging="360"/>
       </w:pPr>
       <w:rPr>
-        <w:rFonts w:hint="default" w:ascii="Symbol" w:hAnsi="Symbol"/>
+        <w:rFonts w:ascii="Symbol" w:hAnsi="Symbol" w:hint="default"/>
       </w:rPr>
     </w:lvl>
     <w:lvl w:ilvl="1" w:tplc="04130003">
@@ -7227,7 +7135,7 @@
         <w:ind w:left="1440" w:hanging="360"/>
       </w:pPr>
       <w:rPr>
-        <w:rFonts w:hint="default" w:ascii="Courier New" w:hAnsi="Courier New"/>
+        <w:rFonts w:ascii="Courier New" w:hAnsi="Courier New" w:hint="default"/>
       </w:rPr>
     </w:lvl>
     <w:lvl w:ilvl="2" w:tplc="04130005" w:tentative="1">
@@ -7242,7 +7150,7 @@
         <w:ind w:left="2160" w:hanging="360"/>
       </w:pPr>
       <w:rPr>
-        <w:rFonts w:hint="default" w:ascii="Wingdings" w:hAnsi="Wingdings"/>
+        <w:rFonts w:ascii="Wingdings" w:hAnsi="Wingdings" w:hint="default"/>
       </w:rPr>
     </w:lvl>
     <w:lvl w:ilvl="3" w:tplc="04130001" w:tentative="1">
@@ -7257,7 +7165,7 @@
         <w:ind w:left="2880" w:hanging="360"/>
       </w:pPr>
       <w:rPr>
-        <w:rFonts w:hint="default" w:ascii="Symbol" w:hAnsi="Symbol"/>
+        <w:rFonts w:ascii="Symbol" w:hAnsi="Symbol" w:hint="default"/>
       </w:rPr>
     </w:lvl>
     <w:lvl w:ilvl="4" w:tplc="04130003" w:tentative="1">
@@ -7272,7 +7180,7 @@
         <w:ind w:left="3600" w:hanging="360"/>
       </w:pPr>
       <w:rPr>
-        <w:rFonts w:hint="default" w:ascii="Courier New" w:hAnsi="Courier New"/>
+        <w:rFonts w:ascii="Courier New" w:hAnsi="Courier New" w:hint="default"/>
       </w:rPr>
     </w:lvl>
     <w:lvl w:ilvl="5" w:tplc="04130005" w:tentative="1">
@@ -7287,7 +7195,7 @@
         <w:ind w:left="4320" w:hanging="360"/>
       </w:pPr>
       <w:rPr>
-        <w:rFonts w:hint="default" w:ascii="Wingdings" w:hAnsi="Wingdings"/>
+        <w:rFonts w:ascii="Wingdings" w:hAnsi="Wingdings" w:hint="default"/>
       </w:rPr>
     </w:lvl>
     <w:lvl w:ilvl="6" w:tplc="04130001" w:tentative="1">
@@ -7302,7 +7210,7 @@
         <w:ind w:left="5040" w:hanging="360"/>
       </w:pPr>
       <w:rPr>
-        <w:rFonts w:hint="default" w:ascii="Symbol" w:hAnsi="Symbol"/>
+        <w:rFonts w:ascii="Symbol" w:hAnsi="Symbol" w:hint="default"/>
       </w:rPr>
     </w:lvl>
     <w:lvl w:ilvl="7" w:tplc="04130003" w:tentative="1">
@@ -7317,7 +7225,7 @@
         <w:ind w:left="5760" w:hanging="360"/>
       </w:pPr>
       <w:rPr>
-        <w:rFonts w:hint="default" w:ascii="Courier New" w:hAnsi="Courier New"/>
+        <w:rFonts w:ascii="Courier New" w:hAnsi="Courier New" w:hint="default"/>
       </w:rPr>
     </w:lvl>
     <w:lvl w:ilvl="8" w:tplc="04130005" w:tentative="1">
@@ -7332,7 +7240,7 @@
         <w:ind w:left="6480" w:hanging="360"/>
       </w:pPr>
       <w:rPr>
-        <w:rFonts w:hint="default" w:ascii="Wingdings" w:hAnsi="Wingdings"/>
+        <w:rFonts w:ascii="Wingdings" w:hAnsi="Wingdings" w:hint="default"/>
       </w:rPr>
     </w:lvl>
   </w:abstractNum>
@@ -7348,7 +7256,7 @@
         <w:ind w:left="1065" w:hanging="360"/>
       </w:pPr>
       <w:rPr>
-        <w:rFonts w:hint="default" w:ascii="Times New Roman" w:hAnsi="Times New Roman" w:eastAsia="Times New Roman"/>
+        <w:rFonts w:ascii="Times New Roman" w:eastAsia="Times New Roman" w:hAnsi="Times New Roman" w:hint="default"/>
       </w:rPr>
     </w:lvl>
     <w:lvl w:ilvl="1" w:tplc="04130003">
@@ -7360,7 +7268,7 @@
         <w:ind w:left="1785" w:hanging="360"/>
       </w:pPr>
       <w:rPr>
-        <w:rFonts w:hint="default" w:ascii="Courier New" w:hAnsi="Courier New"/>
+        <w:rFonts w:ascii="Courier New" w:hAnsi="Courier New" w:hint="default"/>
       </w:rPr>
     </w:lvl>
     <w:lvl w:ilvl="2" w:tplc="04130005" w:tentative="1">
@@ -7372,7 +7280,7 @@
         <w:ind w:left="2505" w:hanging="360"/>
       </w:pPr>
       <w:rPr>
-        <w:rFonts w:hint="default" w:ascii="Wingdings" w:hAnsi="Wingdings"/>
+        <w:rFonts w:ascii="Wingdings" w:hAnsi="Wingdings" w:hint="default"/>
       </w:rPr>
     </w:lvl>
     <w:lvl w:ilvl="3" w:tplc="04130001" w:tentative="1">
@@ -7384,7 +7292,7 @@
         <w:ind w:left="3225" w:hanging="360"/>
       </w:pPr>
       <w:rPr>
-        <w:rFonts w:hint="default" w:ascii="Symbol" w:hAnsi="Symbol"/>
+        <w:rFonts w:ascii="Symbol" w:hAnsi="Symbol" w:hint="default"/>
       </w:rPr>
     </w:lvl>
     <w:lvl w:ilvl="4" w:tplc="04130003" w:tentative="1">
@@ -7396,7 +7304,7 @@
         <w:ind w:left="3945" w:hanging="360"/>
       </w:pPr>
       <w:rPr>
-        <w:rFonts w:hint="default" w:ascii="Courier New" w:hAnsi="Courier New"/>
+        <w:rFonts w:ascii="Courier New" w:hAnsi="Courier New" w:hint="default"/>
       </w:rPr>
     </w:lvl>
     <w:lvl w:ilvl="5" w:tplc="04130005" w:tentative="1">
@@ -7408,7 +7316,7 @@
         <w:ind w:left="4665" w:hanging="360"/>
       </w:pPr>
       <w:rPr>
-        <w:rFonts w:hint="default" w:ascii="Wingdings" w:hAnsi="Wingdings"/>
+        <w:rFonts w:ascii="Wingdings" w:hAnsi="Wingdings" w:hint="default"/>
       </w:rPr>
     </w:lvl>
     <w:lvl w:ilvl="6" w:tplc="04130001" w:tentative="1">
@@ -7420,7 +7328,7 @@
         <w:ind w:left="5385" w:hanging="360"/>
       </w:pPr>
       <w:rPr>
-        <w:rFonts w:hint="default" w:ascii="Symbol" w:hAnsi="Symbol"/>
+        <w:rFonts w:ascii="Symbol" w:hAnsi="Symbol" w:hint="default"/>
       </w:rPr>
     </w:lvl>
     <w:lvl w:ilvl="7" w:tplc="04130003" w:tentative="1">
@@ -7432,7 +7340,7 @@
         <w:ind w:left="6105" w:hanging="360"/>
       </w:pPr>
       <w:rPr>
-        <w:rFonts w:hint="default" w:ascii="Courier New" w:hAnsi="Courier New"/>
+        <w:rFonts w:ascii="Courier New" w:hAnsi="Courier New" w:hint="default"/>
       </w:rPr>
     </w:lvl>
     <w:lvl w:ilvl="8" w:tplc="04130005" w:tentative="1">
@@ -7444,7 +7352,7 @@
         <w:ind w:left="6825" w:hanging="360"/>
       </w:pPr>
       <w:rPr>
-        <w:rFonts w:hint="default" w:ascii="Wingdings" w:hAnsi="Wingdings"/>
+        <w:rFonts w:ascii="Wingdings" w:hAnsi="Wingdings" w:hint="default"/>
       </w:rPr>
     </w:lvl>
   </w:abstractNum>
@@ -7461,7 +7369,7 @@
         <w:ind w:left="720" w:hanging="360"/>
       </w:pPr>
       <w:rPr>
-        <w:rFonts w:hint="default" w:ascii="Symbol" w:hAnsi="Symbol"/>
+        <w:rFonts w:ascii="Symbol" w:hAnsi="Symbol" w:hint="default"/>
       </w:rPr>
     </w:lvl>
     <w:lvl w:ilvl="1" w:tplc="04130003">
@@ -7473,7 +7381,7 @@
         <w:ind w:left="1440" w:hanging="360"/>
       </w:pPr>
       <w:rPr>
-        <w:rFonts w:hint="default" w:ascii="Courier New" w:hAnsi="Courier New"/>
+        <w:rFonts w:ascii="Courier New" w:hAnsi="Courier New" w:hint="default"/>
       </w:rPr>
     </w:lvl>
     <w:lvl w:ilvl="2" w:tplc="04130005" w:tentative="1">
@@ -7485,7 +7393,7 @@
         <w:ind w:left="2160" w:hanging="360"/>
       </w:pPr>
       <w:rPr>
-        <w:rFonts w:hint="default" w:ascii="Wingdings" w:hAnsi="Wingdings"/>
+        <w:rFonts w:ascii="Wingdings" w:hAnsi="Wingdings" w:hint="default"/>
       </w:rPr>
     </w:lvl>
     <w:lvl w:ilvl="3" w:tplc="04130001" w:tentative="1">
@@ -7497,7 +7405,7 @@
         <w:ind w:left="2880" w:hanging="360"/>
       </w:pPr>
       <w:rPr>
-        <w:rFonts w:hint="default" w:ascii="Symbol" w:hAnsi="Symbol"/>
+        <w:rFonts w:ascii="Symbol" w:hAnsi="Symbol" w:hint="default"/>
       </w:rPr>
     </w:lvl>
     <w:lvl w:ilvl="4" w:tplc="04130003" w:tentative="1">
@@ -7509,7 +7417,7 @@
         <w:ind w:left="3600" w:hanging="360"/>
       </w:pPr>
       <w:rPr>
-        <w:rFonts w:hint="default" w:ascii="Courier New" w:hAnsi="Courier New"/>
+        <w:rFonts w:ascii="Courier New" w:hAnsi="Courier New" w:hint="default"/>
       </w:rPr>
     </w:lvl>
     <w:lvl w:ilvl="5" w:tplc="04130005" w:tentative="1">
@@ -7521,7 +7429,7 @@
         <w:ind w:left="4320" w:hanging="360"/>
       </w:pPr>
       <w:rPr>
-        <w:rFonts w:hint="default" w:ascii="Wingdings" w:hAnsi="Wingdings"/>
+        <w:rFonts w:ascii="Wingdings" w:hAnsi="Wingdings" w:hint="default"/>
       </w:rPr>
     </w:lvl>
     <w:lvl w:ilvl="6" w:tplc="04130001" w:tentative="1">
@@ -7533,7 +7441,7 @@
         <w:ind w:left="5040" w:hanging="360"/>
       </w:pPr>
       <w:rPr>
-        <w:rFonts w:hint="default" w:ascii="Symbol" w:hAnsi="Symbol"/>
+        <w:rFonts w:ascii="Symbol" w:hAnsi="Symbol" w:hint="default"/>
       </w:rPr>
     </w:lvl>
     <w:lvl w:ilvl="7" w:tplc="04130003" w:tentative="1">
@@ -7545,7 +7453,7 @@
         <w:ind w:left="5760" w:hanging="360"/>
       </w:pPr>
       <w:rPr>
-        <w:rFonts w:hint="default" w:ascii="Courier New" w:hAnsi="Courier New"/>
+        <w:rFonts w:ascii="Courier New" w:hAnsi="Courier New" w:hint="default"/>
       </w:rPr>
     </w:lvl>
     <w:lvl w:ilvl="8" w:tplc="04130005" w:tentative="1">
@@ -7557,7 +7465,7 @@
         <w:ind w:left="6480" w:hanging="360"/>
       </w:pPr>
       <w:rPr>
-        <w:rFonts w:hint="default" w:ascii="Wingdings" w:hAnsi="Wingdings"/>
+        <w:rFonts w:ascii="Wingdings" w:hAnsi="Wingdings" w:hint="default"/>
       </w:rPr>
     </w:lvl>
   </w:abstractNum>
@@ -7577,7 +7485,7 @@
         <w:ind w:left="720" w:hanging="360"/>
       </w:pPr>
       <w:rPr>
-        <w:rFonts w:hint="default" w:ascii="Symbol" w:hAnsi="Symbol"/>
+        <w:rFonts w:ascii="Symbol" w:hAnsi="Symbol" w:hint="default"/>
         <w:sz w:val="20"/>
       </w:rPr>
     </w:lvl>
@@ -7593,7 +7501,7 @@
         <w:ind w:left="1440" w:hanging="360"/>
       </w:pPr>
       <w:rPr>
-        <w:rFonts w:hint="default" w:ascii="Courier New" w:hAnsi="Courier New"/>
+        <w:rFonts w:ascii="Courier New" w:hAnsi="Courier New" w:hint="default"/>
         <w:sz w:val="20"/>
       </w:rPr>
     </w:lvl>
@@ -7609,7 +7517,7 @@
         <w:ind w:left="2160" w:hanging="360"/>
       </w:pPr>
       <w:rPr>
-        <w:rFonts w:hint="default" w:ascii="Wingdings" w:hAnsi="Wingdings"/>
+        <w:rFonts w:ascii="Wingdings" w:hAnsi="Wingdings" w:hint="default"/>
         <w:sz w:val="20"/>
       </w:rPr>
     </w:lvl>
@@ -7625,7 +7533,7 @@
         <w:ind w:left="2880" w:hanging="360"/>
       </w:pPr>
       <w:rPr>
-        <w:rFonts w:hint="default" w:ascii="Wingdings" w:hAnsi="Wingdings"/>
+        <w:rFonts w:ascii="Wingdings" w:hAnsi="Wingdings" w:hint="default"/>
         <w:sz w:val="20"/>
       </w:rPr>
     </w:lvl>
@@ -7641,7 +7549,7 @@
         <w:ind w:left="3600" w:hanging="360"/>
       </w:pPr>
       <w:rPr>
-        <w:rFonts w:hint="default" w:ascii="Wingdings" w:hAnsi="Wingdings"/>
+        <w:rFonts w:ascii="Wingdings" w:hAnsi="Wingdings" w:hint="default"/>
         <w:sz w:val="20"/>
       </w:rPr>
     </w:lvl>
@@ -7657,7 +7565,7 @@
         <w:ind w:left="4320" w:hanging="360"/>
       </w:pPr>
       <w:rPr>
-        <w:rFonts w:hint="default" w:ascii="Wingdings" w:hAnsi="Wingdings"/>
+        <w:rFonts w:ascii="Wingdings" w:hAnsi="Wingdings" w:hint="default"/>
         <w:sz w:val="20"/>
       </w:rPr>
     </w:lvl>
@@ -7673,7 +7581,7 @@
         <w:ind w:left="5040" w:hanging="360"/>
       </w:pPr>
       <w:rPr>
-        <w:rFonts w:hint="default" w:ascii="Wingdings" w:hAnsi="Wingdings"/>
+        <w:rFonts w:ascii="Wingdings" w:hAnsi="Wingdings" w:hint="default"/>
         <w:sz w:val="20"/>
       </w:rPr>
     </w:lvl>
@@ -7689,7 +7597,7 @@
         <w:ind w:left="5760" w:hanging="360"/>
       </w:pPr>
       <w:rPr>
-        <w:rFonts w:hint="default" w:ascii="Wingdings" w:hAnsi="Wingdings"/>
+        <w:rFonts w:ascii="Wingdings" w:hAnsi="Wingdings" w:hint="default"/>
         <w:sz w:val="20"/>
       </w:rPr>
     </w:lvl>
@@ -7705,7 +7613,7 @@
         <w:ind w:left="6480" w:hanging="360"/>
       </w:pPr>
       <w:rPr>
-        <w:rFonts w:hint="default" w:ascii="Wingdings" w:hAnsi="Wingdings"/>
+        <w:rFonts w:ascii="Wingdings" w:hAnsi="Wingdings" w:hint="default"/>
         <w:sz w:val="20"/>
       </w:rPr>
     </w:lvl>
@@ -7722,7 +7630,7 @@
         <w:ind w:left="720" w:hanging="360"/>
       </w:pPr>
       <w:rPr>
-        <w:rFonts w:hint="default" w:ascii="Times New Roman" w:hAnsi="Times New Roman" w:eastAsia="Times New Roman"/>
+        <w:rFonts w:ascii="Times New Roman" w:eastAsia="Times New Roman" w:hAnsi="Times New Roman" w:hint="default"/>
       </w:rPr>
     </w:lvl>
     <w:lvl w:ilvl="1" w:tplc="04130003" w:tentative="1">
@@ -7734,7 +7642,7 @@
         <w:ind w:left="1440" w:hanging="360"/>
       </w:pPr>
       <w:rPr>
-        <w:rFonts w:hint="default" w:ascii="Courier New" w:hAnsi="Courier New"/>
+        <w:rFonts w:ascii="Courier New" w:hAnsi="Courier New" w:hint="default"/>
       </w:rPr>
     </w:lvl>
     <w:lvl w:ilvl="2" w:tplc="04130005" w:tentative="1">
@@ -7746,7 +7654,7 @@
         <w:ind w:left="2160" w:hanging="360"/>
       </w:pPr>
       <w:rPr>
-        <w:rFonts w:hint="default" w:ascii="Wingdings" w:hAnsi="Wingdings"/>
+        <w:rFonts w:ascii="Wingdings" w:hAnsi="Wingdings" w:hint="default"/>
       </w:rPr>
     </w:lvl>
     <w:lvl w:ilvl="3" w:tplc="04130001" w:tentative="1">
@@ -7758,7 +7666,7 @@
         <w:ind w:left="2880" w:hanging="360"/>
       </w:pPr>
       <w:rPr>
-        <w:rFonts w:hint="default" w:ascii="Symbol" w:hAnsi="Symbol"/>
+        <w:rFonts w:ascii="Symbol" w:hAnsi="Symbol" w:hint="default"/>
       </w:rPr>
     </w:lvl>
     <w:lvl w:ilvl="4" w:tplc="04130003" w:tentative="1">
@@ -7770,7 +7678,7 @@
         <w:ind w:left="3600" w:hanging="360"/>
       </w:pPr>
       <w:rPr>
-        <w:rFonts w:hint="default" w:ascii="Courier New" w:hAnsi="Courier New"/>
+        <w:rFonts w:ascii="Courier New" w:hAnsi="Courier New" w:hint="default"/>
       </w:rPr>
     </w:lvl>
     <w:lvl w:ilvl="5" w:tplc="04130005" w:tentative="1">
@@ -7782,7 +7690,7 @@
         <w:ind w:left="4320" w:hanging="360"/>
       </w:pPr>
       <w:rPr>
-        <w:rFonts w:hint="default" w:ascii="Wingdings" w:hAnsi="Wingdings"/>
+        <w:rFonts w:ascii="Wingdings" w:hAnsi="Wingdings" w:hint="default"/>
       </w:rPr>
     </w:lvl>
     <w:lvl w:ilvl="6" w:tplc="04130001" w:tentative="1">
@@ -7794,7 +7702,7 @@
         <w:ind w:left="5040" w:hanging="360"/>
       </w:pPr>
       <w:rPr>
-        <w:rFonts w:hint="default" w:ascii="Symbol" w:hAnsi="Symbol"/>
+        <w:rFonts w:ascii="Symbol" w:hAnsi="Symbol" w:hint="default"/>
       </w:rPr>
     </w:lvl>
     <w:lvl w:ilvl="7" w:tplc="04130003" w:tentative="1">
@@ -7806,7 +7714,7 @@
         <w:ind w:left="5760" w:hanging="360"/>
       </w:pPr>
       <w:rPr>
-        <w:rFonts w:hint="default" w:ascii="Courier New" w:hAnsi="Courier New"/>
+        <w:rFonts w:ascii="Courier New" w:hAnsi="Courier New" w:hint="default"/>
       </w:rPr>
     </w:lvl>
     <w:lvl w:ilvl="8" w:tplc="04130005" w:tentative="1">
@@ -7818,7 +7726,7 @@
         <w:ind w:left="6480" w:hanging="360"/>
       </w:pPr>
       <w:rPr>
-        <w:rFonts w:hint="default" w:ascii="Wingdings" w:hAnsi="Wingdings"/>
+        <w:rFonts w:ascii="Wingdings" w:hAnsi="Wingdings" w:hint="default"/>
       </w:rPr>
     </w:lvl>
   </w:abstractNum>
@@ -7835,7 +7743,7 @@
         <w:ind w:left="360" w:hanging="360"/>
       </w:pPr>
       <w:rPr>
-        <w:rFonts w:hint="default" w:ascii="Courier New" w:hAnsi="Courier New"/>
+        <w:rFonts w:ascii="Courier New" w:hAnsi="Courier New" w:hint="default"/>
       </w:rPr>
     </w:lvl>
     <w:lvl w:ilvl="1">
@@ -7847,7 +7755,7 @@
         <w:ind w:left="720" w:hanging="360"/>
       </w:pPr>
       <w:rPr>
-        <w:rFonts w:hint="default" w:ascii="Wingdings" w:hAnsi="Wingdings"/>
+        <w:rFonts w:ascii="Wingdings" w:hAnsi="Wingdings" w:hint="default"/>
       </w:rPr>
     </w:lvl>
     <w:lvl w:ilvl="2">
@@ -7859,7 +7767,7 @@
         <w:ind w:left="1080" w:hanging="360"/>
       </w:pPr>
       <w:rPr>
-        <w:rFonts w:hint="default" w:ascii="Wingdings" w:hAnsi="Wingdings"/>
+        <w:rFonts w:ascii="Wingdings" w:hAnsi="Wingdings" w:hint="default"/>
       </w:rPr>
     </w:lvl>
     <w:lvl w:ilvl="3">
@@ -7871,7 +7779,7 @@
         <w:ind w:left="1440" w:hanging="360"/>
       </w:pPr>
       <w:rPr>
-        <w:rFonts w:hint="default" w:ascii="Symbol" w:hAnsi="Symbol"/>
+        <w:rFonts w:ascii="Symbol" w:hAnsi="Symbol" w:hint="default"/>
       </w:rPr>
     </w:lvl>
     <w:lvl w:ilvl="4">
@@ -7883,7 +7791,7 @@
         <w:ind w:left="1800" w:hanging="360"/>
       </w:pPr>
       <w:rPr>
-        <w:rFonts w:hint="default" w:ascii="Symbol" w:hAnsi="Symbol"/>
+        <w:rFonts w:ascii="Symbol" w:hAnsi="Symbol" w:hint="default"/>
       </w:rPr>
     </w:lvl>
     <w:lvl w:ilvl="5">
@@ -7895,7 +7803,7 @@
         <w:ind w:left="2160" w:hanging="360"/>
       </w:pPr>
       <w:rPr>
-        <w:rFonts w:hint="default" w:ascii="Wingdings" w:hAnsi="Wingdings"/>
+        <w:rFonts w:ascii="Wingdings" w:hAnsi="Wingdings" w:hint="default"/>
       </w:rPr>
     </w:lvl>
     <w:lvl w:ilvl="6">
@@ -7907,7 +7815,7 @@
         <w:ind w:left="2520" w:hanging="360"/>
       </w:pPr>
       <w:rPr>
-        <w:rFonts w:hint="default" w:ascii="Wingdings" w:hAnsi="Wingdings"/>
+        <w:rFonts w:ascii="Wingdings" w:hAnsi="Wingdings" w:hint="default"/>
       </w:rPr>
     </w:lvl>
     <w:lvl w:ilvl="7">
@@ -7919,7 +7827,7 @@
         <w:ind w:left="2880" w:hanging="360"/>
       </w:pPr>
       <w:rPr>
-        <w:rFonts w:hint="default" w:ascii="Symbol" w:hAnsi="Symbol"/>
+        <w:rFonts w:ascii="Symbol" w:hAnsi="Symbol" w:hint="default"/>
       </w:rPr>
     </w:lvl>
     <w:lvl w:ilvl="8">
@@ -7931,7 +7839,7 @@
         <w:ind w:left="3240" w:hanging="360"/>
       </w:pPr>
       <w:rPr>
-        <w:rFonts w:hint="default" w:ascii="Symbol" w:hAnsi="Symbol"/>
+        <w:rFonts w:ascii="Symbol" w:hAnsi="Symbol" w:hint="default"/>
       </w:rPr>
     </w:lvl>
   </w:abstractNum>
@@ -7948,7 +7856,7 @@
         <w:ind w:left="720" w:hanging="360"/>
       </w:pPr>
       <w:rPr>
-        <w:rFonts w:hint="default" w:ascii="Calibri" w:hAnsi="Calibri" w:cs="Calibri"/>
+        <w:rFonts w:ascii="Calibri" w:hAnsi="Calibri" w:cs="Calibri" w:hint="default"/>
         <w:sz w:val="22"/>
       </w:rPr>
     </w:lvl>
@@ -8062,7 +7970,7 @@
         <w:ind w:left="2505" w:hanging="360"/>
       </w:pPr>
       <w:rPr>
-        <w:rFonts w:hint="default" w:ascii="Wingdings" w:hAnsi="Wingdings"/>
+        <w:rFonts w:ascii="Wingdings" w:hAnsi="Wingdings" w:hint="default"/>
       </w:rPr>
     </w:lvl>
     <w:lvl w:ilvl="1" w:tplc="04130003">
@@ -8074,7 +7982,7 @@
         <w:ind w:left="3225" w:hanging="360"/>
       </w:pPr>
       <w:rPr>
-        <w:rFonts w:hint="default" w:ascii="Courier New" w:hAnsi="Courier New"/>
+        <w:rFonts w:ascii="Courier New" w:hAnsi="Courier New" w:hint="default"/>
       </w:rPr>
     </w:lvl>
     <w:lvl w:ilvl="2" w:tplc="04130005" w:tentative="1">
@@ -8086,7 +7994,7 @@
         <w:ind w:left="3945" w:hanging="360"/>
       </w:pPr>
       <w:rPr>
-        <w:rFonts w:hint="default" w:ascii="Wingdings" w:hAnsi="Wingdings"/>
+        <w:rFonts w:ascii="Wingdings" w:hAnsi="Wingdings" w:hint="default"/>
       </w:rPr>
     </w:lvl>
     <w:lvl w:ilvl="3" w:tplc="04130001" w:tentative="1">
@@ -8098,7 +8006,7 @@
         <w:ind w:left="4665" w:hanging="360"/>
       </w:pPr>
       <w:rPr>
-        <w:rFonts w:hint="default" w:ascii="Symbol" w:hAnsi="Symbol"/>
+        <w:rFonts w:ascii="Symbol" w:hAnsi="Symbol" w:hint="default"/>
       </w:rPr>
     </w:lvl>
     <w:lvl w:ilvl="4" w:tplc="04130003" w:tentative="1">
@@ -8110,7 +8018,7 @@
         <w:ind w:left="5385" w:hanging="360"/>
       </w:pPr>
       <w:rPr>
-        <w:rFonts w:hint="default" w:ascii="Courier New" w:hAnsi="Courier New"/>
+        <w:rFonts w:ascii="Courier New" w:hAnsi="Courier New" w:hint="default"/>
       </w:rPr>
     </w:lvl>
     <w:lvl w:ilvl="5" w:tplc="04130005" w:tentative="1">
@@ -8122,7 +8030,7 @@
         <w:ind w:left="6105" w:hanging="360"/>
       </w:pPr>
       <w:rPr>
-        <w:rFonts w:hint="default" w:ascii="Wingdings" w:hAnsi="Wingdings"/>
+        <w:rFonts w:ascii="Wingdings" w:hAnsi="Wingdings" w:hint="default"/>
       </w:rPr>
     </w:lvl>
     <w:lvl w:ilvl="6" w:tplc="04130001" w:tentative="1">
@@ -8134,7 +8042,7 @@
         <w:ind w:left="6825" w:hanging="360"/>
       </w:pPr>
       <w:rPr>
-        <w:rFonts w:hint="default" w:ascii="Symbol" w:hAnsi="Symbol"/>
+        <w:rFonts w:ascii="Symbol" w:hAnsi="Symbol" w:hint="default"/>
       </w:rPr>
     </w:lvl>
     <w:lvl w:ilvl="7" w:tplc="04130003" w:tentative="1">
@@ -8146,7 +8054,7 @@
         <w:ind w:left="7545" w:hanging="360"/>
       </w:pPr>
       <w:rPr>
-        <w:rFonts w:hint="default" w:ascii="Courier New" w:hAnsi="Courier New"/>
+        <w:rFonts w:ascii="Courier New" w:hAnsi="Courier New" w:hint="default"/>
       </w:rPr>
     </w:lvl>
     <w:lvl w:ilvl="8" w:tplc="04130005" w:tentative="1">
@@ -8158,7 +8066,7 @@
         <w:ind w:left="8265" w:hanging="360"/>
       </w:pPr>
       <w:rPr>
-        <w:rFonts w:hint="default" w:ascii="Wingdings" w:hAnsi="Wingdings"/>
+        <w:rFonts w:ascii="Wingdings" w:hAnsi="Wingdings" w:hint="default"/>
       </w:rPr>
     </w:lvl>
   </w:abstractNum>
@@ -8175,7 +8083,7 @@
         <w:ind w:left="720" w:hanging="360"/>
       </w:pPr>
       <w:rPr>
-        <w:rFonts w:hint="default" w:ascii="Symbol" w:hAnsi="Symbol"/>
+        <w:rFonts w:ascii="Symbol" w:hAnsi="Symbol" w:hint="default"/>
       </w:rPr>
     </w:lvl>
     <w:lvl w:ilvl="1" w:tplc="04130003" w:tentative="1">
@@ -8187,7 +8095,7 @@
         <w:ind w:left="1440" w:hanging="360"/>
       </w:pPr>
       <w:rPr>
-        <w:rFonts w:hint="default" w:ascii="Courier New" w:hAnsi="Courier New"/>
+        <w:rFonts w:ascii="Courier New" w:hAnsi="Courier New" w:hint="default"/>
       </w:rPr>
     </w:lvl>
     <w:lvl w:ilvl="2" w:tplc="04130005" w:tentative="1">
@@ -8199,7 +8107,7 @@
         <w:ind w:left="2160" w:hanging="360"/>
       </w:pPr>
       <w:rPr>
-        <w:rFonts w:hint="default" w:ascii="Wingdings" w:hAnsi="Wingdings"/>
+        <w:rFonts w:ascii="Wingdings" w:hAnsi="Wingdings" w:hint="default"/>
       </w:rPr>
     </w:lvl>
     <w:lvl w:ilvl="3" w:tplc="04130001" w:tentative="1">
@@ -8211,7 +8119,7 @@
         <w:ind w:left="2880" w:hanging="360"/>
       </w:pPr>
       <w:rPr>
-        <w:rFonts w:hint="default" w:ascii="Symbol" w:hAnsi="Symbol"/>
+        <w:rFonts w:ascii="Symbol" w:hAnsi="Symbol" w:hint="default"/>
       </w:rPr>
     </w:lvl>
     <w:lvl w:ilvl="4" w:tplc="04130003" w:tentative="1">
@@ -8223,7 +8131,7 @@
         <w:ind w:left="3600" w:hanging="360"/>
       </w:pPr>
       <w:rPr>
-        <w:rFonts w:hint="default" w:ascii="Courier New" w:hAnsi="Courier New"/>
+        <w:rFonts w:ascii="Courier New" w:hAnsi="Courier New" w:hint="default"/>
       </w:rPr>
     </w:lvl>
     <w:lvl w:ilvl="5" w:tplc="04130005" w:tentative="1">
@@ -8235,7 +8143,7 @@
         <w:ind w:left="4320" w:hanging="360"/>
       </w:pPr>
       <w:rPr>
-        <w:rFonts w:hint="default" w:ascii="Wingdings" w:hAnsi="Wingdings"/>
+        <w:rFonts w:ascii="Wingdings" w:hAnsi="Wingdings" w:hint="default"/>
       </w:rPr>
     </w:lvl>
     <w:lvl w:ilvl="6" w:tplc="04130001" w:tentative="1">
@@ -8247,7 +8155,7 @@
         <w:ind w:left="5040" w:hanging="360"/>
       </w:pPr>
       <w:rPr>
-        <w:rFonts w:hint="default" w:ascii="Symbol" w:hAnsi="Symbol"/>
+        <w:rFonts w:ascii="Symbol" w:hAnsi="Symbol" w:hint="default"/>
       </w:rPr>
     </w:lvl>
     <w:lvl w:ilvl="7" w:tplc="04130003" w:tentative="1">
@@ -8259,7 +8167,7 @@
         <w:ind w:left="5760" w:hanging="360"/>
       </w:pPr>
       <w:rPr>
-        <w:rFonts w:hint="default" w:ascii="Courier New" w:hAnsi="Courier New"/>
+        <w:rFonts w:ascii="Courier New" w:hAnsi="Courier New" w:hint="default"/>
       </w:rPr>
     </w:lvl>
     <w:lvl w:ilvl="8" w:tplc="04130005" w:tentative="1">
@@ -8271,7 +8179,7 @@
         <w:ind w:left="6480" w:hanging="360"/>
       </w:pPr>
       <w:rPr>
-        <w:rFonts w:hint="default" w:ascii="Wingdings" w:hAnsi="Wingdings"/>
+        <w:rFonts w:ascii="Wingdings" w:hAnsi="Wingdings" w:hint="default"/>
       </w:rPr>
     </w:lvl>
   </w:abstractNum>
@@ -8290,7 +8198,7 @@
         <w:ind w:left="1065" w:hanging="360"/>
       </w:pPr>
       <w:rPr>
-        <w:rFonts w:hint="default" w:ascii="Times New Roman" w:hAnsi="Times New Roman" w:eastAsia="Times New Roman"/>
+        <w:rFonts w:ascii="Times New Roman" w:eastAsia="Times New Roman" w:hAnsi="Times New Roman" w:hint="default"/>
       </w:rPr>
     </w:lvl>
     <w:lvl w:ilvl="1" w:tplc="04130003">
@@ -8305,7 +8213,7 @@
         <w:ind w:left="1785" w:hanging="360"/>
       </w:pPr>
       <w:rPr>
-        <w:rFonts w:hint="default" w:ascii="Courier New" w:hAnsi="Courier New"/>
+        <w:rFonts w:ascii="Courier New" w:hAnsi="Courier New" w:hint="default"/>
       </w:rPr>
     </w:lvl>
     <w:lvl w:ilvl="2" w:tplc="04130005">
@@ -8320,7 +8228,7 @@
         <w:ind w:left="2505" w:hanging="360"/>
       </w:pPr>
       <w:rPr>
-        <w:rFonts w:hint="default" w:ascii="Wingdings" w:hAnsi="Wingdings"/>
+        <w:rFonts w:ascii="Wingdings" w:hAnsi="Wingdings" w:hint="default"/>
       </w:rPr>
     </w:lvl>
     <w:lvl w:ilvl="3" w:tplc="04130001" w:tentative="1">
@@ -8335,7 +8243,7 @@
         <w:ind w:left="3225" w:hanging="360"/>
       </w:pPr>
       <w:rPr>
-        <w:rFonts w:hint="default" w:ascii="Symbol" w:hAnsi="Symbol"/>
+        <w:rFonts w:ascii="Symbol" w:hAnsi="Symbol" w:hint="default"/>
       </w:rPr>
     </w:lvl>
     <w:lvl w:ilvl="4" w:tplc="04130003" w:tentative="1">
@@ -8350,7 +8258,7 @@
         <w:ind w:left="3945" w:hanging="360"/>
       </w:pPr>
       <w:rPr>
-        <w:rFonts w:hint="default" w:ascii="Courier New" w:hAnsi="Courier New"/>
+        <w:rFonts w:ascii="Courier New" w:hAnsi="Courier New" w:hint="default"/>
       </w:rPr>
     </w:lvl>
     <w:lvl w:ilvl="5" w:tplc="04130005" w:tentative="1">
@@ -8365,7 +8273,7 @@
         <w:ind w:left="4665" w:hanging="360"/>
       </w:pPr>
       <w:rPr>
-        <w:rFonts w:hint="default" w:ascii="Wingdings" w:hAnsi="Wingdings"/>
+        <w:rFonts w:ascii="Wingdings" w:hAnsi="Wingdings" w:hint="default"/>
       </w:rPr>
     </w:lvl>
     <w:lvl w:ilvl="6" w:tplc="04130001" w:tentative="1">
@@ -8380,7 +8288,7 @@
         <w:ind w:left="5385" w:hanging="360"/>
       </w:pPr>
       <w:rPr>
-        <w:rFonts w:hint="default" w:ascii="Symbol" w:hAnsi="Symbol"/>
+        <w:rFonts w:ascii="Symbol" w:hAnsi="Symbol" w:hint="default"/>
       </w:rPr>
     </w:lvl>
     <w:lvl w:ilvl="7" w:tplc="04130003" w:tentative="1">
@@ -8395,7 +8303,7 @@
         <w:ind w:left="6105" w:hanging="360"/>
       </w:pPr>
       <w:rPr>
-        <w:rFonts w:hint="default" w:ascii="Courier New" w:hAnsi="Courier New"/>
+        <w:rFonts w:ascii="Courier New" w:hAnsi="Courier New" w:hint="default"/>
       </w:rPr>
     </w:lvl>
     <w:lvl w:ilvl="8" w:tplc="04130005" w:tentative="1">
@@ -8410,7 +8318,7 @@
         <w:ind w:left="6825" w:hanging="360"/>
       </w:pPr>
       <w:rPr>
-        <w:rFonts w:hint="default" w:ascii="Wingdings" w:hAnsi="Wingdings"/>
+        <w:rFonts w:ascii="Wingdings" w:hAnsi="Wingdings" w:hint="default"/>
       </w:rPr>
     </w:lvl>
   </w:abstractNum>
@@ -8426,7 +8334,7 @@
         <w:ind w:left="720" w:hanging="360"/>
       </w:pPr>
       <w:rPr>
-        <w:rFonts w:hint="default" w:ascii="Times New Roman" w:hAnsi="Times New Roman" w:eastAsia="Times New Roman"/>
+        <w:rFonts w:ascii="Times New Roman" w:eastAsia="Times New Roman" w:hAnsi="Times New Roman" w:hint="default"/>
       </w:rPr>
     </w:lvl>
     <w:lvl w:ilvl="1" w:tplc="08090003" w:tentative="1">
@@ -8438,7 +8346,7 @@
         <w:ind w:left="1440" w:hanging="360"/>
       </w:pPr>
       <w:rPr>
-        <w:rFonts w:hint="default" w:ascii="Courier New" w:hAnsi="Courier New" w:cs="Courier New"/>
+        <w:rFonts w:ascii="Courier New" w:hAnsi="Courier New" w:cs="Courier New" w:hint="default"/>
       </w:rPr>
     </w:lvl>
     <w:lvl w:ilvl="2" w:tplc="08090005" w:tentative="1">
@@ -8450,7 +8358,7 @@
         <w:ind w:left="2160" w:hanging="360"/>
       </w:pPr>
       <w:rPr>
-        <w:rFonts w:hint="default" w:ascii="Wingdings" w:hAnsi="Wingdings"/>
+        <w:rFonts w:ascii="Wingdings" w:hAnsi="Wingdings" w:hint="default"/>
       </w:rPr>
     </w:lvl>
     <w:lvl w:ilvl="3" w:tplc="08090001" w:tentative="1">
@@ -8462,7 +8370,7 @@
         <w:ind w:left="2880" w:hanging="360"/>
       </w:pPr>
       <w:rPr>
-        <w:rFonts w:hint="default" w:ascii="Symbol" w:hAnsi="Symbol"/>
+        <w:rFonts w:ascii="Symbol" w:hAnsi="Symbol" w:hint="default"/>
       </w:rPr>
     </w:lvl>
     <w:lvl w:ilvl="4" w:tplc="08090003" w:tentative="1">
@@ -8474,7 +8382,7 @@
         <w:ind w:left="3600" w:hanging="360"/>
       </w:pPr>
       <w:rPr>
-        <w:rFonts w:hint="default" w:ascii="Courier New" w:hAnsi="Courier New" w:cs="Courier New"/>
+        <w:rFonts w:ascii="Courier New" w:hAnsi="Courier New" w:cs="Courier New" w:hint="default"/>
       </w:rPr>
     </w:lvl>
     <w:lvl w:ilvl="5" w:tplc="08090005" w:tentative="1">
@@ -8486,7 +8394,7 @@
         <w:ind w:left="4320" w:hanging="360"/>
       </w:pPr>
       <w:rPr>
-        <w:rFonts w:hint="default" w:ascii="Wingdings" w:hAnsi="Wingdings"/>
+        <w:rFonts w:ascii="Wingdings" w:hAnsi="Wingdings" w:hint="default"/>
       </w:rPr>
     </w:lvl>
     <w:lvl w:ilvl="6" w:tplc="08090001" w:tentative="1">
@@ -8498,7 +8406,7 @@
         <w:ind w:left="5040" w:hanging="360"/>
       </w:pPr>
       <w:rPr>
-        <w:rFonts w:hint="default" w:ascii="Symbol" w:hAnsi="Symbol"/>
+        <w:rFonts w:ascii="Symbol" w:hAnsi="Symbol" w:hint="default"/>
       </w:rPr>
     </w:lvl>
     <w:lvl w:ilvl="7" w:tplc="08090003" w:tentative="1">
@@ -8510,7 +8418,7 @@
         <w:ind w:left="5760" w:hanging="360"/>
       </w:pPr>
       <w:rPr>
-        <w:rFonts w:hint="default" w:ascii="Courier New" w:hAnsi="Courier New" w:cs="Courier New"/>
+        <w:rFonts w:ascii="Courier New" w:hAnsi="Courier New" w:cs="Courier New" w:hint="default"/>
       </w:rPr>
     </w:lvl>
     <w:lvl w:ilvl="8" w:tplc="08090005" w:tentative="1">
@@ -8522,7 +8430,7 @@
         <w:ind w:left="6480" w:hanging="360"/>
       </w:pPr>
       <w:rPr>
-        <w:rFonts w:hint="default" w:ascii="Wingdings" w:hAnsi="Wingdings"/>
+        <w:rFonts w:ascii="Wingdings" w:hAnsi="Wingdings" w:hint="default"/>
       </w:rPr>
     </w:lvl>
   </w:abstractNum>
@@ -8626,11 +8534,11 @@
 </file>
 
 <file path=word/styles.xml><?xml version="1.0" encoding="utf-8"?>
-<w:styles xmlns:wp14="http://schemas.microsoft.com/office/word/2010/wordprocessingDrawing" xmlns:mc="http://schemas.openxmlformats.org/markup-compatibility/2006" xmlns:r="http://schemas.openxmlformats.org/officeDocument/2006/relationships" xmlns:w="http://schemas.openxmlformats.org/wordprocessingml/2006/main" xmlns:w14="http://schemas.microsoft.com/office/word/2010/wordml" xmlns:w15="http://schemas.microsoft.com/office/word/2012/wordml" xmlns:w16cex="http://schemas.microsoft.com/office/word/2018/wordml/cex" xmlns:w16cid="http://schemas.microsoft.com/office/word/2016/wordml/cid" xmlns:w16="http://schemas.microsoft.com/office/word/2018/wordml" xmlns:w16sdtdh="http://schemas.microsoft.com/office/word/2020/wordml/sdtdatahash" xmlns:w16se="http://schemas.microsoft.com/office/word/2015/wordml/symex" mc:Ignorable="w14 w15 w16se w16cid w16 w16cex w16sdtdh wp14">
+<w:styles xmlns:mc="http://schemas.openxmlformats.org/markup-compatibility/2006" xmlns:r="http://schemas.openxmlformats.org/officeDocument/2006/relationships" xmlns:w="http://schemas.openxmlformats.org/wordprocessingml/2006/main" xmlns:w14="http://schemas.microsoft.com/office/word/2010/wordml" xmlns:w15="http://schemas.microsoft.com/office/word/2012/wordml" xmlns:w16cex="http://schemas.microsoft.com/office/word/2018/wordml/cex" xmlns:w16cid="http://schemas.microsoft.com/office/word/2016/wordml/cid" xmlns:w16="http://schemas.microsoft.com/office/word/2018/wordml" xmlns:w16du="http://schemas.microsoft.com/office/word/2023/wordml/word16du" xmlns:w16sdtdh="http://schemas.microsoft.com/office/word/2020/wordml/sdtdatahash" xmlns:w16se="http://schemas.microsoft.com/office/word/2015/wordml/symex" mc:Ignorable="w14 w15 w16se w16cid w16 w16cex w16sdtdh w16du">
   <w:docDefaults>
     <w:rPrDefault>
       <w:rPr>
-        <w:rFonts w:ascii="Calibri" w:hAnsi="Calibri" w:eastAsia="Calibri" w:cs="Times New Roman"/>
+        <w:rFonts w:ascii="Calibri" w:eastAsia="Calibri" w:hAnsi="Calibri" w:cs="Times New Roman"/>
         <w:sz w:val="22"/>
         <w:szCs w:val="22"/>
         <w:lang w:val="nl-NL" w:eastAsia="nl-NL" w:bidi="ar-SA"/>
@@ -8644,11 +8552,11 @@
     <w:lsdException w:name="heading 2" w:locked="1" w:qFormat="1"/>
     <w:lsdException w:name="heading 3" w:locked="1" w:qFormat="1"/>
     <w:lsdException w:name="heading 4" w:locked="1" w:uiPriority="0" w:qFormat="1"/>
-    <w:lsdException w:name="heading 5" w:locked="1" w:uiPriority="0" w:semiHidden="1" w:unhideWhenUsed="1" w:qFormat="1"/>
-    <w:lsdException w:name="heading 6" w:locked="1" w:uiPriority="0" w:semiHidden="1" w:unhideWhenUsed="1" w:qFormat="1"/>
-    <w:lsdException w:name="heading 7" w:locked="1" w:uiPriority="0" w:semiHidden="1" w:unhideWhenUsed="1" w:qFormat="1"/>
-    <w:lsdException w:name="heading 8" w:locked="1" w:uiPriority="0" w:semiHidden="1" w:unhideWhenUsed="1" w:qFormat="1"/>
-    <w:lsdException w:name="heading 9" w:locked="1" w:uiPriority="0" w:semiHidden="1" w:unhideWhenUsed="1" w:qFormat="1"/>
+    <w:lsdException w:name="heading 5" w:locked="1" w:semiHidden="1" w:uiPriority="0" w:unhideWhenUsed="1" w:qFormat="1"/>
+    <w:lsdException w:name="heading 6" w:locked="1" w:semiHidden="1" w:uiPriority="0" w:unhideWhenUsed="1" w:qFormat="1"/>
+    <w:lsdException w:name="heading 7" w:locked="1" w:semiHidden="1" w:uiPriority="0" w:unhideWhenUsed="1" w:qFormat="1"/>
+    <w:lsdException w:name="heading 8" w:locked="1" w:semiHidden="1" w:uiPriority="0" w:unhideWhenUsed="1" w:qFormat="1"/>
+    <w:lsdException w:name="heading 9" w:locked="1" w:semiHidden="1" w:uiPriority="0" w:unhideWhenUsed="1" w:qFormat="1"/>
     <w:lsdException w:name="index 1" w:semiHidden="1" w:unhideWhenUsed="1"/>
     <w:lsdException w:name="index 2" w:semiHidden="1" w:unhideWhenUsed="1"/>
     <w:lsdException w:name="index 3" w:semiHidden="1" w:unhideWhenUsed="1"/>
@@ -8673,7 +8581,7 @@
     <w:lsdException w:name="header" w:semiHidden="1" w:unhideWhenUsed="1"/>
     <w:lsdException w:name="footer" w:semiHidden="1" w:unhideWhenUsed="1"/>
     <w:lsdException w:name="index heading" w:semiHidden="1" w:unhideWhenUsed="1"/>
-    <w:lsdException w:name="caption" w:locked="1" w:uiPriority="0" w:semiHidden="1" w:unhideWhenUsed="1" w:qFormat="1"/>
+    <w:lsdException w:name="caption" w:locked="1" w:semiHidden="1" w:uiPriority="0" w:unhideWhenUsed="1" w:qFormat="1"/>
     <w:lsdException w:name="table of figures" w:semiHidden="1" w:unhideWhenUsed="1"/>
     <w:lsdException w:name="envelope address" w:semiHidden="1" w:unhideWhenUsed="1"/>
     <w:lsdException w:name="envelope return" w:semiHidden="1" w:unhideWhenUsed="1"/>
@@ -8904,8 +8812,8 @@
     <w:lsdException w:name="Subtle Reference" w:uiPriority="31" w:qFormat="1"/>
     <w:lsdException w:name="Intense Reference" w:uiPriority="32" w:qFormat="1"/>
     <w:lsdException w:name="Book Title" w:uiPriority="33" w:qFormat="1"/>
-    <w:lsdException w:name="Bibliography" w:uiPriority="37" w:semiHidden="1" w:unhideWhenUsed="1"/>
-    <w:lsdException w:name="TOC Heading" w:uiPriority="39" w:semiHidden="1" w:unhideWhenUsed="1" w:qFormat="1"/>
+    <w:lsdException w:name="Bibliography" w:semiHidden="1" w:uiPriority="37" w:unhideWhenUsed="1"/>
+    <w:lsdException w:name="TOC Heading" w:semiHidden="1" w:uiPriority="39" w:unhideWhenUsed="1" w:qFormat="1"/>
     <w:lsdException w:name="Plain Table 1" w:uiPriority="41"/>
     <w:lsdException w:name="Plain Table 2" w:uiPriority="42"/>
     <w:lsdException w:name="Plain Table 3" w:uiPriority="43"/>
@@ -9016,21 +8924,21 @@
     <w:lsdException w:name="Unresolved Mention" w:semiHidden="1" w:unhideWhenUsed="1"/>
     <w:lsdException w:name="Smart Link" w:semiHidden="1" w:unhideWhenUsed="1"/>
   </w:latentStyles>
-  <w:style w:type="paragraph" w:styleId="Standaard" w:default="1">
+  <w:style w:type="paragraph" w:default="1" w:styleId="Normal">
     <w:name w:val="Normal"/>
     <w:qFormat/>
     <w:rsid w:val="0020546A"/>
     <w:rPr>
-      <w:rFonts w:ascii="Century Gothic" w:hAnsi="Century Gothic" w:eastAsia="Times New Roman"/>
+      <w:rFonts w:ascii="Century Gothic" w:eastAsia="Times New Roman" w:hAnsi="Century Gothic"/>
       <w:sz w:val="20"/>
       <w:szCs w:val="24"/>
     </w:rPr>
   </w:style>
-  <w:style w:type="paragraph" w:styleId="Kop1">
+  <w:style w:type="paragraph" w:styleId="Heading1">
     <w:name w:val="heading 1"/>
-    <w:basedOn w:val="Standaard"/>
-    <w:next w:val="Standaard"/>
-    <w:link w:val="Kop1Char"/>
+    <w:basedOn w:val="Normal"/>
+    <w:next w:val="Normal"/>
+    <w:link w:val="Heading1Char"/>
     <w:uiPriority w:val="99"/>
     <w:qFormat/>
     <w:rsid w:val="0020546A"/>
@@ -9044,11 +8952,11 @@
       <w:szCs w:val="20"/>
     </w:rPr>
   </w:style>
-  <w:style w:type="paragraph" w:styleId="Kop2">
+  <w:style w:type="paragraph" w:styleId="Heading2">
     <w:name w:val="heading 2"/>
-    <w:basedOn w:val="Standaard"/>
-    <w:next w:val="Standaard"/>
-    <w:link w:val="Kop2Char"/>
+    <w:basedOn w:val="Normal"/>
+    <w:next w:val="Normal"/>
+    <w:link w:val="Heading2Char"/>
     <w:uiPriority w:val="99"/>
     <w:qFormat/>
     <w:rsid w:val="0020546A"/>
@@ -9064,11 +8972,11 @@
       <w:szCs w:val="26"/>
     </w:rPr>
   </w:style>
-  <w:style w:type="paragraph" w:styleId="Kop3">
+  <w:style w:type="paragraph" w:styleId="Heading3">
     <w:name w:val="heading 3"/>
-    <w:basedOn w:val="Standaard"/>
-    <w:next w:val="Standaard"/>
-    <w:link w:val="Kop3Char"/>
+    <w:basedOn w:val="Normal"/>
+    <w:next w:val="Normal"/>
+    <w:link w:val="Heading3Char"/>
     <w:uiPriority w:val="99"/>
     <w:qFormat/>
     <w:rsid w:val="0020546A"/>
@@ -9084,11 +8992,11 @@
       <w:i/>
     </w:rPr>
   </w:style>
-  <w:style w:type="paragraph" w:styleId="Kop4">
+  <w:style w:type="paragraph" w:styleId="Heading4">
     <w:name w:val="heading 4"/>
-    <w:basedOn w:val="Standaard"/>
-    <w:next w:val="Standaard"/>
-    <w:link w:val="Kop4Char"/>
+    <w:basedOn w:val="Normal"/>
+    <w:next w:val="Normal"/>
+    <w:link w:val="Heading4Char"/>
     <w:uiPriority w:val="99"/>
     <w:qFormat/>
     <w:rsid w:val="0020546A"/>
@@ -9105,13 +9013,13 @@
       <w:sz w:val="22"/>
     </w:rPr>
   </w:style>
-  <w:style w:type="character" w:styleId="Standaardalinea-lettertype" w:default="1">
+  <w:style w:type="character" w:default="1" w:styleId="DefaultParagraphFont">
     <w:name w:val="Default Paragraph Font"/>
     <w:uiPriority w:val="1"/>
     <w:semiHidden/>
     <w:unhideWhenUsed/>
   </w:style>
-  <w:style w:type="table" w:styleId="Standaardtabel" w:default="1">
+  <w:style w:type="table" w:default="1" w:styleId="TableNormal">
     <w:name w:val="Normal Table"/>
     <w:uiPriority w:val="99"/>
     <w:semiHidden/>
@@ -9126,16 +9034,16 @@
       </w:tblCellMar>
     </w:tblPr>
   </w:style>
-  <w:style w:type="numbering" w:styleId="Geenlijst" w:default="1">
+  <w:style w:type="numbering" w:default="1" w:styleId="NoList">
     <w:name w:val="No List"/>
     <w:uiPriority w:val="99"/>
     <w:semiHidden/>
     <w:unhideWhenUsed/>
   </w:style>
-  <w:style w:type="character" w:styleId="Kop1Char" w:customStyle="1">
-    <w:name w:val="Kop 1 Char"/>
-    <w:basedOn w:val="Standaardalinea-lettertype"/>
-    <w:link w:val="Kop1"/>
+  <w:style w:type="character" w:customStyle="1" w:styleId="Heading1Char">
+    <w:name w:val="Heading 1 Char"/>
+    <w:basedOn w:val="DefaultParagraphFont"/>
+    <w:link w:val="Heading1"/>
     <w:uiPriority w:val="99"/>
     <w:locked/>
     <w:rsid w:val="0020546A"/>
@@ -9147,10 +9055,10 @@
       <w:lang w:eastAsia="nl-NL"/>
     </w:rPr>
   </w:style>
-  <w:style w:type="character" w:styleId="Kop2Char" w:customStyle="1">
-    <w:name w:val="Kop 2 Char"/>
-    <w:basedOn w:val="Standaardalinea-lettertype"/>
-    <w:link w:val="Kop2"/>
+  <w:style w:type="character" w:customStyle="1" w:styleId="Heading2Char">
+    <w:name w:val="Heading 2 Char"/>
+    <w:basedOn w:val="DefaultParagraphFont"/>
+    <w:link w:val="Heading2"/>
     <w:uiPriority w:val="99"/>
     <w:locked/>
     <w:rsid w:val="0020546A"/>
@@ -9163,10 +9071,10 @@
       <w:lang w:eastAsia="nl-NL"/>
     </w:rPr>
   </w:style>
-  <w:style w:type="character" w:styleId="Kop3Char" w:customStyle="1">
-    <w:name w:val="Kop 3 Char"/>
-    <w:basedOn w:val="Standaardalinea-lettertype"/>
-    <w:link w:val="Kop3"/>
+  <w:style w:type="character" w:customStyle="1" w:styleId="Heading3Char">
+    <w:name w:val="Heading 3 Char"/>
+    <w:basedOn w:val="DefaultParagraphFont"/>
+    <w:link w:val="Heading3"/>
     <w:uiPriority w:val="99"/>
     <w:locked/>
     <w:rsid w:val="0020546A"/>
@@ -9180,10 +9088,10 @@
       <w:lang w:eastAsia="nl-NL"/>
     </w:rPr>
   </w:style>
-  <w:style w:type="character" w:styleId="Kop4Char" w:customStyle="1">
-    <w:name w:val="Kop 4 Char"/>
-    <w:basedOn w:val="Standaardalinea-lettertype"/>
-    <w:link w:val="Kop4"/>
+  <w:style w:type="character" w:customStyle="1" w:styleId="Heading4Char">
+    <w:name w:val="Heading 4 Char"/>
+    <w:basedOn w:val="DefaultParagraphFont"/>
+    <w:link w:val="Heading4"/>
     <w:uiPriority w:val="99"/>
     <w:locked/>
     <w:rsid w:val="0020546A"/>
@@ -9197,10 +9105,10 @@
       <w:lang w:eastAsia="nl-NL"/>
     </w:rPr>
   </w:style>
-  <w:style w:type="paragraph" w:styleId="Koptekst">
+  <w:style w:type="paragraph" w:styleId="Header">
     <w:name w:val="header"/>
-    <w:basedOn w:val="Standaard"/>
-    <w:link w:val="KoptekstChar"/>
+    <w:basedOn w:val="Normal"/>
+    <w:link w:val="HeaderChar"/>
     <w:uiPriority w:val="99"/>
     <w:rsid w:val="00E338A8"/>
     <w:pPr>
@@ -9210,10 +9118,10 @@
       </w:tabs>
     </w:pPr>
   </w:style>
-  <w:style w:type="character" w:styleId="KoptekstChar" w:customStyle="1">
-    <w:name w:val="Koptekst Char"/>
-    <w:basedOn w:val="Standaardalinea-lettertype"/>
-    <w:link w:val="Koptekst"/>
+  <w:style w:type="character" w:customStyle="1" w:styleId="HeaderChar">
+    <w:name w:val="Header Char"/>
+    <w:basedOn w:val="DefaultParagraphFont"/>
+    <w:link w:val="Header"/>
     <w:uiPriority w:val="99"/>
     <w:locked/>
     <w:rsid w:val="00E338A8"/>
@@ -9224,9 +9132,9 @@
       <w:lang w:eastAsia="nl-NL"/>
     </w:rPr>
   </w:style>
-  <w:style w:type="paragraph" w:styleId="Lijstalinea">
+  <w:style w:type="paragraph" w:styleId="ListParagraph">
     <w:name w:val="List Paragraph"/>
-    <w:basedOn w:val="Standaard"/>
+    <w:basedOn w:val="Normal"/>
     <w:uiPriority w:val="99"/>
     <w:qFormat/>
     <w:rsid w:val="00E338A8"/>
@@ -9235,10 +9143,10 @@
       <w:contextualSpacing/>
     </w:pPr>
   </w:style>
-  <w:style w:type="paragraph" w:styleId="Kopvaninhoudsopgave">
+  <w:style w:type="paragraph" w:styleId="TOCHeading">
     <w:name w:val="TOC Heading"/>
-    <w:basedOn w:val="Kop1"/>
-    <w:next w:val="Standaard"/>
+    <w:basedOn w:val="Heading1"/>
+    <w:next w:val="Normal"/>
     <w:uiPriority w:val="99"/>
     <w:qFormat/>
     <w:rsid w:val="00015242"/>
@@ -9256,10 +9164,10 @@
       <w:lang w:eastAsia="en-US"/>
     </w:rPr>
   </w:style>
-  <w:style w:type="paragraph" w:styleId="Inhopg1">
+  <w:style w:type="paragraph" w:styleId="TOC1">
     <w:name w:val="toc 1"/>
-    <w:basedOn w:val="Standaard"/>
-    <w:next w:val="Standaard"/>
+    <w:basedOn w:val="Normal"/>
+    <w:next w:val="Normal"/>
     <w:autoRedefine/>
     <w:uiPriority w:val="39"/>
     <w:rsid w:val="00015242"/>
@@ -9267,10 +9175,10 @@
       <w:spacing w:after="100"/>
     </w:pPr>
   </w:style>
-  <w:style w:type="paragraph" w:styleId="Inhopg2">
+  <w:style w:type="paragraph" w:styleId="TOC2">
     <w:name w:val="toc 2"/>
-    <w:basedOn w:val="Standaard"/>
-    <w:next w:val="Standaard"/>
+    <w:basedOn w:val="Normal"/>
+    <w:next w:val="Normal"/>
     <w:autoRedefine/>
     <w:uiPriority w:val="39"/>
     <w:rsid w:val="00015242"/>
@@ -9279,10 +9187,10 @@
       <w:ind w:left="200"/>
     </w:pPr>
   </w:style>
-  <w:style w:type="paragraph" w:styleId="Inhopg3">
+  <w:style w:type="paragraph" w:styleId="TOC3">
     <w:name w:val="toc 3"/>
-    <w:basedOn w:val="Standaard"/>
-    <w:next w:val="Standaard"/>
+    <w:basedOn w:val="Normal"/>
+    <w:next w:val="Normal"/>
     <w:autoRedefine/>
     <w:uiPriority w:val="39"/>
     <w:rsid w:val="00015242"/>
@@ -9293,7 +9201,7 @@
   </w:style>
   <w:style w:type="character" w:styleId="Hyperlink">
     <w:name w:val="Hyperlink"/>
-    <w:basedOn w:val="Standaardalinea-lettertype"/>
+    <w:basedOn w:val="DefaultParagraphFont"/>
     <w:uiPriority w:val="99"/>
     <w:rsid w:val="00015242"/>
     <w:rPr>
@@ -9302,10 +9210,10 @@
       <w:u w:val="single"/>
     </w:rPr>
   </w:style>
-  <w:style w:type="paragraph" w:styleId="Ballontekst">
+  <w:style w:type="paragraph" w:styleId="BalloonText">
     <w:name w:val="Balloon Text"/>
-    <w:basedOn w:val="Standaard"/>
-    <w:link w:val="BallontekstChar"/>
+    <w:basedOn w:val="Normal"/>
+    <w:link w:val="BalloonTextChar"/>
     <w:uiPriority w:val="99"/>
     <w:semiHidden/>
     <w:rsid w:val="00015242"/>
@@ -9315,10 +9223,10 @@
       <w:szCs w:val="16"/>
     </w:rPr>
   </w:style>
-  <w:style w:type="character" w:styleId="BallontekstChar" w:customStyle="1">
-    <w:name w:val="Ballontekst Char"/>
-    <w:basedOn w:val="Standaardalinea-lettertype"/>
-    <w:link w:val="Ballontekst"/>
+  <w:style w:type="character" w:customStyle="1" w:styleId="BalloonTextChar">
+    <w:name w:val="Balloon Text Char"/>
+    <w:basedOn w:val="DefaultParagraphFont"/>
+    <w:link w:val="BalloonText"/>
     <w:uiPriority w:val="99"/>
     <w:semiHidden/>
     <w:locked/>
@@ -9330,21 +9238,21 @@
       <w:lang w:eastAsia="nl-NL"/>
     </w:rPr>
   </w:style>
-  <w:style w:type="paragraph" w:styleId="Geenafstand">
+  <w:style w:type="paragraph" w:styleId="NoSpacing">
     <w:name w:val="No Spacing"/>
-    <w:link w:val="GeenafstandChar"/>
+    <w:link w:val="NoSpacingChar"/>
     <w:uiPriority w:val="99"/>
     <w:qFormat/>
     <w:rsid w:val="00116539"/>
     <w:rPr>
-      <w:rFonts w:ascii="Times New Roman" w:hAnsi="Times New Roman" w:eastAsia="Times New Roman"/>
+      <w:rFonts w:ascii="Times New Roman" w:eastAsia="Times New Roman" w:hAnsi="Times New Roman"/>
       <w:sz w:val="24"/>
       <w:szCs w:val="24"/>
     </w:rPr>
   </w:style>
-  <w:style w:type="character" w:styleId="Nadruk">
+  <w:style w:type="character" w:styleId="Emphasis">
     <w:name w:val="Emphasis"/>
-    <w:basedOn w:val="Standaardalinea-lettertype"/>
+    <w:basedOn w:val="DefaultParagraphFont"/>
     <w:uiPriority w:val="99"/>
     <w:qFormat/>
     <w:rsid w:val="00116539"/>
@@ -9354,30 +9262,30 @@
       <w:iCs/>
     </w:rPr>
   </w:style>
-  <w:style w:type="table" w:styleId="Tabelraster">
+  <w:style w:type="table" w:styleId="TableGrid">
     <w:name w:val="Table Grid"/>
-    <w:basedOn w:val="Standaardtabel"/>
+    <w:basedOn w:val="TableNormal"/>
     <w:uiPriority w:val="59"/>
     <w:rsid w:val="00116539"/>
     <w:rPr>
-      <w:rFonts w:ascii="Times New Roman" w:hAnsi="Times New Roman" w:eastAsia="Times New Roman"/>
+      <w:rFonts w:ascii="Times New Roman" w:eastAsia="Times New Roman" w:hAnsi="Times New Roman"/>
       <w:sz w:val="20"/>
       <w:szCs w:val="20"/>
     </w:rPr>
     <w:tblPr>
       <w:tblBorders>
-        <w:top w:val="single" w:color="auto" w:sz="4" w:space="0"/>
-        <w:left w:val="single" w:color="auto" w:sz="4" w:space="0"/>
-        <w:bottom w:val="single" w:color="auto" w:sz="4" w:space="0"/>
-        <w:right w:val="single" w:color="auto" w:sz="4" w:space="0"/>
-        <w:insideH w:val="single" w:color="auto" w:sz="4" w:space="0"/>
-        <w:insideV w:val="single" w:color="auto" w:sz="4" w:space="0"/>
+        <w:top w:val="single" w:sz="4" w:space="0" w:color="auto"/>
+        <w:left w:val="single" w:sz="4" w:space="0" w:color="auto"/>
+        <w:bottom w:val="single" w:sz="4" w:space="0" w:color="auto"/>
+        <w:right w:val="single" w:sz="4" w:space="0" w:color="auto"/>
+        <w:insideH w:val="single" w:sz="4" w:space="0" w:color="auto"/>
+        <w:insideV w:val="single" w:sz="4" w:space="0" w:color="auto"/>
       </w:tblBorders>
     </w:tblPr>
   </w:style>
-  <w:style w:type="paragraph" w:styleId="Normaalweb">
+  <w:style w:type="paragraph" w:styleId="NormalWeb">
     <w:name w:val="Normal (Web)"/>
-    <w:basedOn w:val="Standaard"/>
+    <w:basedOn w:val="Normal"/>
     <w:uiPriority w:val="99"/>
     <w:rsid w:val="00116539"/>
     <w:pPr>
@@ -9388,9 +9296,9 @@
       <w:sz w:val="24"/>
     </w:rPr>
   </w:style>
-  <w:style w:type="paragraph" w:styleId="Tekstdocument1" w:customStyle="1">
+  <w:style w:type="paragraph" w:customStyle="1" w:styleId="Tekstdocument1">
     <w:name w:val="Tekst document 1"/>
-    <w:basedOn w:val="Standaard"/>
+    <w:basedOn w:val="Normal"/>
     <w:uiPriority w:val="99"/>
     <w:rsid w:val="00B869D5"/>
     <w:pPr>
@@ -9407,9 +9315,9 @@
       <w:szCs w:val="20"/>
     </w:rPr>
   </w:style>
-  <w:style w:type="paragraph" w:styleId="Tekstopsomming" w:customStyle="1">
+  <w:style w:type="paragraph" w:customStyle="1" w:styleId="Tekstopsomming">
     <w:name w:val="Tekst_opsomming"/>
-    <w:basedOn w:val="Standaard"/>
+    <w:basedOn w:val="Normal"/>
     <w:uiPriority w:val="99"/>
     <w:rsid w:val="000C3710"/>
     <w:pPr>
@@ -9430,7 +9338,7 @@
       <w:szCs w:val="20"/>
     </w:rPr>
   </w:style>
-  <w:style w:type="paragraph" w:styleId="Tekstnummering" w:customStyle="1">
+  <w:style w:type="paragraph" w:customStyle="1" w:styleId="Tekstnummering">
     <w:name w:val="Tekst_nummering"/>
     <w:basedOn w:val="Tekstopsomming"/>
     <w:uiPriority w:val="99"/>
@@ -9442,10 +9350,10 @@
       <w:ind w:left="283" w:hanging="283"/>
     </w:pPr>
   </w:style>
-  <w:style w:type="paragraph" w:styleId="Eindnoottekst">
+  <w:style w:type="paragraph" w:styleId="EndnoteText">
     <w:name w:val="endnote text"/>
-    <w:basedOn w:val="Standaard"/>
-    <w:link w:val="EindnoottekstChar"/>
+    <w:basedOn w:val="Normal"/>
+    <w:link w:val="EndnoteTextChar"/>
     <w:uiPriority w:val="99"/>
     <w:semiHidden/>
     <w:rsid w:val="000C3710"/>
@@ -9453,10 +9361,10 @@
       <w:szCs w:val="20"/>
     </w:rPr>
   </w:style>
-  <w:style w:type="character" w:styleId="EindnoottekstChar" w:customStyle="1">
-    <w:name w:val="Eindnoottekst Char"/>
-    <w:basedOn w:val="Standaardalinea-lettertype"/>
-    <w:link w:val="Eindnoottekst"/>
+  <w:style w:type="character" w:customStyle="1" w:styleId="EndnoteTextChar">
+    <w:name w:val="Endnote Text Char"/>
+    <w:basedOn w:val="DefaultParagraphFont"/>
+    <w:link w:val="EndnoteText"/>
     <w:uiPriority w:val="99"/>
     <w:semiHidden/>
     <w:locked/>
@@ -9468,9 +9376,9 @@
       <w:lang w:eastAsia="nl-NL"/>
     </w:rPr>
   </w:style>
-  <w:style w:type="character" w:styleId="Eindnootmarkering">
+  <w:style w:type="character" w:styleId="EndnoteReference">
     <w:name w:val="endnote reference"/>
-    <w:basedOn w:val="Standaardalinea-lettertype"/>
+    <w:basedOn w:val="DefaultParagraphFont"/>
     <w:uiPriority w:val="99"/>
     <w:semiHidden/>
     <w:rsid w:val="000C3710"/>
@@ -9479,10 +9387,10 @@
       <w:vertAlign w:val="superscript"/>
     </w:rPr>
   </w:style>
-  <w:style w:type="paragraph" w:styleId="Voettekst">
+  <w:style w:type="paragraph" w:styleId="Footer">
     <w:name w:val="footer"/>
-    <w:basedOn w:val="Standaard"/>
-    <w:link w:val="VoettekstChar"/>
+    <w:basedOn w:val="Normal"/>
+    <w:link w:val="FooterChar"/>
     <w:uiPriority w:val="99"/>
     <w:rsid w:val="003061B7"/>
     <w:pPr>
@@ -9492,10 +9400,10 @@
       </w:tabs>
     </w:pPr>
   </w:style>
-  <w:style w:type="character" w:styleId="VoettekstChar" w:customStyle="1">
-    <w:name w:val="Voettekst Char"/>
-    <w:basedOn w:val="Standaardalinea-lettertype"/>
-    <w:link w:val="Voettekst"/>
+  <w:style w:type="character" w:customStyle="1" w:styleId="FooterChar">
+    <w:name w:val="Footer Char"/>
+    <w:basedOn w:val="DefaultParagraphFont"/>
+    <w:link w:val="Footer"/>
     <w:uiPriority w:val="99"/>
     <w:locked/>
     <w:rsid w:val="003061B7"/>
@@ -9506,10 +9414,10 @@
       <w:lang w:eastAsia="nl-NL"/>
     </w:rPr>
   </w:style>
-  <w:style w:type="paragraph" w:styleId="Extragroot" w:customStyle="1">
+  <w:style w:type="paragraph" w:customStyle="1" w:styleId="Extragroot">
     <w:name w:val="Extra groot"/>
-    <w:basedOn w:val="Standaard"/>
-    <w:next w:val="Standaard"/>
+    <w:basedOn w:val="Normal"/>
+    <w:next w:val="Normal"/>
     <w:uiPriority w:val="99"/>
     <w:rsid w:val="005F0C82"/>
     <w:pPr>
@@ -9527,7 +9435,7 @@
       <w:szCs w:val="20"/>
     </w:rPr>
   </w:style>
-  <w:style w:type="paragraph" w:styleId="Tekstdocument2" w:customStyle="1">
+  <w:style w:type="paragraph" w:customStyle="1" w:styleId="Tekstdocument2">
     <w:name w:val="Tekst document 2"/>
     <w:basedOn w:val="Tekstdocument1"/>
     <w:uiPriority w:val="99"/>
@@ -9536,7 +9444,7 @@
       <w:spacing w:before="40" w:after="20"/>
     </w:pPr>
   </w:style>
-  <w:style w:type="paragraph" w:styleId="Tekstopsomming2" w:customStyle="1">
+  <w:style w:type="paragraph" w:customStyle="1" w:styleId="Tekstopsomming2">
     <w:name w:val="Tekst_opsomming 2"/>
     <w:basedOn w:val="Tekstopsomming"/>
     <w:uiPriority w:val="99"/>
@@ -9556,10 +9464,10 @@
       <w:sz w:val="24"/>
     </w:rPr>
   </w:style>
-  <w:style w:type="character" w:styleId="GeenafstandChar" w:customStyle="1">
-    <w:name w:val="Geen afstand Char"/>
-    <w:basedOn w:val="Standaardalinea-lettertype"/>
-    <w:link w:val="Geenafstand"/>
+  <w:style w:type="character" w:customStyle="1" w:styleId="NoSpacingChar">
+    <w:name w:val="No Spacing Char"/>
+    <w:basedOn w:val="DefaultParagraphFont"/>
+    <w:link w:val="NoSpacing"/>
     <w:uiPriority w:val="99"/>
     <w:locked/>
     <w:rsid w:val="00F34FC9"/>
@@ -9570,9 +9478,9 @@
       <w:lang w:val="nl-NL" w:eastAsia="nl-NL" w:bidi="ar-SA"/>
     </w:rPr>
   </w:style>
-  <w:style w:type="paragraph" w:styleId="para" w:customStyle="1">
+  <w:style w:type="paragraph" w:customStyle="1" w:styleId="para">
     <w:name w:val="para"/>
-    <w:basedOn w:val="Standaard"/>
+    <w:basedOn w:val="Normal"/>
     <w:rsid w:val="00800C66"/>
     <w:pPr>
       <w:spacing w:before="100" w:beforeAutospacing="1" w:after="100" w:afterAutospacing="1"/>
@@ -9582,7 +9490,7 @@
       <w:sz w:val="24"/>
     </w:rPr>
   </w:style>
-  <w:style w:type="paragraph" w:styleId="Default" w:customStyle="1">
+  <w:style w:type="paragraph" w:customStyle="1" w:styleId="Default">
     <w:name w:val="Default"/>
     <w:rsid w:val="00C20716"/>
     <w:pPr>
@@ -9591,7 +9499,7 @@
       <w:adjustRightInd w:val="0"/>
     </w:pPr>
     <w:rPr>
-      <w:rFonts w:ascii="Times New Roman" w:hAnsi="Times New Roman" w:eastAsia="Times New Roman"/>
+      <w:rFonts w:ascii="Times New Roman" w:eastAsia="Times New Roman" w:hAnsi="Times New Roman"/>
       <w:color w:val="000000"/>
       <w:sz w:val="24"/>
       <w:szCs w:val="24"/>
@@ -9884,6 +9792,25 @@
 </file>
 
 <file path=customXml/item1.xml><?xml version="1.0" encoding="utf-8"?>
+<p:properties xmlns:p="http://schemas.microsoft.com/office/2006/metadata/properties" xmlns:xsi="http://www.w3.org/2001/XMLSchema-instance" xmlns:pc="http://schemas.microsoft.com/office/infopath/2007/PartnerControls">
+  <documentManagement/>
+</p:properties>
+</file>
+
+<file path=customXml/item2.xml><?xml version="1.0" encoding="utf-8"?>
+<?mso-contentType ?>
+<FormTemplates xmlns="http://schemas.microsoft.com/sharepoint/v3/contenttype/forms">
+  <Display>DocumentLibraryForm</Display>
+  <Edit>DocumentLibraryForm</Edit>
+  <New>DocumentLibraryForm</New>
+</FormTemplates>
+</file>
+
+<file path=customXml/item3.xml><?xml version="1.0" encoding="utf-8"?>
+<b:Sources xmlns:b="http://schemas.openxmlformats.org/officeDocument/2006/bibliography" xmlns="http://schemas.openxmlformats.org/officeDocument/2006/bibliography" SelectedStyle="\APA.XSL" StyleName="APA"/>
+</file>
+
+<file path=customXml/item4.xml><?xml version="1.0" encoding="utf-8"?>
 <ct:contentTypeSchema xmlns:ct="http://schemas.microsoft.com/office/2006/metadata/contentType" xmlns:ma="http://schemas.microsoft.com/office/2006/metadata/properties/metaAttributes" ct:_="" ma:_="" ma:contentTypeName="Document" ma:contentTypeID="0x01010059F9AE3A0F74614B804B6A257DE92750" ma:contentTypeVersion="4" ma:contentTypeDescription="Een nieuw document maken." ma:contentTypeScope="" ma:versionID="b7f9a317afb3fd5488672b9ec4791b7d">
   <xsd:schema xmlns:xsd="http://www.w3.org/2001/XMLSchema" xmlns:xs="http://www.w3.org/2001/XMLSchema" xmlns:p="http://schemas.microsoft.com/office/2006/metadata/properties" xmlns:ns2="aed6a394-d474-4cf3-8fe3-7d34919e4303" targetNamespace="http://schemas.microsoft.com/office/2006/metadata/properties" ma:root="true" ma:fieldsID="2daf9026574a30ebe930343db931ae7a" ns2:_="">
     <xsd:import namespace="aed6a394-d474-4cf3-8fe3-7d34919e4303"/>
@@ -10027,30 +9954,24 @@
 </ct:contentTypeSchema>
 </file>
 
-<file path=customXml/item2.xml><?xml version="1.0" encoding="utf-8"?>
-<b:Sources xmlns:b="http://schemas.openxmlformats.org/officeDocument/2006/bibliography" xmlns="http://schemas.openxmlformats.org/officeDocument/2006/bibliography" SelectedStyle="\APA.XSL" StyleName="APA"/>
-</file>
-
-<file path=customXml/item3.xml><?xml version="1.0" encoding="utf-8"?>
-<?mso-contentType ?>
-<FormTemplates xmlns="http://schemas.microsoft.com/sharepoint/v3/contenttype/forms">
-  <Display>DocumentLibraryForm</Display>
-  <Edit>DocumentLibraryForm</Edit>
-  <New>DocumentLibraryForm</New>
-</FormTemplates>
-</file>
-
-<file path=customXml/item4.xml><?xml version="1.0" encoding="utf-8"?>
-<p:properties xmlns:p="http://schemas.microsoft.com/office/2006/metadata/properties" xmlns:xsi="http://www.w3.org/2001/XMLSchema-instance" xmlns:pc="http://schemas.microsoft.com/office/infopath/2007/PartnerControls">
-  <documentManagement/>
-</p:properties>
-</file>
-
 <file path=customXml/itemProps1.xml><?xml version="1.0" encoding="utf-8"?>
-<ds:datastoreItem xmlns:ds="http://schemas.openxmlformats.org/officeDocument/2006/customXml" ds:itemID="{ADDF7283-99C3-447A-B705-41DC620CECDF}"/>
+<ds:datastoreItem xmlns:ds="http://schemas.openxmlformats.org/officeDocument/2006/customXml" ds:itemID="{A13D1AEA-9984-4F41-9A61-49C44EFCCA25}">
+  <ds:schemaRefs>
+    <ds:schemaRef ds:uri="http://schemas.microsoft.com/office/2006/metadata/properties"/>
+    <ds:schemaRef ds:uri="http://schemas.microsoft.com/office/infopath/2007/PartnerControls"/>
+  </ds:schemaRefs>
+</ds:datastoreItem>
 </file>
 
 <file path=customXml/itemProps2.xml><?xml version="1.0" encoding="utf-8"?>
+<ds:datastoreItem xmlns:ds="http://schemas.openxmlformats.org/officeDocument/2006/customXml" ds:itemID="{8E70A83C-1546-46FD-AD12-A08432024666}">
+  <ds:schemaRefs>
+    <ds:schemaRef ds:uri="http://schemas.microsoft.com/sharepoint/v3/contenttype/forms"/>
+  </ds:schemaRefs>
+</ds:datastoreItem>
+</file>
+
+<file path=customXml/itemProps3.xml><?xml version="1.0" encoding="utf-8"?>
 <ds:datastoreItem xmlns:ds="http://schemas.openxmlformats.org/officeDocument/2006/customXml" ds:itemID="{DA037411-547C-42EA-86AB-D983393ECCCF}">
   <ds:schemaRefs>
     <ds:schemaRef ds:uri="http://schemas.openxmlformats.org/officeDocument/2006/bibliography"/>
@@ -10058,19 +9979,20 @@
 </ds:datastoreItem>
 </file>
 
-<file path=customXml/itemProps3.xml><?xml version="1.0" encoding="utf-8"?>
-<ds:datastoreItem xmlns:ds="http://schemas.openxmlformats.org/officeDocument/2006/customXml" ds:itemID="{8E70A83C-1546-46FD-AD12-A08432024666}">
+<file path=customXml/itemProps4.xml><?xml version="1.0" encoding="utf-8"?>
+<ds:datastoreItem xmlns:ds="http://schemas.openxmlformats.org/officeDocument/2006/customXml" ds:itemID="{ADDF7283-99C3-447A-B705-41DC620CECDF}">
   <ds:schemaRefs>
-    <ds:schemaRef ds:uri="http://schemas.microsoft.com/sharepoint/v3/contenttype/forms"/>
-  </ds:schemaRefs>
-</ds:datastoreItem>
-</file>
-
-<file path=customXml/itemProps4.xml><?xml version="1.0" encoding="utf-8"?>
-<ds:datastoreItem xmlns:ds="http://schemas.openxmlformats.org/officeDocument/2006/customXml" ds:itemID="{A13D1AEA-9984-4F41-9A61-49C44EFCCA25}">
-  <ds:schemaRefs>
+    <ds:schemaRef ds:uri="http://schemas.microsoft.com/office/2006/metadata/contentType"/>
+    <ds:schemaRef ds:uri="http://schemas.microsoft.com/office/2006/metadata/properties/metaAttributes"/>
+    <ds:schemaRef ds:uri="http://www.w3.org/2001/XMLSchema"/>
     <ds:schemaRef ds:uri="http://schemas.microsoft.com/office/2006/metadata/properties"/>
+    <ds:schemaRef ds:uri="aed6a394-d474-4cf3-8fe3-7d34919e4303"/>
+    <ds:schemaRef ds:uri="http://schemas.microsoft.com/office/2006/documentManagement/types"/>
     <ds:schemaRef ds:uri="http://schemas.microsoft.com/office/infopath/2007/PartnerControls"/>
+    <ds:schemaRef ds:uri="http://schemas.openxmlformats.org/package/2006/metadata/core-properties"/>
+    <ds:schemaRef ds:uri="http://purl.org/dc/elements/1.1/"/>
+    <ds:schemaRef ds:uri="http://purl.org/dc/terms/"/>
+    <ds:schemaRef ds:uri="http://schemas.microsoft.com/internal/obd"/>
   </ds:schemaRefs>
 </ds:datastoreItem>
 </file>